--- a/written documents/Growth MS_V1.docx
+++ b/written documents/Growth MS_V1.docx
@@ -67,45 +67,7 @@
         </w:rPr>
         <w:t>Introduction—</w:t>
       </w:r>
-    </w:p>
-    <w:p>
-      <w:pPr>
-        <w:ind w:left="720" w:hanging="360"/>
-        <w:rPr>
-          <w:rFonts w:ascii="Arial" w:hAnsi="Arial" w:cs="Arial"/>
-          <w:sz w:val="24"/>
-          <w:szCs w:val="24"/>
-        </w:rPr>
-      </w:pPr>
-      <w:r>
-        <w:rPr>
-          <w:rFonts w:ascii="Arial" w:hAnsi="Arial" w:cs="Arial"/>
-          <w:sz w:val="24"/>
-          <w:szCs w:val="24"/>
-        </w:rPr>
-        <w:t>along with the Chesapeake Bay and tributaries (as the only native oyster species) (cite). C. virginica prefer brackish or marine seawater in subtidal habitats, however, in warmer location they also form reefs intertidally (NOAA). Natural oyster reefs create important habitat for hundreds of species (cite), while commercial aquaculture growers favor C. virginica for X reasons (cite).</w:t>
-      </w:r>
-    </w:p>
-    <w:p>
-      <w:pPr>
-        <w:rPr>
-          <w:rFonts w:ascii="Arial" w:hAnsi="Arial" w:cs="Arial"/>
-          <w:sz w:val="24"/>
-          <w:szCs w:val="24"/>
-        </w:rPr>
-      </w:pPr>
-      <w:r>
-        <w:rPr>
-          <w:rFonts w:ascii="Arial" w:hAnsi="Arial" w:cs="Arial"/>
-          <w:sz w:val="24"/>
-          <w:szCs w:val="24"/>
-        </w:rPr>
-        <w:t xml:space="preserve">, assuming the majority of acclimation to conditions to occur within the first half. (talk about time duration as a matter of importance). </w:t>
-      </w:r>
-    </w:p>
-    <w:p>
-      <w:pPr>
-        <w:pStyle w:val="NoSpacing"/>
+      <w:r>
         <w:rPr>
           <w:rFonts w:ascii="Arial" w:hAnsi="Arial" w:cs="Arial"/>
           <w:b/>
@@ -115,8 +77,776 @@
           <w:sz w:val="28"/>
           <w:szCs w:val="28"/>
         </w:rPr>
+        <w:t xml:space="preserve"> </w:t>
+      </w:r>
+      <w:r>
+        <w:rPr>
+          <w:rFonts w:ascii="Arial" w:hAnsi="Arial" w:cs="Arial"/>
+          <w:sz w:val="24"/>
+          <w:szCs w:val="24"/>
+        </w:rPr>
+        <w:t>Coastal estuaries exhibit variability in the seawater carbonate system, with implications for calcifying organisms. In particular, biochemical processing and river inflows alter total alkalinity (TA) conditions over small geographic scales</w:t>
+      </w:r>
+      <w:r>
+        <w:rPr>
+          <w:rFonts w:ascii="Arial" w:hAnsi="Arial" w:cs="Arial"/>
+          <w:sz w:val="24"/>
+          <w:szCs w:val="24"/>
+        </w:rPr>
+        <w:t xml:space="preserve"> (</w:t>
+      </w:r>
+      <w:proofErr w:type="spellStart"/>
+      <w:r>
+        <w:rPr>
+          <w:rFonts w:ascii="Arial" w:hAnsi="Arial" w:cs="Arial"/>
+          <w:sz w:val="24"/>
+          <w:szCs w:val="24"/>
+        </w:rPr>
+        <w:t>Hollarsmith</w:t>
+      </w:r>
+      <w:proofErr w:type="spellEnd"/>
+      <w:r>
+        <w:rPr>
+          <w:rFonts w:ascii="Arial" w:hAnsi="Arial" w:cs="Arial"/>
+          <w:sz w:val="24"/>
+          <w:szCs w:val="24"/>
+        </w:rPr>
+        <w:t xml:space="preserve"> 2019, </w:t>
+      </w:r>
+      <w:proofErr w:type="spellStart"/>
+      <w:r>
+        <w:rPr>
+          <w:rFonts w:ascii="Arial" w:hAnsi="Arial" w:cs="Arial"/>
+          <w:sz w:val="24"/>
+          <w:szCs w:val="24"/>
+        </w:rPr>
+        <w:t>Montagna</w:t>
+      </w:r>
+      <w:proofErr w:type="spellEnd"/>
+      <w:r>
+        <w:rPr>
+          <w:rFonts w:ascii="Arial" w:hAnsi="Arial" w:cs="Arial"/>
+          <w:sz w:val="24"/>
+          <w:szCs w:val="24"/>
+        </w:rPr>
+        <w:t xml:space="preserve"> et al 2018)</w:t>
+      </w:r>
+      <w:r>
+        <w:rPr>
+          <w:rFonts w:ascii="Arial" w:hAnsi="Arial" w:cs="Arial"/>
+          <w:sz w:val="24"/>
+          <w:szCs w:val="24"/>
+        </w:rPr>
+        <w:t xml:space="preserve">. Shifted conditions sometimes occur abruptly but can leave sessile calcifiers exposed for weeks to months. Given the extent to which external seawater conditions dictate performance for marine calcifiers, investigating how responses to such variation in TA change through time, especially when altered TA is combined with lower salinity, warrant deeper investigation. </w:t>
+      </w:r>
+    </w:p>
+    <w:p>
+      <w:pPr>
+        <w:pStyle w:val="NoSpacing"/>
+        <w:ind w:firstLine="720"/>
+        <w:rPr>
+          <w:rFonts w:ascii="Arial" w:hAnsi="Arial" w:cs="Arial"/>
+          <w:sz w:val="24"/>
+          <w:szCs w:val="24"/>
+        </w:rPr>
       </w:pPr>
       <w:r>
+        <w:rPr>
+          <w:rFonts w:ascii="Arial" w:hAnsi="Arial" w:cs="Arial"/>
+          <w:sz w:val="24"/>
+          <w:szCs w:val="24"/>
+        </w:rPr>
+        <w:t>Considerable research has documented disruptions in organism performance over short or long exposure periods, but few have attempted to document the degree to which net responses match incremental responses as a factor of exposure duration.</w:t>
+      </w:r>
+      <w:r>
+        <w:rPr>
+          <w:rFonts w:ascii="Arial" w:hAnsi="Arial" w:cs="Arial"/>
+          <w:sz w:val="24"/>
+          <w:szCs w:val="24"/>
+        </w:rPr>
+        <w:t xml:space="preserve"> </w:t>
+      </w:r>
+      <w:r>
+        <w:rPr>
+          <w:rFonts w:ascii="Arial" w:hAnsi="Arial" w:cs="Arial"/>
+          <w:sz w:val="24"/>
+          <w:szCs w:val="24"/>
+        </w:rPr>
+        <w:t xml:space="preserve">Studies that have controlled explicitly for the influence of natural temporal variability have focused on understanding “when the exposure happens during vulnerable biological milestones” or how exposure to variable, fluctuations in conditions affects organisms differently than abrupt shifts to a new condition (cite). Oftentimes changes in conditions still result in suitable habitat, though, any shift in external chemical conditions burden </w:t>
+      </w:r>
+      <w:proofErr w:type="spellStart"/>
+      <w:r>
+        <w:rPr>
+          <w:rFonts w:ascii="Arial" w:hAnsi="Arial" w:cs="Arial"/>
+          <w:sz w:val="24"/>
+          <w:szCs w:val="24"/>
+        </w:rPr>
+        <w:t>osmoconformers</w:t>
+      </w:r>
+      <w:proofErr w:type="spellEnd"/>
+      <w:r>
+        <w:rPr>
+          <w:rFonts w:ascii="Arial" w:hAnsi="Arial" w:cs="Arial"/>
+          <w:sz w:val="24"/>
+          <w:szCs w:val="24"/>
+        </w:rPr>
+        <w:t xml:space="preserve"> with heightened energetic costs as they “conform”. As such, patterns between responses and seawater TA may vary through time as a function of physiological plasticity. </w:t>
+      </w:r>
+    </w:p>
+    <w:p>
+      <w:pPr>
+        <w:ind w:firstLine="720"/>
+        <w:rPr>
+          <w:rFonts w:ascii="Arial" w:hAnsi="Arial" w:cs="Arial"/>
+          <w:sz w:val="24"/>
+          <w:szCs w:val="24"/>
+        </w:rPr>
+      </w:pPr>
+      <w:r>
+        <w:rPr>
+          <w:rFonts w:ascii="Arial" w:hAnsi="Arial" w:cs="Arial"/>
+          <w:b/>
+          <w:bCs/>
+          <w:sz w:val="24"/>
+          <w:szCs w:val="24"/>
+        </w:rPr>
+        <w:t xml:space="preserve">How do shells and tissue growth differ when considering them as potential trade-offs? </w:t>
+      </w:r>
+      <w:r>
+        <w:rPr>
+          <w:rFonts w:ascii="Arial" w:hAnsi="Arial" w:cs="Arial"/>
+          <w:sz w:val="24"/>
+          <w:szCs w:val="24"/>
+        </w:rPr>
+        <w:t xml:space="preserve">Widely tolerable to extreme changes in seawater conditions, oysters have </w:t>
+      </w:r>
+      <w:r>
+        <w:rPr>
+          <w:rFonts w:ascii="Arial" w:hAnsi="Arial" w:cs="Arial"/>
+          <w:sz w:val="24"/>
+          <w:szCs w:val="24"/>
+        </w:rPr>
+        <w:t>significant economic and ecological value</w:t>
+      </w:r>
+      <w:r>
+        <w:rPr>
+          <w:rFonts w:ascii="Arial" w:hAnsi="Arial" w:cs="Arial"/>
+          <w:sz w:val="24"/>
+          <w:szCs w:val="24"/>
+        </w:rPr>
+        <w:t xml:space="preserve"> to coastlines</w:t>
+      </w:r>
+      <w:r>
+        <w:rPr>
+          <w:rFonts w:ascii="Arial" w:hAnsi="Arial" w:cs="Arial"/>
+          <w:sz w:val="24"/>
+          <w:szCs w:val="24"/>
+        </w:rPr>
+        <w:t xml:space="preserve">. As oysters grow </w:t>
+      </w:r>
+      <w:r>
+        <w:rPr>
+          <w:rFonts w:ascii="Arial" w:hAnsi="Arial" w:cs="Arial"/>
+          <w:sz w:val="24"/>
+          <w:szCs w:val="24"/>
+        </w:rPr>
+        <w:t xml:space="preserve">naturally </w:t>
+      </w:r>
+      <w:r>
+        <w:rPr>
+          <w:rFonts w:ascii="Arial" w:hAnsi="Arial" w:cs="Arial"/>
+          <w:sz w:val="24"/>
+          <w:szCs w:val="24"/>
+        </w:rPr>
+        <w:t>within reefs, they provide habitat for other estuarine species</w:t>
+      </w:r>
+      <w:r>
+        <w:rPr>
+          <w:rFonts w:ascii="Arial" w:hAnsi="Arial" w:cs="Arial"/>
+          <w:sz w:val="24"/>
+          <w:szCs w:val="24"/>
+        </w:rPr>
+        <w:t xml:space="preserve"> (cite), meanwhile</w:t>
+      </w:r>
+      <w:r>
+        <w:rPr>
+          <w:rFonts w:ascii="Arial" w:hAnsi="Arial" w:cs="Arial"/>
+          <w:sz w:val="24"/>
+          <w:szCs w:val="24"/>
+        </w:rPr>
+        <w:t>, providing significant</w:t>
+      </w:r>
+      <w:r>
+        <w:rPr>
+          <w:rFonts w:ascii="Arial" w:hAnsi="Arial" w:cs="Arial"/>
+          <w:sz w:val="24"/>
+          <w:szCs w:val="24"/>
+        </w:rPr>
+        <w:t xml:space="preserve"> economic</w:t>
+      </w:r>
+      <w:r>
+        <w:rPr>
+          <w:rFonts w:ascii="Arial" w:hAnsi="Arial" w:cs="Arial"/>
+          <w:sz w:val="24"/>
+          <w:szCs w:val="24"/>
+        </w:rPr>
+        <w:t xml:space="preserve"> import for</w:t>
+      </w:r>
+      <w:r>
+        <w:rPr>
+          <w:rFonts w:ascii="Arial" w:hAnsi="Arial" w:cs="Arial"/>
+          <w:sz w:val="24"/>
+          <w:szCs w:val="24"/>
+        </w:rPr>
+        <w:t xml:space="preserve"> </w:t>
+      </w:r>
+      <w:r>
+        <w:rPr>
+          <w:rFonts w:ascii="Arial" w:hAnsi="Arial" w:cs="Arial"/>
+          <w:sz w:val="24"/>
+          <w:szCs w:val="24"/>
+        </w:rPr>
+        <w:t xml:space="preserve">the </w:t>
+      </w:r>
+      <w:r>
+        <w:rPr>
+          <w:rFonts w:ascii="Arial" w:hAnsi="Arial" w:cs="Arial"/>
+          <w:sz w:val="24"/>
+          <w:szCs w:val="24"/>
+        </w:rPr>
+        <w:t xml:space="preserve">commercial shellfish </w:t>
+      </w:r>
+      <w:r>
+        <w:rPr>
+          <w:rFonts w:ascii="Arial" w:hAnsi="Arial" w:cs="Arial"/>
+          <w:sz w:val="24"/>
+          <w:szCs w:val="24"/>
+        </w:rPr>
+        <w:t>in</w:t>
+      </w:r>
+      <w:r>
+        <w:rPr>
+          <w:rFonts w:ascii="Arial" w:hAnsi="Arial" w:cs="Arial"/>
+          <w:sz w:val="24"/>
+          <w:szCs w:val="24"/>
+        </w:rPr>
+        <w:t>dustry</w:t>
+      </w:r>
+      <w:r>
+        <w:rPr>
+          <w:rFonts w:ascii="Arial" w:hAnsi="Arial" w:cs="Arial"/>
+          <w:sz w:val="24"/>
+          <w:szCs w:val="24"/>
+        </w:rPr>
+        <w:t xml:space="preserve">. As such, both shell growth and tissue growth, in particular as it relates to shell growth, must be considered. Juvenile species, although still pretty tolerant, often experience higher energetic costs to osmoconforming, resulting in well-documented trade-offs between shell and tissue growth. </w:t>
+      </w:r>
+    </w:p>
+    <w:p>
+      <w:pPr>
+        <w:ind w:firstLine="720"/>
+        <w:rPr>
+          <w:rFonts w:ascii="Arial" w:hAnsi="Arial" w:cs="Arial"/>
+          <w:sz w:val="24"/>
+          <w:szCs w:val="24"/>
+        </w:rPr>
+      </w:pPr>
+      <w:r>
+        <w:rPr>
+          <w:rFonts w:ascii="Arial" w:hAnsi="Arial" w:cs="Arial"/>
+          <w:sz w:val="24"/>
+          <w:szCs w:val="24"/>
+        </w:rPr>
+        <w:t xml:space="preserve">Exploring the extent to which growth </w:t>
+      </w:r>
+      <w:r>
+        <w:rPr>
+          <w:rFonts w:ascii="Arial" w:hAnsi="Arial" w:cs="Arial"/>
+          <w:sz w:val="24"/>
+          <w:szCs w:val="24"/>
+        </w:rPr>
+        <w:t>responses</w:t>
+      </w:r>
+      <w:r>
+        <w:rPr>
+          <w:rFonts w:ascii="Arial" w:hAnsi="Arial" w:cs="Arial"/>
+          <w:sz w:val="24"/>
+          <w:szCs w:val="24"/>
+        </w:rPr>
+        <w:t xml:space="preserve"> of oysters </w:t>
+      </w:r>
+      <w:r>
+        <w:rPr>
+          <w:rFonts w:ascii="Arial" w:hAnsi="Arial" w:cs="Arial"/>
+          <w:sz w:val="24"/>
+          <w:szCs w:val="24"/>
+        </w:rPr>
+        <w:t>under</w:t>
+      </w:r>
+      <w:r>
+        <w:rPr>
+          <w:rFonts w:ascii="Arial" w:hAnsi="Arial" w:cs="Arial"/>
+          <w:sz w:val="24"/>
+          <w:szCs w:val="24"/>
+        </w:rPr>
+        <w:t xml:space="preserve"> altered TA conditions behave consistently through time</w:t>
+      </w:r>
+      <w:r>
+        <w:rPr>
+          <w:rFonts w:ascii="Arial" w:hAnsi="Arial" w:cs="Arial"/>
+          <w:sz w:val="24"/>
+          <w:szCs w:val="24"/>
+        </w:rPr>
+        <w:t xml:space="preserve"> is a</w:t>
+      </w:r>
+      <w:r>
+        <w:rPr>
+          <w:rFonts w:ascii="Arial" w:hAnsi="Arial" w:cs="Arial"/>
+          <w:sz w:val="24"/>
+          <w:szCs w:val="24"/>
+        </w:rPr>
+        <w:t xml:space="preserve"> natural expa</w:t>
+      </w:r>
+      <w:r>
+        <w:rPr>
+          <w:rFonts w:ascii="Arial" w:hAnsi="Arial" w:cs="Arial"/>
+          <w:sz w:val="24"/>
+          <w:szCs w:val="24"/>
+        </w:rPr>
+        <w:t>nsion</w:t>
+      </w:r>
+      <w:r>
+        <w:rPr>
+          <w:rFonts w:ascii="Arial" w:hAnsi="Arial" w:cs="Arial"/>
+          <w:sz w:val="24"/>
+          <w:szCs w:val="24"/>
+        </w:rPr>
+        <w:t xml:space="preserve"> to prior work. </w:t>
+      </w:r>
+      <w:r>
+        <w:rPr>
+          <w:rFonts w:ascii="Arial" w:hAnsi="Arial" w:cs="Arial"/>
+          <w:sz w:val="24"/>
+          <w:szCs w:val="24"/>
+        </w:rPr>
+        <w:t xml:space="preserve">Prior focus has demonstrated disrupted </w:t>
+      </w:r>
+      <w:r>
+        <w:rPr>
+          <w:rFonts w:ascii="Arial" w:hAnsi="Arial" w:cs="Arial"/>
+          <w:sz w:val="24"/>
+          <w:szCs w:val="24"/>
+        </w:rPr>
+        <w:t xml:space="preserve">growth of many calcifiers by shifts in </w:t>
+      </w:r>
+      <w:r>
+        <w:rPr>
+          <w:rFonts w:ascii="Arial" w:hAnsi="Arial" w:cs="Arial"/>
+          <w:sz w:val="24"/>
+          <w:szCs w:val="24"/>
+        </w:rPr>
+        <w:t xml:space="preserve">seawater </w:t>
+      </w:r>
+      <w:r>
+        <w:rPr>
+          <w:rFonts w:ascii="Arial" w:hAnsi="Arial" w:cs="Arial"/>
+          <w:sz w:val="24"/>
+          <w:szCs w:val="24"/>
+        </w:rPr>
+        <w:t xml:space="preserve">carbonate </w:t>
+      </w:r>
+      <w:r>
+        <w:rPr>
+          <w:rFonts w:ascii="Arial" w:hAnsi="Arial" w:cs="Arial"/>
+          <w:sz w:val="24"/>
+          <w:szCs w:val="24"/>
+        </w:rPr>
+        <w:t>conditions</w:t>
+      </w:r>
+      <w:r>
+        <w:rPr>
+          <w:rFonts w:ascii="Arial" w:hAnsi="Arial" w:cs="Arial"/>
+          <w:sz w:val="24"/>
+          <w:szCs w:val="24"/>
+        </w:rPr>
+        <w:t xml:space="preserve"> (cite)</w:t>
+      </w:r>
+      <w:r>
+        <w:rPr>
+          <w:rFonts w:ascii="Arial" w:hAnsi="Arial" w:cs="Arial"/>
+          <w:sz w:val="24"/>
+          <w:szCs w:val="24"/>
+        </w:rPr>
+        <w:t xml:space="preserve">, </w:t>
+      </w:r>
+      <w:r>
+        <w:rPr>
+          <w:rFonts w:ascii="Arial" w:hAnsi="Arial" w:cs="Arial"/>
+          <w:sz w:val="24"/>
+          <w:szCs w:val="24"/>
+        </w:rPr>
+        <w:t xml:space="preserve">with substantial attention devoted to understanding the unique </w:t>
+      </w:r>
+      <w:r>
+        <w:rPr>
+          <w:rFonts w:ascii="Arial" w:hAnsi="Arial" w:cs="Arial"/>
+          <w:sz w:val="24"/>
+          <w:szCs w:val="24"/>
+        </w:rPr>
+        <w:t>consequences of human-derived ocean acidification</w:t>
+      </w:r>
+      <w:r>
+        <w:rPr>
+          <w:rFonts w:ascii="Arial" w:hAnsi="Arial" w:cs="Arial"/>
+          <w:sz w:val="24"/>
+          <w:szCs w:val="24"/>
+        </w:rPr>
+        <w:t xml:space="preserve"> on marine </w:t>
+      </w:r>
+      <w:r>
+        <w:rPr>
+          <w:rFonts w:ascii="Arial" w:hAnsi="Arial" w:cs="Arial"/>
+          <w:sz w:val="24"/>
+          <w:szCs w:val="24"/>
+        </w:rPr>
+        <w:t>molluscs</w:t>
+      </w:r>
+      <w:r>
+        <w:rPr>
+          <w:rFonts w:ascii="Arial" w:hAnsi="Arial" w:cs="Arial"/>
+          <w:sz w:val="24"/>
+          <w:szCs w:val="24"/>
+        </w:rPr>
+        <w:t xml:space="preserve"> (for review see </w:t>
+      </w:r>
+      <w:proofErr w:type="spellStart"/>
+      <w:r>
+        <w:rPr>
+          <w:rFonts w:ascii="Arial" w:hAnsi="Arial" w:cs="Arial"/>
+          <w:sz w:val="24"/>
+          <w:szCs w:val="24"/>
+        </w:rPr>
+        <w:t>Gazeau</w:t>
+      </w:r>
+      <w:proofErr w:type="spellEnd"/>
+      <w:r>
+        <w:rPr>
+          <w:rFonts w:ascii="Arial" w:hAnsi="Arial" w:cs="Arial"/>
+          <w:sz w:val="24"/>
+          <w:szCs w:val="24"/>
+        </w:rPr>
+        <w:t xml:space="preserve"> et al 2013).</w:t>
+      </w:r>
+      <w:r>
+        <w:rPr>
+          <w:rFonts w:ascii="Arial" w:hAnsi="Arial" w:cs="Arial"/>
+          <w:sz w:val="24"/>
+          <w:szCs w:val="24"/>
+        </w:rPr>
+        <w:t xml:space="preserve"> Others have </w:t>
+      </w:r>
+      <w:r>
+        <w:rPr>
+          <w:rFonts w:ascii="Arial" w:hAnsi="Arial" w:cs="Arial"/>
+          <w:sz w:val="24"/>
+          <w:szCs w:val="24"/>
+        </w:rPr>
+        <w:t>demonstrated</w:t>
+      </w:r>
+      <w:r>
+        <w:rPr>
+          <w:rFonts w:ascii="Arial" w:hAnsi="Arial" w:cs="Arial"/>
+          <w:sz w:val="24"/>
+          <w:szCs w:val="24"/>
+        </w:rPr>
+        <w:t>, whether or not intentionally,</w:t>
+      </w:r>
+      <w:r>
+        <w:rPr>
+          <w:rFonts w:ascii="Arial" w:hAnsi="Arial" w:cs="Arial"/>
+          <w:sz w:val="24"/>
+          <w:szCs w:val="24"/>
+        </w:rPr>
+        <w:t xml:space="preserve"> the </w:t>
+      </w:r>
+      <w:r>
+        <w:rPr>
+          <w:rFonts w:ascii="Arial" w:hAnsi="Arial" w:cs="Arial"/>
+          <w:sz w:val="24"/>
+          <w:szCs w:val="24"/>
+        </w:rPr>
+        <w:t>consequences</w:t>
+      </w:r>
+      <w:r>
+        <w:rPr>
+          <w:rFonts w:ascii="Arial" w:hAnsi="Arial" w:cs="Arial"/>
+          <w:sz w:val="24"/>
+          <w:szCs w:val="24"/>
+        </w:rPr>
+        <w:t xml:space="preserve"> of </w:t>
+      </w:r>
+      <w:r>
+        <w:rPr>
+          <w:rFonts w:ascii="Arial" w:hAnsi="Arial" w:cs="Arial"/>
+          <w:sz w:val="24"/>
+          <w:szCs w:val="24"/>
+        </w:rPr>
+        <w:t>low salinity</w:t>
+      </w:r>
+      <w:r>
+        <w:rPr>
+          <w:rFonts w:ascii="Arial" w:hAnsi="Arial" w:cs="Arial"/>
+          <w:sz w:val="24"/>
+          <w:szCs w:val="24"/>
+        </w:rPr>
+        <w:t xml:space="preserve"> in combination with diluted TA</w:t>
+      </w:r>
+      <w:r>
+        <w:rPr>
+          <w:rFonts w:ascii="Arial" w:hAnsi="Arial" w:cs="Arial"/>
+          <w:sz w:val="24"/>
+          <w:szCs w:val="24"/>
+        </w:rPr>
+        <w:t xml:space="preserve"> </w:t>
+      </w:r>
+      <w:r>
+        <w:rPr>
+          <w:rFonts w:ascii="Arial" w:hAnsi="Arial" w:cs="Arial"/>
+          <w:sz w:val="24"/>
+          <w:szCs w:val="24"/>
+        </w:rPr>
+        <w:t>on oyster growth</w:t>
+      </w:r>
+      <w:r>
+        <w:rPr>
+          <w:rFonts w:ascii="Arial" w:hAnsi="Arial" w:cs="Arial"/>
+          <w:sz w:val="24"/>
+          <w:szCs w:val="24"/>
+        </w:rPr>
+        <w:t xml:space="preserve"> (cite), as </w:t>
+      </w:r>
+      <w:r>
+        <w:rPr>
+          <w:rFonts w:ascii="Arial" w:hAnsi="Arial" w:cs="Arial"/>
+          <w:sz w:val="24"/>
+          <w:szCs w:val="24"/>
+        </w:rPr>
+        <w:t>laboratory seawater</w:t>
+      </w:r>
+      <w:r>
+        <w:rPr>
+          <w:rFonts w:ascii="Arial" w:hAnsi="Arial" w:cs="Arial"/>
+          <w:sz w:val="24"/>
+          <w:szCs w:val="24"/>
+        </w:rPr>
+        <w:t xml:space="preserve"> </w:t>
+      </w:r>
+      <w:r>
+        <w:rPr>
+          <w:rFonts w:ascii="Arial" w:hAnsi="Arial" w:cs="Arial"/>
+          <w:sz w:val="24"/>
+          <w:szCs w:val="24"/>
+        </w:rPr>
+        <w:t xml:space="preserve">dilutions </w:t>
+      </w:r>
+      <w:r>
+        <w:rPr>
+          <w:rFonts w:ascii="Arial" w:hAnsi="Arial" w:cs="Arial"/>
+          <w:sz w:val="24"/>
+          <w:szCs w:val="24"/>
+        </w:rPr>
+        <w:t>prepared with</w:t>
+      </w:r>
+      <w:r>
+        <w:rPr>
+          <w:rFonts w:ascii="Arial" w:hAnsi="Arial" w:cs="Arial"/>
+          <w:sz w:val="24"/>
+          <w:szCs w:val="24"/>
+        </w:rPr>
+        <w:t xml:space="preserve"> 0 TA</w:t>
+      </w:r>
+      <w:r>
+        <w:rPr>
+          <w:rFonts w:ascii="Arial" w:hAnsi="Arial" w:cs="Arial"/>
+          <w:sz w:val="24"/>
+          <w:szCs w:val="24"/>
+        </w:rPr>
+        <w:t xml:space="preserve"> distilled freshwater</w:t>
+      </w:r>
+      <w:r>
+        <w:rPr>
+          <w:rFonts w:ascii="Arial" w:hAnsi="Arial" w:cs="Arial"/>
+          <w:sz w:val="24"/>
+          <w:szCs w:val="24"/>
+        </w:rPr>
+        <w:t xml:space="preserve"> also dilute TA</w:t>
+      </w:r>
+      <w:r>
+        <w:rPr>
+          <w:rFonts w:ascii="Arial" w:hAnsi="Arial" w:cs="Arial"/>
+          <w:sz w:val="24"/>
+          <w:szCs w:val="24"/>
+        </w:rPr>
+        <w:t>.</w:t>
+      </w:r>
+      <w:r>
+        <w:rPr>
+          <w:rFonts w:ascii="Arial" w:hAnsi="Arial" w:cs="Arial"/>
+          <w:sz w:val="24"/>
+          <w:szCs w:val="24"/>
+        </w:rPr>
+        <w:t xml:space="preserve"> </w:t>
+      </w:r>
+      <w:r>
+        <w:rPr>
+          <w:rFonts w:ascii="Arial" w:hAnsi="Arial" w:cs="Arial"/>
+          <w:sz w:val="24"/>
+          <w:szCs w:val="24"/>
+        </w:rPr>
+        <w:t>Observed declines in growth can signify</w:t>
+      </w:r>
+      <w:r>
+        <w:rPr>
+          <w:rFonts w:ascii="Arial" w:hAnsi="Arial" w:cs="Arial"/>
+          <w:sz w:val="24"/>
+          <w:szCs w:val="24"/>
+        </w:rPr>
+        <w:t xml:space="preserve"> metabolic downregulation (cite)</w:t>
+      </w:r>
+      <w:r>
+        <w:rPr>
+          <w:rFonts w:ascii="Arial" w:hAnsi="Arial" w:cs="Arial"/>
+          <w:sz w:val="24"/>
+          <w:szCs w:val="24"/>
+        </w:rPr>
+        <w:t xml:space="preserve"> and</w:t>
+      </w:r>
+      <w:r>
+        <w:rPr>
+          <w:rFonts w:ascii="Arial" w:hAnsi="Arial" w:cs="Arial"/>
+          <w:sz w:val="24"/>
+          <w:szCs w:val="24"/>
+        </w:rPr>
+        <w:t xml:space="preserve"> an unmet increase in energetic</w:t>
+      </w:r>
+      <w:r>
+        <w:rPr>
+          <w:rFonts w:ascii="Arial" w:hAnsi="Arial" w:cs="Arial"/>
+          <w:sz w:val="24"/>
+          <w:szCs w:val="24"/>
+        </w:rPr>
+        <w:t xml:space="preserve"> demand (cite), </w:t>
+      </w:r>
+      <w:r>
+        <w:rPr>
+          <w:rFonts w:ascii="Arial" w:hAnsi="Arial" w:cs="Arial"/>
+          <w:sz w:val="24"/>
+          <w:szCs w:val="24"/>
+        </w:rPr>
+        <w:t xml:space="preserve">which </w:t>
+      </w:r>
+      <w:r>
+        <w:rPr>
+          <w:rFonts w:ascii="Arial" w:hAnsi="Arial" w:cs="Arial"/>
+          <w:sz w:val="24"/>
+          <w:szCs w:val="24"/>
+        </w:rPr>
+        <w:t xml:space="preserve">could result in </w:t>
+      </w:r>
+      <w:r>
+        <w:rPr>
+          <w:rFonts w:ascii="Arial" w:hAnsi="Arial" w:cs="Arial"/>
+          <w:sz w:val="24"/>
+          <w:szCs w:val="24"/>
+        </w:rPr>
+        <w:t>trade-offs in shell or tissue growth (cite)</w:t>
+      </w:r>
+      <w:r>
+        <w:rPr>
+          <w:rFonts w:ascii="Arial" w:hAnsi="Arial" w:cs="Arial"/>
+          <w:sz w:val="24"/>
+          <w:szCs w:val="24"/>
+        </w:rPr>
+        <w:t>.</w:t>
+      </w:r>
+      <w:r>
+        <w:rPr>
+          <w:rFonts w:ascii="Arial" w:hAnsi="Arial" w:cs="Arial"/>
+          <w:sz w:val="24"/>
+          <w:szCs w:val="24"/>
+        </w:rPr>
+        <w:t xml:space="preserve"> </w:t>
+      </w:r>
+      <w:r>
+        <w:rPr>
+          <w:rFonts w:ascii="Arial" w:hAnsi="Arial" w:cs="Arial"/>
+          <w:sz w:val="24"/>
+          <w:szCs w:val="24"/>
+        </w:rPr>
+        <w:t>What remains unexplored is how growth in oysters may</w:t>
+      </w:r>
+      <w:r>
+        <w:rPr>
+          <w:rFonts w:ascii="Arial" w:hAnsi="Arial" w:cs="Arial"/>
+          <w:sz w:val="24"/>
+          <w:szCs w:val="24"/>
+        </w:rPr>
+        <w:t xml:space="preserve"> change over time</w:t>
+      </w:r>
+      <w:r>
+        <w:rPr>
+          <w:rFonts w:ascii="Arial" w:hAnsi="Arial" w:cs="Arial"/>
+          <w:sz w:val="24"/>
+          <w:szCs w:val="24"/>
+        </w:rPr>
+        <w:t xml:space="preserve"> in response to variable TA conditions, both at ambient salinity and combined with low salinity.</w:t>
+      </w:r>
+    </w:p>
+    <w:p>
+      <w:pPr>
+        <w:ind w:firstLine="720"/>
+        <w:rPr>
+          <w:rFonts w:ascii="Arial" w:hAnsi="Arial" w:cs="Arial"/>
+          <w:sz w:val="24"/>
+          <w:szCs w:val="24"/>
+        </w:rPr>
+      </w:pPr>
+      <w:r>
+        <w:rPr>
+          <w:rFonts w:ascii="Arial" w:hAnsi="Arial" w:cs="Arial"/>
+          <w:sz w:val="24"/>
+          <w:szCs w:val="24"/>
+        </w:rPr>
+        <w:lastRenderedPageBreak/>
+        <w:t>Here we</w:t>
+      </w:r>
+      <w:r>
+        <w:rPr>
+          <w:rFonts w:ascii="Arial" w:hAnsi="Arial" w:cs="Arial"/>
+          <w:sz w:val="24"/>
+          <w:szCs w:val="24"/>
+        </w:rPr>
+        <w:t xml:space="preserve"> explore the incremental and net outcomes of different TA </w:t>
+      </w:r>
+      <w:r>
+        <w:rPr>
+          <w:rFonts w:ascii="Arial" w:hAnsi="Arial" w:cs="Arial"/>
+          <w:sz w:val="24"/>
+          <w:szCs w:val="24"/>
+        </w:rPr>
+        <w:t>conditions on juvenile oyster growth</w:t>
+      </w:r>
+      <w:r>
+        <w:rPr>
+          <w:rFonts w:ascii="Arial" w:hAnsi="Arial" w:cs="Arial"/>
+          <w:sz w:val="24"/>
+          <w:szCs w:val="24"/>
+        </w:rPr>
+        <w:t xml:space="preserve">. Specifically we X . </w:t>
+      </w:r>
+    </w:p>
+    <w:p>
+      <w:pPr>
+        <w:pStyle w:val="NoSpacing"/>
         <w:rPr>
           <w:rFonts w:ascii="Arial" w:hAnsi="Arial" w:cs="Arial"/>
           <w:b/>
@@ -126,21 +856,6 @@
           <w:sz w:val="28"/>
           <w:szCs w:val="28"/>
         </w:rPr>
-        <w:t>Methods—</w:t>
-      </w:r>
-    </w:p>
-    <w:p>
-      <w:pPr>
-        <w:pStyle w:val="NoSpacing"/>
-        <w:rPr>
-          <w:rFonts w:ascii="Arial" w:hAnsi="Arial" w:cs="Arial"/>
-          <w:b/>
-          <w:bCs/>
-          <w:i/>
-          <w:iCs/>
-          <w:sz w:val="24"/>
-          <w:szCs w:val="24"/>
-        </w:rPr>
       </w:pPr>
     </w:p>
     <w:p>
@@ -148,177 +863,93 @@
         <w:pStyle w:val="NoSpacing"/>
         <w:rPr>
           <w:rFonts w:ascii="Arial" w:hAnsi="Arial" w:cs="Arial"/>
-          <w:sz w:val="24"/>
-          <w:szCs w:val="24"/>
-        </w:rPr>
-      </w:pPr>
-      <w:r>
-        <w:rPr>
-          <w:rFonts w:ascii="Arial" w:hAnsi="Arial" w:cs="Arial"/>
           <w:b/>
           <w:bCs/>
-          <w:sz w:val="24"/>
-          <w:szCs w:val="24"/>
-        </w:rPr>
-        <w:t>Study species</w:t>
-      </w:r>
+          <w:i/>
+          <w:iCs/>
+          <w:sz w:val="28"/>
+          <w:szCs w:val="28"/>
+        </w:rPr>
+      </w:pPr>
       <w:r>
         <w:rPr>
           <w:rFonts w:ascii="Arial" w:hAnsi="Arial" w:cs="Arial"/>
           <w:b/>
           <w:bCs/>
-          <w:sz w:val="24"/>
-          <w:szCs w:val="24"/>
-        </w:rPr>
-        <w:t>—</w:t>
-      </w:r>
-      <w:r>
-        <w:rPr>
-          <w:rFonts w:ascii="Arial" w:hAnsi="Arial" w:cs="Arial"/>
-          <w:sz w:val="24"/>
-          <w:szCs w:val="24"/>
-        </w:rPr>
-        <w:t xml:space="preserve"> </w:t>
-      </w:r>
-      <w:r>
-        <w:rPr>
-          <w:rFonts w:ascii="Arial" w:hAnsi="Arial" w:cs="Arial"/>
-          <w:sz w:val="24"/>
-          <w:szCs w:val="24"/>
-        </w:rPr>
-        <w:t xml:space="preserve">The Eastern oyster, </w:t>
-      </w:r>
-      <w:r>
-        <w:rPr>
-          <w:rFonts w:ascii="Arial" w:hAnsi="Arial" w:cs="Arial"/>
           <w:i/>
           <w:iCs/>
-          <w:sz w:val="24"/>
-          <w:szCs w:val="24"/>
-        </w:rPr>
-        <w:t>Crassostrea virginica</w:t>
-      </w:r>
-      <w:r>
-        <w:rPr>
-          <w:rFonts w:ascii="Arial" w:hAnsi="Arial" w:cs="Arial"/>
-          <w:sz w:val="24"/>
-          <w:szCs w:val="24"/>
-        </w:rPr>
-        <w:t>,</w:t>
-      </w:r>
-      <w:r>
-        <w:rPr>
-          <w:rFonts w:ascii="Arial" w:hAnsi="Arial" w:cs="Arial"/>
-          <w:sz w:val="24"/>
-          <w:szCs w:val="24"/>
-        </w:rPr>
-        <w:t xml:space="preserve"> </w:t>
-      </w:r>
-      <w:r>
-        <w:rPr>
-          <w:rFonts w:ascii="Arial" w:hAnsi="Arial" w:cs="Arial"/>
-          <w:sz w:val="24"/>
-          <w:szCs w:val="24"/>
-        </w:rPr>
-        <w:t>is native to</w:t>
-      </w:r>
-      <w:r>
-        <w:rPr>
-          <w:rFonts w:ascii="Arial" w:hAnsi="Arial" w:cs="Arial"/>
-          <w:sz w:val="24"/>
-          <w:szCs w:val="24"/>
-        </w:rPr>
-        <w:t xml:space="preserve"> </w:t>
-      </w:r>
-      <w:r>
-        <w:rPr>
-          <w:rFonts w:ascii="Arial" w:hAnsi="Arial" w:cs="Arial"/>
-          <w:sz w:val="24"/>
-          <w:szCs w:val="24"/>
-        </w:rPr>
-        <w:t>subtidal reefs</w:t>
-      </w:r>
-      <w:r>
-        <w:rPr>
-          <w:rFonts w:ascii="Arial" w:hAnsi="Arial" w:cs="Arial"/>
-          <w:sz w:val="24"/>
-          <w:szCs w:val="24"/>
-        </w:rPr>
-        <w:t xml:space="preserve"> along eastern </w:t>
-      </w:r>
-      <w:r>
-        <w:rPr>
-          <w:rFonts w:ascii="Arial" w:hAnsi="Arial" w:cs="Arial"/>
-          <w:sz w:val="24"/>
-          <w:szCs w:val="24"/>
-        </w:rPr>
-        <w:t>shores</w:t>
-      </w:r>
-      <w:r>
-        <w:rPr>
-          <w:rFonts w:ascii="Arial" w:hAnsi="Arial" w:cs="Arial"/>
-          <w:sz w:val="24"/>
-          <w:szCs w:val="24"/>
-        </w:rPr>
-        <w:t xml:space="preserve"> </w:t>
-      </w:r>
-      <w:r>
-        <w:rPr>
-          <w:rFonts w:ascii="Arial" w:hAnsi="Arial" w:cs="Arial"/>
-          <w:sz w:val="24"/>
-          <w:szCs w:val="24"/>
-        </w:rPr>
-        <w:t>of North America (</w:t>
-      </w:r>
-      <w:r>
-        <w:rPr>
-          <w:rFonts w:ascii="Arial" w:hAnsi="Arial" w:cs="Arial"/>
-          <w:sz w:val="24"/>
-          <w:szCs w:val="24"/>
-        </w:rPr>
-        <w:t>Gulf of St Lawrence to the Gulf of Mexico) (cite</w:t>
-      </w:r>
-      <w:r>
-        <w:rPr>
-          <w:rFonts w:ascii="Arial" w:hAnsi="Arial" w:cs="Arial"/>
-          <w:sz w:val="24"/>
-          <w:szCs w:val="24"/>
-        </w:rPr>
-        <w:t>)</w:t>
-      </w:r>
-      <w:r>
-        <w:rPr>
-          <w:rFonts w:ascii="Arial" w:hAnsi="Arial" w:cs="Arial"/>
-          <w:sz w:val="24"/>
-          <w:szCs w:val="24"/>
-        </w:rPr>
-        <w:t>.</w:t>
-      </w:r>
-      <w:r>
-        <w:rPr>
-          <w:rFonts w:ascii="Arial" w:hAnsi="Arial" w:cs="Arial"/>
-          <w:sz w:val="24"/>
-          <w:szCs w:val="24"/>
-        </w:rPr>
-        <w:t xml:space="preserve"> Due to a wide salinity and thermal tolerance, however,</w:t>
-      </w:r>
-      <w:r>
-        <w:rPr>
-          <w:rFonts w:ascii="Arial" w:hAnsi="Arial" w:cs="Arial"/>
-          <w:sz w:val="24"/>
-          <w:szCs w:val="24"/>
-        </w:rPr>
-        <w:t xml:space="preserve"> </w:t>
-      </w:r>
-      <w:r>
-        <w:rPr>
-          <w:rFonts w:ascii="Arial" w:hAnsi="Arial" w:cs="Arial"/>
+          <w:sz w:val="28"/>
+          <w:szCs w:val="28"/>
+        </w:rPr>
+        <w:t>Methods—</w:t>
+      </w:r>
+    </w:p>
+    <w:p>
+      <w:pPr>
+        <w:pStyle w:val="NoSpacing"/>
+        <w:rPr>
+          <w:rFonts w:ascii="Arial" w:hAnsi="Arial" w:cs="Arial"/>
+          <w:b/>
+          <w:bCs/>
           <w:i/>
           <w:iCs/>
           <w:sz w:val="24"/>
           <w:szCs w:val="24"/>
         </w:rPr>
-        <w:t>C. virginic</w:t>
+      </w:pPr>
+    </w:p>
+    <w:p>
+      <w:pPr>
+        <w:pStyle w:val="NoSpacing"/>
+        <w:rPr>
+          <w:rFonts w:ascii="Arial" w:hAnsi="Arial" w:cs="Arial"/>
+          <w:sz w:val="24"/>
+          <w:szCs w:val="24"/>
+        </w:rPr>
+      </w:pPr>
+      <w:commentRangeStart w:id="0"/>
+      <w:r>
+        <w:rPr>
+          <w:rFonts w:ascii="Arial" w:hAnsi="Arial" w:cs="Arial"/>
+          <w:b/>
+          <w:bCs/>
+          <w:sz w:val="24"/>
+          <w:szCs w:val="24"/>
+        </w:rPr>
+        <w:t>Study species</w:t>
+      </w:r>
+      <w:commentRangeEnd w:id="0"/>
+      <w:r>
+        <w:rPr>
+          <w:rStyle w:val="CommentReference"/>
+        </w:rPr>
+        <w:commentReference w:id="0"/>
+      </w:r>
+      <w:r>
+        <w:rPr>
+          <w:rFonts w:ascii="Arial" w:hAnsi="Arial" w:cs="Arial"/>
+          <w:b/>
+          <w:bCs/>
+          <w:sz w:val="24"/>
+          <w:szCs w:val="24"/>
+        </w:rPr>
+        <w:t>—</w:t>
+      </w:r>
+      <w:r>
+        <w:rPr>
+          <w:rFonts w:ascii="Arial" w:hAnsi="Arial" w:cs="Arial"/>
+          <w:sz w:val="24"/>
+          <w:szCs w:val="24"/>
+        </w:rPr>
+        <w:t xml:space="preserve"> </w:t>
+      </w:r>
+      <w:r>
+        <w:rPr>
+          <w:rFonts w:ascii="Arial" w:hAnsi="Arial" w:cs="Arial"/>
+          <w:sz w:val="24"/>
+          <w:szCs w:val="24"/>
+        </w:rPr>
+        <w:t xml:space="preserve">The Eastern oyster, </w:t>
       </w:r>
       <w:r>
         <w:rPr>
@@ -328,6 +959,138 @@
           <w:sz w:val="24"/>
           <w:szCs w:val="24"/>
         </w:rPr>
+        <w:t>Crassostrea virginica</w:t>
+      </w:r>
+      <w:r>
+        <w:rPr>
+          <w:rFonts w:ascii="Arial" w:hAnsi="Arial" w:cs="Arial"/>
+          <w:sz w:val="24"/>
+          <w:szCs w:val="24"/>
+        </w:rPr>
+        <w:t>,</w:t>
+      </w:r>
+      <w:r>
+        <w:rPr>
+          <w:rFonts w:ascii="Arial" w:hAnsi="Arial" w:cs="Arial"/>
+          <w:sz w:val="24"/>
+          <w:szCs w:val="24"/>
+        </w:rPr>
+        <w:t xml:space="preserve"> </w:t>
+      </w:r>
+      <w:r>
+        <w:rPr>
+          <w:rFonts w:ascii="Arial" w:hAnsi="Arial" w:cs="Arial"/>
+          <w:sz w:val="24"/>
+          <w:szCs w:val="24"/>
+        </w:rPr>
+        <w:t>is native to</w:t>
+      </w:r>
+      <w:r>
+        <w:rPr>
+          <w:rFonts w:ascii="Arial" w:hAnsi="Arial" w:cs="Arial"/>
+          <w:sz w:val="24"/>
+          <w:szCs w:val="24"/>
+        </w:rPr>
+        <w:t xml:space="preserve"> </w:t>
+      </w:r>
+      <w:r>
+        <w:rPr>
+          <w:rFonts w:ascii="Arial" w:hAnsi="Arial" w:cs="Arial"/>
+          <w:sz w:val="24"/>
+          <w:szCs w:val="24"/>
+        </w:rPr>
+        <w:t>subtidal reefs</w:t>
+      </w:r>
+      <w:r>
+        <w:rPr>
+          <w:rFonts w:ascii="Arial" w:hAnsi="Arial" w:cs="Arial"/>
+          <w:sz w:val="24"/>
+          <w:szCs w:val="24"/>
+        </w:rPr>
+        <w:t xml:space="preserve"> along eastern </w:t>
+      </w:r>
+      <w:r>
+        <w:rPr>
+          <w:rFonts w:ascii="Arial" w:hAnsi="Arial" w:cs="Arial"/>
+          <w:sz w:val="24"/>
+          <w:szCs w:val="24"/>
+        </w:rPr>
+        <w:t>shores</w:t>
+      </w:r>
+      <w:r>
+        <w:rPr>
+          <w:rFonts w:ascii="Arial" w:hAnsi="Arial" w:cs="Arial"/>
+          <w:sz w:val="24"/>
+          <w:szCs w:val="24"/>
+        </w:rPr>
+        <w:t xml:space="preserve"> </w:t>
+      </w:r>
+      <w:r>
+        <w:rPr>
+          <w:rFonts w:ascii="Arial" w:hAnsi="Arial" w:cs="Arial"/>
+          <w:sz w:val="24"/>
+          <w:szCs w:val="24"/>
+        </w:rPr>
+        <w:t>of North America (</w:t>
+      </w:r>
+      <w:r>
+        <w:rPr>
+          <w:rFonts w:ascii="Arial" w:hAnsi="Arial" w:cs="Arial"/>
+          <w:sz w:val="24"/>
+          <w:szCs w:val="24"/>
+        </w:rPr>
+        <w:t>Gulf of St Lawrence to the Gulf of Mexico) (cite</w:t>
+      </w:r>
+      <w:r>
+        <w:rPr>
+          <w:rFonts w:ascii="Arial" w:hAnsi="Arial" w:cs="Arial"/>
+          <w:sz w:val="24"/>
+          <w:szCs w:val="24"/>
+        </w:rPr>
+        <w:t>)</w:t>
+      </w:r>
+      <w:r>
+        <w:rPr>
+          <w:rFonts w:ascii="Arial" w:hAnsi="Arial" w:cs="Arial"/>
+          <w:sz w:val="24"/>
+          <w:szCs w:val="24"/>
+        </w:rPr>
+        <w:t>.</w:t>
+      </w:r>
+      <w:r>
+        <w:rPr>
+          <w:rFonts w:ascii="Arial" w:hAnsi="Arial" w:cs="Arial"/>
+          <w:sz w:val="24"/>
+          <w:szCs w:val="24"/>
+        </w:rPr>
+        <w:t xml:space="preserve"> Due to a wide salinity and thermal tolerance, however,</w:t>
+      </w:r>
+      <w:r>
+        <w:rPr>
+          <w:rFonts w:ascii="Arial" w:hAnsi="Arial" w:cs="Arial"/>
+          <w:sz w:val="24"/>
+          <w:szCs w:val="24"/>
+        </w:rPr>
+        <w:t xml:space="preserve"> </w:t>
+      </w:r>
+      <w:r>
+        <w:rPr>
+          <w:rFonts w:ascii="Arial" w:hAnsi="Arial" w:cs="Arial"/>
+          <w:i/>
+          <w:iCs/>
+          <w:sz w:val="24"/>
+          <w:szCs w:val="24"/>
+        </w:rPr>
+        <w:t>C. virginic</w:t>
+      </w:r>
+      <w:r>
+        <w:rPr>
+          <w:rFonts w:ascii="Arial" w:hAnsi="Arial" w:cs="Arial"/>
+          <w:i/>
+          <w:iCs/>
+          <w:sz w:val="24"/>
+          <w:szCs w:val="24"/>
+        </w:rPr>
         <w:t>a</w:t>
       </w:r>
       <w:r>
@@ -586,7 +1349,7 @@
         </w:rPr>
         <w:t xml:space="preserve">to </w:t>
       </w:r>
-      <w:commentRangeStart w:id="0"/>
+      <w:commentRangeStart w:id="1"/>
       <w:r>
         <w:rPr>
           <w:rFonts w:ascii="Arial" w:hAnsi="Arial" w:cs="Arial"/>
@@ -595,7 +1358,7 @@
         </w:rPr>
         <w:t>bubbled</w:t>
       </w:r>
-      <w:commentRangeEnd w:id="0"/>
+      <w:commentRangeEnd w:id="1"/>
       <w:r>
         <w:rPr>
           <w:rStyle w:val="CommentReference"/>
@@ -603,7 +1366,7 @@
           <w:sz w:val="24"/>
           <w:szCs w:val="24"/>
         </w:rPr>
-        <w:commentReference w:id="0"/>
+        <w:commentReference w:id="1"/>
       </w:r>
       <w:r>
         <w:rPr>
@@ -904,7 +1667,7 @@
                           </pic:cNvPicPr>
                         </pic:nvPicPr>
                         <pic:blipFill rotWithShape="1">
-                          <a:blip r:embed="rId9" cstate="print">
+                          <a:blip r:embed="rId11" cstate="print">
                             <a:extLst>
                               <a:ext uri="{28A0092B-C50C-407E-A947-70E740481C1C}">
                                 <a14:useLocalDpi xmlns:a14="http://schemas.microsoft.com/office/drawing/2010/main" val="0"/>
@@ -1014,7 +1777,7 @@
                   <o:lock v:ext="edit" aspectratio="t"/>
                 </v:shapetype>
                 <v:shape id="Picture 5" o:spid="_x0000_s1028" type="#_x0000_t75" alt="A diagram of a treatment&#10;&#10;Description automatically generated" style="position:absolute;left:-602;top:-766;width:37586;height:22445;visibility:visible;mso-wrap-style:square" o:gfxdata="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">
-                  <v:imagedata r:id="rId10" o:title="A diagram of a treatment&#10;&#10;Description automatically generated" croptop="1604f" cropbottom="4306f" cropleft="3788f" cropright="1795f"/>
+                  <v:imagedata r:id="rId12" o:title="A diagram of a treatment&#10;&#10;Description automatically generated" croptop="1604f" cropbottom="4306f" cropleft="3788f" cropright="1795f"/>
                 </v:shape>
                 <w10:wrap type="square"/>
               </v:group>
@@ -1512,6 +2275,264 @@
           <w:sz w:val="24"/>
           <w:szCs w:val="24"/>
         </w:rPr>
+        <w:t xml:space="preserve">We quantified </w:t>
+      </w:r>
+      <w:r>
+        <w:rPr>
+          <w:rFonts w:ascii="Arial" w:hAnsi="Arial" w:cs="Arial"/>
+          <w:sz w:val="24"/>
+          <w:szCs w:val="24"/>
+        </w:rPr>
+        <w:t xml:space="preserve">oyster </w:t>
+      </w:r>
+      <w:r>
+        <w:rPr>
+          <w:rFonts w:ascii="Arial" w:hAnsi="Arial" w:cs="Arial"/>
+          <w:sz w:val="24"/>
+          <w:szCs w:val="24"/>
+        </w:rPr>
+        <w:t>surface</w:t>
+      </w:r>
+      <w:r>
+        <w:rPr>
+          <w:rFonts w:ascii="Arial" w:hAnsi="Arial" w:cs="Arial"/>
+          <w:sz w:val="24"/>
+          <w:szCs w:val="24"/>
+        </w:rPr>
+        <w:t xml:space="preserve"> area</w:t>
+      </w:r>
+      <w:r>
+        <w:rPr>
+          <w:rFonts w:ascii="Arial" w:hAnsi="Arial" w:cs="Arial"/>
+          <w:sz w:val="24"/>
+          <w:szCs w:val="24"/>
+        </w:rPr>
+        <w:t xml:space="preserve"> g</w:t>
+      </w:r>
+      <w:r>
+        <w:rPr>
+          <w:rFonts w:ascii="Arial" w:hAnsi="Arial" w:cs="Arial"/>
+          <w:sz w:val="24"/>
+          <w:szCs w:val="24"/>
+        </w:rPr>
+        <w:t>rowth</w:t>
+      </w:r>
+      <w:r>
+        <w:rPr>
+          <w:rFonts w:ascii="Arial" w:hAnsi="Arial" w:cs="Arial"/>
+          <w:sz w:val="24"/>
+          <w:szCs w:val="24"/>
+        </w:rPr>
+        <w:t xml:space="preserve"> </w:t>
+      </w:r>
+      <w:r>
+        <w:rPr>
+          <w:rFonts w:ascii="Arial" w:hAnsi="Arial" w:cs="Arial"/>
+          <w:sz w:val="24"/>
+          <w:szCs w:val="24"/>
+        </w:rPr>
+        <w:t>over</w:t>
+      </w:r>
+      <w:r>
+        <w:rPr>
+          <w:rFonts w:ascii="Arial" w:hAnsi="Arial" w:cs="Arial"/>
+          <w:sz w:val="24"/>
+          <w:szCs w:val="24"/>
+        </w:rPr>
+        <w:t xml:space="preserve"> </w:t>
+      </w:r>
+      <w:r>
+        <w:rPr>
+          <w:rFonts w:ascii="Arial" w:hAnsi="Arial" w:cs="Arial"/>
+          <w:sz w:val="24"/>
+          <w:szCs w:val="24"/>
+        </w:rPr>
+        <w:t>three discrete increments (</w:t>
+      </w:r>
+      <w:r>
+        <w:rPr>
+          <w:rFonts w:ascii="Arial" w:hAnsi="Arial" w:cs="Arial"/>
+          <w:sz w:val="24"/>
+          <w:szCs w:val="24"/>
+        </w:rPr>
+        <w:t>0-36</w:t>
+      </w:r>
+      <w:r>
+        <w:rPr>
+          <w:rFonts w:ascii="Arial" w:hAnsi="Arial" w:cs="Arial"/>
+          <w:sz w:val="24"/>
+          <w:szCs w:val="24"/>
+        </w:rPr>
+        <w:t xml:space="preserve"> ‘net’</w:t>
+      </w:r>
+      <w:r>
+        <w:rPr>
+          <w:rFonts w:ascii="Arial" w:hAnsi="Arial" w:cs="Arial"/>
+          <w:sz w:val="24"/>
+          <w:szCs w:val="24"/>
+        </w:rPr>
+        <w:t>, 0-18, 18-36 days)</w:t>
+      </w:r>
+      <w:r>
+        <w:rPr>
+          <w:rFonts w:ascii="Arial" w:hAnsi="Arial" w:cs="Arial"/>
+          <w:sz w:val="24"/>
+          <w:szCs w:val="24"/>
+        </w:rPr>
+        <w:t xml:space="preserve"> </w:t>
+      </w:r>
+      <w:r>
+        <w:rPr>
+          <w:rFonts w:ascii="Arial" w:hAnsi="Arial" w:cs="Arial"/>
+          <w:sz w:val="24"/>
+          <w:szCs w:val="24"/>
+        </w:rPr>
+        <w:t>from</w:t>
+      </w:r>
+      <w:r>
+        <w:rPr>
+          <w:rFonts w:ascii="Arial" w:hAnsi="Arial" w:cs="Arial"/>
+          <w:sz w:val="24"/>
+          <w:szCs w:val="24"/>
+        </w:rPr>
+        <w:t xml:space="preserve"> ImageJ software (</w:t>
+      </w:r>
+      <w:proofErr w:type="spellStart"/>
+      <w:r>
+        <w:rPr>
+          <w:rFonts w:ascii="Arial" w:hAnsi="Arial" w:cs="Arial"/>
+          <w:sz w:val="24"/>
+          <w:szCs w:val="24"/>
+        </w:rPr>
+        <w:t>v.X</w:t>
+      </w:r>
+      <w:proofErr w:type="spellEnd"/>
+      <w:r>
+        <w:rPr>
+          <w:rFonts w:ascii="Arial" w:hAnsi="Arial" w:cs="Arial"/>
+          <w:sz w:val="24"/>
+          <w:szCs w:val="24"/>
+        </w:rPr>
+        <w:t>)</w:t>
+      </w:r>
+      <w:r>
+        <w:rPr>
+          <w:rFonts w:ascii="Arial" w:hAnsi="Arial" w:cs="Arial"/>
+          <w:sz w:val="24"/>
+          <w:szCs w:val="24"/>
+        </w:rPr>
+        <w:t xml:space="preserve"> </w:t>
+      </w:r>
+      <w:r>
+        <w:rPr>
+          <w:rFonts w:ascii="Arial" w:hAnsi="Arial" w:cs="Arial"/>
+          <w:sz w:val="24"/>
+          <w:szCs w:val="24"/>
+        </w:rPr>
+        <w:t>analysis of</w:t>
+      </w:r>
+      <w:r>
+        <w:rPr>
+          <w:rFonts w:ascii="Arial" w:hAnsi="Arial" w:cs="Arial"/>
+          <w:sz w:val="24"/>
+          <w:szCs w:val="24"/>
+        </w:rPr>
+        <w:t xml:space="preserve"> </w:t>
+      </w:r>
+      <w:r>
+        <w:rPr>
+          <w:rFonts w:ascii="Arial" w:hAnsi="Arial" w:cs="Arial"/>
+          <w:sz w:val="24"/>
+          <w:szCs w:val="24"/>
+        </w:rPr>
+        <w:t>aerial</w:t>
+      </w:r>
+      <w:r>
+        <w:rPr>
+          <w:rFonts w:ascii="Arial" w:hAnsi="Arial" w:cs="Arial"/>
+          <w:sz w:val="24"/>
+          <w:szCs w:val="24"/>
+        </w:rPr>
+        <w:t xml:space="preserve"> </w:t>
+      </w:r>
+      <w:r>
+        <w:rPr>
+          <w:rFonts w:ascii="Arial" w:hAnsi="Arial" w:cs="Arial"/>
+          <w:sz w:val="24"/>
+          <w:szCs w:val="24"/>
+        </w:rPr>
+        <w:t>photographs</w:t>
+      </w:r>
+      <w:r>
+        <w:rPr>
+          <w:rFonts w:ascii="Arial" w:hAnsi="Arial" w:cs="Arial"/>
+          <w:sz w:val="24"/>
+          <w:szCs w:val="24"/>
+        </w:rPr>
+        <w:t xml:space="preserve"> (with a scale bar)</w:t>
+      </w:r>
+      <w:r>
+        <w:rPr>
+          <w:rFonts w:ascii="Arial" w:hAnsi="Arial" w:cs="Arial"/>
+          <w:sz w:val="24"/>
+          <w:szCs w:val="24"/>
+        </w:rPr>
+        <w:t xml:space="preserve"> taken on three occasions (</w:t>
+      </w:r>
+      <w:r>
+        <w:rPr>
+          <w:rFonts w:ascii="Arial" w:hAnsi="Arial" w:cs="Arial"/>
+          <w:sz w:val="24"/>
+          <w:szCs w:val="24"/>
+        </w:rPr>
+        <w:t xml:space="preserve">12.2 MP camera; </w:t>
+      </w:r>
+      <w:r>
+        <w:rPr>
+          <w:rFonts w:ascii="Arial" w:hAnsi="Arial" w:cs="Arial"/>
+          <w:sz w:val="24"/>
+          <w:szCs w:val="24"/>
+        </w:rPr>
+        <w:t>day 0, 18, 36)</w:t>
+      </w:r>
+      <w:r>
+        <w:rPr>
+          <w:rFonts w:ascii="Arial" w:hAnsi="Arial" w:cs="Arial"/>
+          <w:sz w:val="24"/>
+          <w:szCs w:val="24"/>
+        </w:rPr>
+        <w:t>.</w:t>
+      </w:r>
+      <w:r>
+        <w:rPr>
+          <w:rFonts w:ascii="Arial" w:hAnsi="Arial" w:cs="Arial"/>
+          <w:sz w:val="24"/>
+          <w:szCs w:val="24"/>
+        </w:rPr>
+        <w:t xml:space="preserve"> </w:t>
+      </w:r>
+      <w:r>
+        <w:rPr>
+          <w:rFonts w:ascii="Arial" w:hAnsi="Arial" w:cs="Arial"/>
+          <w:sz w:val="24"/>
+          <w:szCs w:val="24"/>
+        </w:rPr>
+        <w:t xml:space="preserve">Mortality </w:t>
+      </w:r>
+      <w:r>
+        <w:rPr>
+          <w:rFonts w:ascii="Arial" w:hAnsi="Arial" w:cs="Arial"/>
+          <w:sz w:val="24"/>
+          <w:szCs w:val="24"/>
+        </w:rPr>
+        <w:t xml:space="preserve">of oysters was recorded at the same time as water changes, and dead shells were promptly discarded. </w:t>
+      </w:r>
+      <w:r>
+        <w:rPr>
+          <w:rFonts w:ascii="Arial" w:hAnsi="Arial" w:cs="Arial"/>
+          <w:sz w:val="24"/>
+          <w:szCs w:val="24"/>
+        </w:rPr>
         <w:t xml:space="preserve">We </w:t>
       </w:r>
       <w:r>
@@ -1520,498 +2541,240 @@
           <w:sz w:val="24"/>
           <w:szCs w:val="24"/>
         </w:rPr>
+        <w:t xml:space="preserve">sacrificed </w:t>
+      </w:r>
+      <w:r>
+        <w:rPr>
+          <w:rFonts w:ascii="Arial" w:hAnsi="Arial" w:cs="Arial"/>
+          <w:sz w:val="24"/>
+          <w:szCs w:val="24"/>
+        </w:rPr>
+        <w:t>all</w:t>
+      </w:r>
+      <w:r>
+        <w:rPr>
+          <w:rFonts w:ascii="Arial" w:hAnsi="Arial" w:cs="Arial"/>
+          <w:sz w:val="24"/>
+          <w:szCs w:val="24"/>
+        </w:rPr>
+        <w:t xml:space="preserve"> remaining live oysters</w:t>
+      </w:r>
+      <w:r>
+        <w:rPr>
+          <w:rFonts w:ascii="Arial" w:hAnsi="Arial" w:cs="Arial"/>
+          <w:sz w:val="24"/>
+          <w:szCs w:val="24"/>
+        </w:rPr>
+        <w:t xml:space="preserve"> on day 36,</w:t>
+      </w:r>
+      <w:r>
+        <w:rPr>
+          <w:rFonts w:ascii="Arial" w:hAnsi="Arial" w:cs="Arial"/>
+          <w:sz w:val="24"/>
+          <w:szCs w:val="24"/>
+        </w:rPr>
+        <w:t xml:space="preserve"> </w:t>
+      </w:r>
+      <w:r>
+        <w:rPr>
+          <w:rFonts w:ascii="Arial" w:hAnsi="Arial" w:cs="Arial"/>
+          <w:sz w:val="24"/>
+          <w:szCs w:val="24"/>
+        </w:rPr>
+        <w:t>measur</w:t>
+      </w:r>
+      <w:r>
+        <w:rPr>
+          <w:rFonts w:ascii="Arial" w:hAnsi="Arial" w:cs="Arial"/>
+          <w:sz w:val="24"/>
+          <w:szCs w:val="24"/>
+        </w:rPr>
+        <w:t>ing</w:t>
+      </w:r>
+      <w:r>
+        <w:rPr>
+          <w:rFonts w:ascii="Arial" w:hAnsi="Arial" w:cs="Arial"/>
+          <w:sz w:val="24"/>
+          <w:szCs w:val="24"/>
+        </w:rPr>
+        <w:t xml:space="preserve"> </w:t>
+      </w:r>
+      <w:r>
+        <w:rPr>
+          <w:rFonts w:ascii="Arial" w:hAnsi="Arial" w:cs="Arial"/>
+          <w:sz w:val="24"/>
+          <w:szCs w:val="24"/>
+        </w:rPr>
+        <w:t xml:space="preserve">shell mass </w:t>
+      </w:r>
+      <w:r>
+        <w:rPr>
+          <w:rFonts w:ascii="Arial" w:hAnsi="Arial" w:cs="Arial"/>
+          <w:sz w:val="24"/>
+          <w:szCs w:val="24"/>
+        </w:rPr>
+        <w:t>separate</w:t>
+      </w:r>
+      <w:r>
+        <w:rPr>
+          <w:rFonts w:ascii="Arial" w:hAnsi="Arial" w:cs="Arial"/>
+          <w:sz w:val="24"/>
+          <w:szCs w:val="24"/>
+        </w:rPr>
+        <w:t>d</w:t>
+      </w:r>
+      <w:r>
+        <w:rPr>
+          <w:rFonts w:ascii="Arial" w:hAnsi="Arial" w:cs="Arial"/>
+          <w:sz w:val="24"/>
+          <w:szCs w:val="24"/>
+        </w:rPr>
+        <w:t xml:space="preserve"> from</w:t>
+      </w:r>
+      <w:r>
+        <w:rPr>
+          <w:rFonts w:ascii="Arial" w:hAnsi="Arial" w:cs="Arial"/>
+          <w:sz w:val="24"/>
+          <w:szCs w:val="24"/>
+        </w:rPr>
+        <w:t xml:space="preserve"> tissue</w:t>
+      </w:r>
+      <w:r>
+        <w:rPr>
+          <w:rFonts w:ascii="Arial" w:hAnsi="Arial" w:cs="Arial"/>
+          <w:sz w:val="24"/>
+          <w:szCs w:val="24"/>
+        </w:rPr>
+        <w:t xml:space="preserve"> mass</w:t>
+      </w:r>
+      <w:r>
+        <w:rPr>
+          <w:rFonts w:ascii="Arial" w:hAnsi="Arial" w:cs="Arial"/>
+          <w:sz w:val="24"/>
+          <w:szCs w:val="24"/>
+        </w:rPr>
+        <w:t xml:space="preserve"> </w:t>
+      </w:r>
+      <w:r>
+        <w:rPr>
+          <w:rFonts w:ascii="Arial" w:hAnsi="Arial" w:cs="Arial"/>
+          <w:sz w:val="24"/>
+          <w:szCs w:val="24"/>
+        </w:rPr>
+        <w:t>and</w:t>
+      </w:r>
+      <w:r>
+        <w:rPr>
+          <w:rFonts w:ascii="Arial" w:hAnsi="Arial" w:cs="Arial"/>
+          <w:sz w:val="24"/>
+          <w:szCs w:val="24"/>
+        </w:rPr>
+        <w:t xml:space="preserve"> dr</w:t>
+      </w:r>
+      <w:r>
+        <w:rPr>
+          <w:rFonts w:ascii="Arial" w:hAnsi="Arial" w:cs="Arial"/>
+          <w:sz w:val="24"/>
+          <w:szCs w:val="24"/>
+        </w:rPr>
+        <w:t>ied</w:t>
+      </w:r>
+      <w:r>
+        <w:rPr>
+          <w:rFonts w:ascii="Arial" w:hAnsi="Arial" w:cs="Arial"/>
+          <w:sz w:val="24"/>
+          <w:szCs w:val="24"/>
+        </w:rPr>
+        <w:t xml:space="preserve"> at</w:t>
+      </w:r>
+      <w:r>
+        <w:rPr>
+          <w:rFonts w:ascii="Arial" w:hAnsi="Arial" w:cs="Arial"/>
+          <w:sz w:val="24"/>
+          <w:szCs w:val="24"/>
+        </w:rPr>
+        <w:t xml:space="preserve"> 60C for 48-hr</w:t>
+      </w:r>
+      <w:r>
+        <w:rPr>
+          <w:rFonts w:ascii="Arial" w:hAnsi="Arial" w:cs="Arial"/>
+          <w:sz w:val="24"/>
+          <w:szCs w:val="24"/>
+        </w:rPr>
+        <w:t>.</w:t>
+      </w:r>
+      <w:r>
+        <w:rPr>
+          <w:rFonts w:ascii="Arial" w:hAnsi="Arial" w:cs="Arial"/>
+          <w:sz w:val="24"/>
+          <w:szCs w:val="24"/>
+        </w:rPr>
+        <w:t xml:space="preserve"> </w:t>
+      </w:r>
+      <w:r>
+        <w:rPr>
+          <w:rFonts w:ascii="Arial" w:hAnsi="Arial" w:cs="Arial"/>
+          <w:sz w:val="24"/>
+          <w:szCs w:val="24"/>
+        </w:rPr>
+        <w:t>We divided</w:t>
+      </w:r>
+      <w:r>
+        <w:rPr>
+          <w:rFonts w:ascii="Arial" w:hAnsi="Arial" w:cs="Arial"/>
+          <w:sz w:val="24"/>
+          <w:szCs w:val="24"/>
+        </w:rPr>
+        <w:t xml:space="preserve"> s</w:t>
+      </w:r>
+      <w:r>
+        <w:rPr>
+          <w:rFonts w:ascii="Arial" w:hAnsi="Arial" w:cs="Arial"/>
+          <w:sz w:val="24"/>
+          <w:szCs w:val="24"/>
+        </w:rPr>
+        <w:t>hell mass</w:t>
+      </w:r>
+      <w:r>
+        <w:rPr>
+          <w:rFonts w:ascii="Arial" w:hAnsi="Arial" w:cs="Arial"/>
+          <w:sz w:val="24"/>
+          <w:szCs w:val="24"/>
+        </w:rPr>
+        <w:t xml:space="preserve"> by</w:t>
+      </w:r>
+      <w:r>
+        <w:rPr>
+          <w:rFonts w:ascii="Arial" w:hAnsi="Arial" w:cs="Arial"/>
+          <w:sz w:val="24"/>
+          <w:szCs w:val="24"/>
+        </w:rPr>
+        <w:t xml:space="preserve"> </w:t>
+      </w:r>
+      <w:r>
+        <w:rPr>
+          <w:rFonts w:ascii="Arial" w:hAnsi="Arial" w:cs="Arial"/>
+          <w:sz w:val="24"/>
+          <w:szCs w:val="24"/>
+        </w:rPr>
+        <w:t xml:space="preserve">surface </w:t>
+      </w:r>
+      <w:r>
+        <w:rPr>
+          <w:rFonts w:ascii="Arial" w:hAnsi="Arial" w:cs="Arial"/>
+          <w:sz w:val="24"/>
+          <w:szCs w:val="24"/>
+        </w:rPr>
+        <w:t xml:space="preserve">area to compute shell </w:t>
+      </w:r>
+      <w:r>
+        <w:rPr>
+          <w:rFonts w:ascii="Arial" w:hAnsi="Arial" w:cs="Arial"/>
+          <w:sz w:val="24"/>
+          <w:szCs w:val="24"/>
+        </w:rPr>
         <w:lastRenderedPageBreak/>
-        <w:t xml:space="preserve">quantified </w:t>
-      </w:r>
-      <w:r>
-        <w:rPr>
-          <w:rFonts w:ascii="Arial" w:hAnsi="Arial" w:cs="Arial"/>
-          <w:sz w:val="24"/>
-          <w:szCs w:val="24"/>
-        </w:rPr>
-        <w:t xml:space="preserve">oyster </w:t>
-      </w:r>
-      <w:r>
-        <w:rPr>
-          <w:rFonts w:ascii="Arial" w:hAnsi="Arial" w:cs="Arial"/>
-          <w:sz w:val="24"/>
-          <w:szCs w:val="24"/>
-        </w:rPr>
-        <w:t>surface</w:t>
-      </w:r>
-      <w:r>
-        <w:rPr>
-          <w:rFonts w:ascii="Arial" w:hAnsi="Arial" w:cs="Arial"/>
-          <w:sz w:val="24"/>
-          <w:szCs w:val="24"/>
-        </w:rPr>
-        <w:t xml:space="preserve"> area</w:t>
-      </w:r>
-      <w:r>
-        <w:rPr>
-          <w:rFonts w:ascii="Arial" w:hAnsi="Arial" w:cs="Arial"/>
-          <w:sz w:val="24"/>
-          <w:szCs w:val="24"/>
-        </w:rPr>
-        <w:t xml:space="preserve"> g</w:t>
-      </w:r>
-      <w:r>
-        <w:rPr>
-          <w:rFonts w:ascii="Arial" w:hAnsi="Arial" w:cs="Arial"/>
-          <w:sz w:val="24"/>
-          <w:szCs w:val="24"/>
-        </w:rPr>
-        <w:t>rowth</w:t>
-      </w:r>
-      <w:r>
-        <w:rPr>
-          <w:rFonts w:ascii="Arial" w:hAnsi="Arial" w:cs="Arial"/>
-          <w:sz w:val="24"/>
-          <w:szCs w:val="24"/>
-        </w:rPr>
-        <w:t xml:space="preserve"> </w:t>
-      </w:r>
-      <w:r>
-        <w:rPr>
-          <w:rFonts w:ascii="Arial" w:hAnsi="Arial" w:cs="Arial"/>
-          <w:sz w:val="24"/>
-          <w:szCs w:val="24"/>
-        </w:rPr>
-        <w:t>over</w:t>
-      </w:r>
-      <w:r>
-        <w:rPr>
-          <w:rFonts w:ascii="Arial" w:hAnsi="Arial" w:cs="Arial"/>
-          <w:sz w:val="24"/>
-          <w:szCs w:val="24"/>
-        </w:rPr>
-        <w:t xml:space="preserve"> </w:t>
-      </w:r>
-      <w:r>
-        <w:rPr>
-          <w:rFonts w:ascii="Arial" w:hAnsi="Arial" w:cs="Arial"/>
-          <w:sz w:val="24"/>
-          <w:szCs w:val="24"/>
-        </w:rPr>
-        <w:t>three discrete increments (</w:t>
-      </w:r>
-      <w:r>
-        <w:rPr>
-          <w:rFonts w:ascii="Arial" w:hAnsi="Arial" w:cs="Arial"/>
-          <w:sz w:val="24"/>
-          <w:szCs w:val="24"/>
-        </w:rPr>
-        <w:t>0-36</w:t>
-      </w:r>
-      <w:r>
-        <w:rPr>
-          <w:rFonts w:ascii="Arial" w:hAnsi="Arial" w:cs="Arial"/>
-          <w:sz w:val="24"/>
-          <w:szCs w:val="24"/>
-        </w:rPr>
-        <w:t xml:space="preserve"> ‘net’</w:t>
-      </w:r>
-      <w:r>
-        <w:rPr>
-          <w:rFonts w:ascii="Arial" w:hAnsi="Arial" w:cs="Arial"/>
-          <w:sz w:val="24"/>
-          <w:szCs w:val="24"/>
-        </w:rPr>
-        <w:t>, 0-18, 18-36 days)</w:t>
-      </w:r>
-      <w:r>
-        <w:rPr>
-          <w:rFonts w:ascii="Arial" w:hAnsi="Arial" w:cs="Arial"/>
-          <w:sz w:val="24"/>
-          <w:szCs w:val="24"/>
-        </w:rPr>
-        <w:t xml:space="preserve"> </w:t>
-      </w:r>
-      <w:r>
-        <w:rPr>
-          <w:rFonts w:ascii="Arial" w:hAnsi="Arial" w:cs="Arial"/>
-          <w:sz w:val="24"/>
-          <w:szCs w:val="24"/>
-        </w:rPr>
-        <w:t>from</w:t>
-      </w:r>
-      <w:r>
-        <w:rPr>
-          <w:rFonts w:ascii="Arial" w:hAnsi="Arial" w:cs="Arial"/>
-          <w:sz w:val="24"/>
-          <w:szCs w:val="24"/>
-        </w:rPr>
-        <w:t xml:space="preserve"> ImageJ software (</w:t>
-      </w:r>
-      <w:proofErr w:type="spellStart"/>
-      <w:r>
-        <w:rPr>
-          <w:rFonts w:ascii="Arial" w:hAnsi="Arial" w:cs="Arial"/>
-          <w:sz w:val="24"/>
-          <w:szCs w:val="24"/>
-        </w:rPr>
-        <w:t>v.X</w:t>
-      </w:r>
-      <w:proofErr w:type="spellEnd"/>
-      <w:r>
-        <w:rPr>
-          <w:rFonts w:ascii="Arial" w:hAnsi="Arial" w:cs="Arial"/>
-          <w:sz w:val="24"/>
-          <w:szCs w:val="24"/>
-        </w:rPr>
-        <w:t>)</w:t>
-      </w:r>
-      <w:r>
-        <w:rPr>
-          <w:rFonts w:ascii="Arial" w:hAnsi="Arial" w:cs="Arial"/>
-          <w:sz w:val="24"/>
-          <w:szCs w:val="24"/>
-        </w:rPr>
-        <w:t xml:space="preserve"> </w:t>
-      </w:r>
-      <w:r>
-        <w:rPr>
-          <w:rFonts w:ascii="Arial" w:hAnsi="Arial" w:cs="Arial"/>
-          <w:sz w:val="24"/>
-          <w:szCs w:val="24"/>
-        </w:rPr>
-        <w:t>analysis of</w:t>
-      </w:r>
-      <w:r>
-        <w:rPr>
-          <w:rFonts w:ascii="Arial" w:hAnsi="Arial" w:cs="Arial"/>
-          <w:sz w:val="24"/>
-          <w:szCs w:val="24"/>
-        </w:rPr>
-        <w:t xml:space="preserve"> </w:t>
-      </w:r>
-      <w:r>
-        <w:rPr>
-          <w:rFonts w:ascii="Arial" w:hAnsi="Arial" w:cs="Arial"/>
-          <w:sz w:val="24"/>
-          <w:szCs w:val="24"/>
-        </w:rPr>
-        <w:t>aerial</w:t>
-      </w:r>
-      <w:r>
-        <w:rPr>
-          <w:rFonts w:ascii="Arial" w:hAnsi="Arial" w:cs="Arial"/>
-          <w:sz w:val="24"/>
-          <w:szCs w:val="24"/>
-        </w:rPr>
-        <w:t xml:space="preserve"> </w:t>
-      </w:r>
-      <w:r>
-        <w:rPr>
-          <w:rFonts w:ascii="Arial" w:hAnsi="Arial" w:cs="Arial"/>
-          <w:sz w:val="24"/>
-          <w:szCs w:val="24"/>
-        </w:rPr>
-        <w:t>photographs</w:t>
-      </w:r>
-      <w:r>
-        <w:rPr>
-          <w:rFonts w:ascii="Arial" w:hAnsi="Arial" w:cs="Arial"/>
-          <w:sz w:val="24"/>
-          <w:szCs w:val="24"/>
-        </w:rPr>
-        <w:t xml:space="preserve"> (with a scale bar)</w:t>
-      </w:r>
-      <w:r>
-        <w:rPr>
-          <w:rFonts w:ascii="Arial" w:hAnsi="Arial" w:cs="Arial"/>
-          <w:sz w:val="24"/>
-          <w:szCs w:val="24"/>
-        </w:rPr>
-        <w:t xml:space="preserve"> taken on three occasions (</w:t>
-      </w:r>
-      <w:r>
-        <w:rPr>
-          <w:rFonts w:ascii="Arial" w:hAnsi="Arial" w:cs="Arial"/>
-          <w:sz w:val="24"/>
-          <w:szCs w:val="24"/>
-        </w:rPr>
-        <w:t xml:space="preserve">12.2 MP camera; </w:t>
-      </w:r>
-      <w:r>
-        <w:rPr>
-          <w:rFonts w:ascii="Arial" w:hAnsi="Arial" w:cs="Arial"/>
-          <w:sz w:val="24"/>
-          <w:szCs w:val="24"/>
-        </w:rPr>
-        <w:t>day 0, 18, 36)</w:t>
-      </w:r>
-      <w:r>
-        <w:rPr>
-          <w:rFonts w:ascii="Arial" w:hAnsi="Arial" w:cs="Arial"/>
-          <w:sz w:val="24"/>
-          <w:szCs w:val="24"/>
-        </w:rPr>
-        <w:t>.</w:t>
-      </w:r>
-      <w:r>
-        <w:rPr>
-          <w:rFonts w:ascii="Arial" w:hAnsi="Arial" w:cs="Arial"/>
-          <w:sz w:val="24"/>
-          <w:szCs w:val="24"/>
-        </w:rPr>
-        <w:t xml:space="preserve"> </w:t>
-      </w:r>
-      <w:r>
-        <w:rPr>
-          <w:rFonts w:ascii="Arial" w:hAnsi="Arial" w:cs="Arial"/>
-          <w:sz w:val="24"/>
-          <w:szCs w:val="24"/>
-        </w:rPr>
-        <w:t xml:space="preserve">Mortality </w:t>
-      </w:r>
-      <w:r>
-        <w:rPr>
-          <w:rFonts w:ascii="Arial" w:hAnsi="Arial" w:cs="Arial"/>
-          <w:sz w:val="24"/>
-          <w:szCs w:val="24"/>
-        </w:rPr>
-        <w:t xml:space="preserve">of oysters was recorded at the same time as water changes, and dead shells were promptly discarded. </w:t>
-      </w:r>
-      <w:r>
-        <w:rPr>
-          <w:rFonts w:ascii="Arial" w:hAnsi="Arial" w:cs="Arial"/>
-          <w:sz w:val="24"/>
-          <w:szCs w:val="24"/>
-        </w:rPr>
-        <w:t xml:space="preserve">We </w:t>
-      </w:r>
-      <w:r>
-        <w:rPr>
-          <w:rFonts w:ascii="Arial" w:hAnsi="Arial" w:cs="Arial"/>
-          <w:sz w:val="24"/>
-          <w:szCs w:val="24"/>
-        </w:rPr>
-        <w:t xml:space="preserve">sacrificed </w:t>
-      </w:r>
-      <w:r>
-        <w:rPr>
-          <w:rFonts w:ascii="Arial" w:hAnsi="Arial" w:cs="Arial"/>
-          <w:sz w:val="24"/>
-          <w:szCs w:val="24"/>
-        </w:rPr>
-        <w:t>all</w:t>
-      </w:r>
-      <w:r>
-        <w:rPr>
-          <w:rFonts w:ascii="Arial" w:hAnsi="Arial" w:cs="Arial"/>
-          <w:sz w:val="24"/>
-          <w:szCs w:val="24"/>
-        </w:rPr>
-        <w:t xml:space="preserve"> remaining live oysters</w:t>
-      </w:r>
-      <w:r>
-        <w:rPr>
-          <w:rFonts w:ascii="Arial" w:hAnsi="Arial" w:cs="Arial"/>
-          <w:sz w:val="24"/>
-          <w:szCs w:val="24"/>
-        </w:rPr>
-        <w:t xml:space="preserve"> on day 36,</w:t>
-      </w:r>
-      <w:r>
-        <w:rPr>
-          <w:rFonts w:ascii="Arial" w:hAnsi="Arial" w:cs="Arial"/>
-          <w:sz w:val="24"/>
-          <w:szCs w:val="24"/>
-        </w:rPr>
-        <w:t xml:space="preserve"> </w:t>
-      </w:r>
-      <w:r>
-        <w:rPr>
-          <w:rFonts w:ascii="Arial" w:hAnsi="Arial" w:cs="Arial"/>
-          <w:sz w:val="24"/>
-          <w:szCs w:val="24"/>
-        </w:rPr>
-        <w:t>measur</w:t>
-      </w:r>
-      <w:r>
-        <w:rPr>
-          <w:rFonts w:ascii="Arial" w:hAnsi="Arial" w:cs="Arial"/>
-          <w:sz w:val="24"/>
-          <w:szCs w:val="24"/>
-        </w:rPr>
-        <w:t>ing</w:t>
-      </w:r>
-      <w:r>
-        <w:rPr>
-          <w:rFonts w:ascii="Arial" w:hAnsi="Arial" w:cs="Arial"/>
-          <w:sz w:val="24"/>
-          <w:szCs w:val="24"/>
-        </w:rPr>
-        <w:t xml:space="preserve"> </w:t>
-      </w:r>
-      <w:r>
-        <w:rPr>
-          <w:rFonts w:ascii="Arial" w:hAnsi="Arial" w:cs="Arial"/>
-          <w:sz w:val="24"/>
-          <w:szCs w:val="24"/>
-        </w:rPr>
-        <w:t xml:space="preserve">shell mass </w:t>
-      </w:r>
-      <w:r>
-        <w:rPr>
-          <w:rFonts w:ascii="Arial" w:hAnsi="Arial" w:cs="Arial"/>
-          <w:sz w:val="24"/>
-          <w:szCs w:val="24"/>
-        </w:rPr>
-        <w:t>separate</w:t>
-      </w:r>
-      <w:r>
-        <w:rPr>
-          <w:rFonts w:ascii="Arial" w:hAnsi="Arial" w:cs="Arial"/>
-          <w:sz w:val="24"/>
-          <w:szCs w:val="24"/>
-        </w:rPr>
-        <w:t>d</w:t>
-      </w:r>
-      <w:r>
-        <w:rPr>
-          <w:rFonts w:ascii="Arial" w:hAnsi="Arial" w:cs="Arial"/>
-          <w:sz w:val="24"/>
-          <w:szCs w:val="24"/>
-        </w:rPr>
-        <w:t xml:space="preserve"> from</w:t>
-      </w:r>
-      <w:r>
-        <w:rPr>
-          <w:rFonts w:ascii="Arial" w:hAnsi="Arial" w:cs="Arial"/>
-          <w:sz w:val="24"/>
-          <w:szCs w:val="24"/>
-        </w:rPr>
-        <w:t xml:space="preserve"> tissue</w:t>
-      </w:r>
-      <w:r>
-        <w:rPr>
-          <w:rFonts w:ascii="Arial" w:hAnsi="Arial" w:cs="Arial"/>
-          <w:sz w:val="24"/>
-          <w:szCs w:val="24"/>
-        </w:rPr>
-        <w:t xml:space="preserve"> mass</w:t>
-      </w:r>
-      <w:r>
-        <w:rPr>
-          <w:rFonts w:ascii="Arial" w:hAnsi="Arial" w:cs="Arial"/>
-          <w:sz w:val="24"/>
-          <w:szCs w:val="24"/>
-        </w:rPr>
-        <w:t xml:space="preserve"> </w:t>
-      </w:r>
-      <w:r>
-        <w:rPr>
-          <w:rFonts w:ascii="Arial" w:hAnsi="Arial" w:cs="Arial"/>
-          <w:sz w:val="24"/>
-          <w:szCs w:val="24"/>
-        </w:rPr>
-        <w:t>and</w:t>
-      </w:r>
-      <w:r>
-        <w:rPr>
-          <w:rFonts w:ascii="Arial" w:hAnsi="Arial" w:cs="Arial"/>
-          <w:sz w:val="24"/>
-          <w:szCs w:val="24"/>
-        </w:rPr>
-        <w:t xml:space="preserve"> dr</w:t>
-      </w:r>
-      <w:r>
-        <w:rPr>
-          <w:rFonts w:ascii="Arial" w:hAnsi="Arial" w:cs="Arial"/>
-          <w:sz w:val="24"/>
-          <w:szCs w:val="24"/>
-        </w:rPr>
-        <w:t>ied</w:t>
-      </w:r>
-      <w:r>
-        <w:rPr>
-          <w:rFonts w:ascii="Arial" w:hAnsi="Arial" w:cs="Arial"/>
-          <w:sz w:val="24"/>
-          <w:szCs w:val="24"/>
-        </w:rPr>
-        <w:t xml:space="preserve"> at</w:t>
-      </w:r>
-      <w:r>
-        <w:rPr>
-          <w:rFonts w:ascii="Arial" w:hAnsi="Arial" w:cs="Arial"/>
-          <w:sz w:val="24"/>
-          <w:szCs w:val="24"/>
-        </w:rPr>
-        <w:t xml:space="preserve"> 60C for 48-hr</w:t>
-      </w:r>
-      <w:r>
-        <w:rPr>
-          <w:rFonts w:ascii="Arial" w:hAnsi="Arial" w:cs="Arial"/>
-          <w:sz w:val="24"/>
-          <w:szCs w:val="24"/>
-        </w:rPr>
-        <w:t>.</w:t>
-      </w:r>
-      <w:r>
-        <w:rPr>
-          <w:rFonts w:ascii="Arial" w:hAnsi="Arial" w:cs="Arial"/>
-          <w:sz w:val="24"/>
-          <w:szCs w:val="24"/>
-        </w:rPr>
-        <w:t xml:space="preserve"> </w:t>
-      </w:r>
-      <w:r>
-        <w:rPr>
-          <w:rFonts w:ascii="Arial" w:hAnsi="Arial" w:cs="Arial"/>
-          <w:sz w:val="24"/>
-          <w:szCs w:val="24"/>
-        </w:rPr>
-        <w:t>We divided</w:t>
-      </w:r>
-      <w:r>
-        <w:rPr>
-          <w:rFonts w:ascii="Arial" w:hAnsi="Arial" w:cs="Arial"/>
-          <w:sz w:val="24"/>
-          <w:szCs w:val="24"/>
-        </w:rPr>
-        <w:t xml:space="preserve"> s</w:t>
-      </w:r>
-      <w:r>
-        <w:rPr>
-          <w:rFonts w:ascii="Arial" w:hAnsi="Arial" w:cs="Arial"/>
-          <w:sz w:val="24"/>
-          <w:szCs w:val="24"/>
-        </w:rPr>
-        <w:t>hell mass</w:t>
-      </w:r>
-      <w:r>
-        <w:rPr>
-          <w:rFonts w:ascii="Arial" w:hAnsi="Arial" w:cs="Arial"/>
-          <w:sz w:val="24"/>
-          <w:szCs w:val="24"/>
-        </w:rPr>
-        <w:t xml:space="preserve"> by</w:t>
-      </w:r>
-      <w:r>
-        <w:rPr>
-          <w:rFonts w:ascii="Arial" w:hAnsi="Arial" w:cs="Arial"/>
-          <w:sz w:val="24"/>
-          <w:szCs w:val="24"/>
-        </w:rPr>
-        <w:t xml:space="preserve"> </w:t>
-      </w:r>
-      <w:r>
-        <w:rPr>
-          <w:rFonts w:ascii="Arial" w:hAnsi="Arial" w:cs="Arial"/>
-          <w:sz w:val="24"/>
-          <w:szCs w:val="24"/>
-        </w:rPr>
-        <w:t xml:space="preserve">surface </w:t>
-      </w:r>
-      <w:r>
-        <w:rPr>
-          <w:rFonts w:ascii="Arial" w:hAnsi="Arial" w:cs="Arial"/>
-          <w:sz w:val="24"/>
-          <w:szCs w:val="24"/>
-        </w:rPr>
-        <w:t>area to compute shell thickness</w:t>
+        <w:t>thickness</w:t>
       </w:r>
       <w:r>
         <w:rPr>
@@ -3795,7 +4558,7 @@
                               </pic:cNvPicPr>
                             </pic:nvPicPr>
                             <pic:blipFill rotWithShape="1">
-                              <a:blip r:embed="rId11">
+                              <a:blip r:embed="rId13">
                                 <a:extLst>
                                   <a:ext uri="{28A0092B-C50C-407E-A947-70E740481C1C}">
                                     <a14:useLocalDpi xmlns:a14="http://schemas.microsoft.com/office/drawing/2010/main" val="0"/>
@@ -3854,7 +4617,7 @@
                                   </pic:cNvPicPr>
                                 </pic:nvPicPr>
                                 <pic:blipFill rotWithShape="1">
-                                  <a:blip r:embed="rId12">
+                                  <a:blip r:embed="rId14">
                                     <a:extLst>
                                       <a:ext uri="{28A0092B-C50C-407E-A947-70E740481C1C}">
                                         <a14:useLocalDpi xmlns:a14="http://schemas.microsoft.com/office/drawing/2010/main" val="0"/>
@@ -3902,7 +4665,7 @@
                                     </pic:cNvPicPr>
                                   </pic:nvPicPr>
                                   <pic:blipFill rotWithShape="1">
-                                    <a:blip r:embed="rId13">
+                                    <a:blip r:embed="rId15">
                                       <a:extLst>
                                         <a:ext uri="{28A0092B-C50C-407E-A947-70E740481C1C}">
                                           <a14:useLocalDpi xmlns:a14="http://schemas.microsoft.com/office/drawing/2010/main" val="0"/>
@@ -3939,7 +4702,7 @@
                                     </pic:cNvPicPr>
                                   </pic:nvPicPr>
                                   <pic:blipFill rotWithShape="1">
-                                    <a:blip r:embed="rId13">
+                                    <a:blip r:embed="rId15">
                                       <a:extLst>
                                         <a:ext uri="{28A0092B-C50C-407E-A947-70E740481C1C}">
                                           <a14:useLocalDpi xmlns:a14="http://schemas.microsoft.com/office/drawing/2010/main" val="0"/>
@@ -3978,7 +4741,7 @@
                                 </pic:cNvPicPr>
                               </pic:nvPicPr>
                               <pic:blipFill rotWithShape="1">
-                                <a:blip r:embed="rId13">
+                                <a:blip r:embed="rId15">
                                   <a:extLst>
                                     <a:ext uri="{28A0092B-C50C-407E-A947-70E740481C1C}">
                                       <a14:useLocalDpi xmlns:a14="http://schemas.microsoft.com/office/drawing/2010/main" val="0"/>
@@ -4028,7 +4791,7 @@
                               </pic:cNvPicPr>
                             </pic:nvPicPr>
                             <pic:blipFill rotWithShape="1">
-                              <a:blip r:embed="rId14">
+                              <a:blip r:embed="rId16">
                                 <a:extLst>
                                   <a:ext uri="{28A0092B-C50C-407E-A947-70E740481C1C}">
                                     <a14:useLocalDpi xmlns:a14="http://schemas.microsoft.com/office/drawing/2010/main" val="0"/>
@@ -4065,7 +4828,7 @@
                               </pic:cNvPicPr>
                             </pic:nvPicPr>
                             <pic:blipFill rotWithShape="1">
-                              <a:blip r:embed="rId14">
+                              <a:blip r:embed="rId16">
                                 <a:extLst>
                                   <a:ext uri="{28A0092B-C50C-407E-A947-70E740481C1C}">
                                     <a14:useLocalDpi xmlns:a14="http://schemas.microsoft.com/office/drawing/2010/main" val="0"/>
@@ -4170,33 +4933,33 @@
                 <v:group id="Group 30" o:spid="_x0000_s1030" style="position:absolute;left:255;top:347;width:45460;height:53894" coordorigin="255" coordsize="45460,53893" o:gfxdata="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">
                   <v:group id="Group 28" o:spid="_x0000_s1031" style="position:absolute;left:255;width:37262;height:53893" coordorigin="332" coordsize="48507,75203" o:gfxdata="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">
                     <v:shape id="Picture 12" o:spid="_x0000_s1032" type="#_x0000_t75" style="position:absolute;left:332;top:39592;width:48508;height:35611;visibility:visible;mso-wrap-style:square" o:gfxdata="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">
-                      <v:imagedata r:id="rId15" o:title="" croptop="3504f" cropright="6253f"/>
+                      <v:imagedata r:id="rId17" o:title="" croptop="3504f" cropright="6253f"/>
                     </v:shape>
                     <v:group id="Group 26" o:spid="_x0000_s1033" style="position:absolute;left:428;width:48412;height:39592" coordorigin="428" coordsize="48412,39598" o:gfxdata="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">
                       <v:group id="Group 19" o:spid="_x0000_s1034" style="position:absolute;left:428;width:48412;height:39598" coordorigin="428,-4509" coordsize="48412,39600" o:gfxdata="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">
                         <v:shape id="Picture 14" o:spid="_x0000_s1035" type="#_x0000_t75" style="position:absolute;left:428;top:-4509;width:47593;height:17639;visibility:visible;mso-wrap-style:square" o:gfxdata="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">
-                          <v:imagedata r:id="rId16" o:title="" croptop="21339f" cropbottom="13458f" cropright="7370f"/>
+                          <v:imagedata r:id="rId18" o:title="" croptop="21339f" cropbottom="13458f" cropright="7370f"/>
                         </v:shape>
                         <v:group id="Group 18" o:spid="_x0000_s1036" style="position:absolute;left:428;top:13130;width:48412;height:21961" coordorigin="428,2169" coordsize="48416,21960" o:gfxdata="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">
                           <v:shape id="Picture 15" o:spid="_x0000_s1037" type="#_x0000_t75" style="position:absolute;left:6465;top:2169;width:42379;height:10194;visibility:visible;mso-wrap-style:square" o:gfxdata="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">
-                            <v:imagedata r:id="rId17" o:title="" croptop="3781f" cropbottom="43994f" cropleft="7378f" cropright="6365f"/>
+                            <v:imagedata r:id="rId19" o:title="" croptop="3781f" cropbottom="43994f" cropleft="7378f" cropright="6365f"/>
                           </v:shape>
                           <v:shape id="Picture 16" o:spid="_x0000_s1038" type="#_x0000_t75" alt="A graph with numbers and a line of trees&#10;&#10;Description automatically generated" style="position:absolute;left:428;top:9671;width:48416;height:14459;visibility:visible;mso-wrap-style:square" o:gfxdata="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">
-                            <v:imagedata r:id="rId17" o:title="A graph with numbers and a line of trees&#10;&#10;Description automatically generated" croptop="27159f" cropbottom="13187f" cropright="6367f"/>
+                            <v:imagedata r:id="rId19" o:title="A graph with numbers and a line of trees&#10;&#10;Description automatically generated" croptop="27159f" cropbottom="13187f" cropright="6367f"/>
                           </v:shape>
                         </v:group>
                       </v:group>
                       <v:shape id="Picture 25" o:spid="_x0000_s1039" type="#_x0000_t75" alt="A graph with numbers and a line of trees&#10;&#10;Description automatically generated" style="position:absolute;left:725;top:25135;width:5311;height:6759;visibility:visible;mso-wrap-style:square" o:gfxdata="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">
-                        <v:imagedata r:id="rId17" o:title="A graph with numbers and a line of trees&#10;&#10;Description automatically generated" croptop="27154f" cropbottom="26600f" cropright="59042f"/>
+                        <v:imagedata r:id="rId19" o:title="A graph with numbers and a line of trees&#10;&#10;Description automatically generated" croptop="27154f" cropbottom="26600f" cropright="59042f"/>
                       </v:shape>
                     </v:group>
                   </v:group>
                   <v:group id="Group 29" o:spid="_x0000_s1040" style="position:absolute;left:38441;top:19924;width:7274;height:28393" coordorigin="1020,-2573" coordsize="7274,28431" o:gfxdata="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">
                     <v:shape id="Picture 13" o:spid="_x0000_s1041" type="#_x0000_t75" style="position:absolute;left:1809;top:-2573;width:4903;height:6502;visibility:visible;mso-wrap-style:square" o:gfxdata="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">
-                      <v:imagedata r:id="rId18" o:title="" croptop="5019f" cropbottom="44591f" cropleft="11694f" cropright="45421f"/>
+                      <v:imagedata r:id="rId20" o:title="" croptop="5019f" cropbottom="44591f" cropleft="11694f" cropright="45421f"/>
                     </v:shape>
                     <v:shape id="Picture 27" o:spid="_x0000_s1042" type="#_x0000_t75" alt="A graph with numbers and symbols&#10;&#10;Description automatically generated" style="position:absolute;left:1020;top:5129;width:7275;height:20729;visibility:visible;mso-wrap-style:square" o:gfxdata="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">
-                      <v:imagedata r:id="rId18" o:title="A graph with numbers and symbols&#10;&#10;Description automatically generated" croptop="5639f" cropbottom="13624f" cropleft="49528f" cropright="4602f"/>
+                      <v:imagedata r:id="rId20" o:title="A graph with numbers and symbols&#10;&#10;Description automatically generated" croptop="5639f" cropbottom="13624f" cropleft="49528f" cropright="4602f"/>
                     </v:shape>
                   </v:group>
                 </v:group>
@@ -4791,11 +5554,428 @@
           <w:bCs/>
           <w:i/>
           <w:iCs/>
-          <w:sz w:val="28"/>
-          <w:szCs w:val="28"/>
+          <w:sz w:val="24"/>
+          <w:szCs w:val="24"/>
         </w:rPr>
       </w:pPr>
       <w:r>
+        <w:rPr>
+          <w:rFonts w:ascii="Arial" w:hAnsi="Arial" w:cs="Arial"/>
+          <w:b/>
+          <w:bCs/>
+          <w:i/>
+          <w:iCs/>
+          <w:sz w:val="24"/>
+          <w:szCs w:val="24"/>
+        </w:rPr>
+        <w:t>E</w:t>
+      </w:r>
+      <w:r>
+        <w:rPr>
+          <w:rFonts w:ascii="Arial" w:hAnsi="Arial" w:cs="Arial"/>
+          <w:b/>
+          <w:bCs/>
+          <w:i/>
+          <w:iCs/>
+          <w:sz w:val="24"/>
+          <w:szCs w:val="24"/>
+        </w:rPr>
+        <w:t>xhibited r</w:t>
+      </w:r>
+      <w:r>
+        <w:rPr>
+          <w:rFonts w:ascii="Arial" w:hAnsi="Arial" w:cs="Arial"/>
+          <w:b/>
+          <w:bCs/>
+          <w:i/>
+          <w:iCs/>
+          <w:sz w:val="24"/>
+          <w:szCs w:val="24"/>
+        </w:rPr>
+        <w:t>esponses to altered</w:t>
+      </w:r>
+      <w:r>
+        <w:rPr>
+          <w:rFonts w:ascii="Arial" w:hAnsi="Arial" w:cs="Arial"/>
+          <w:b/>
+          <w:bCs/>
+          <w:i/>
+          <w:iCs/>
+          <w:sz w:val="24"/>
+          <w:szCs w:val="24"/>
+        </w:rPr>
+        <w:t xml:space="preserve"> TA condition</w:t>
+      </w:r>
+      <w:r>
+        <w:rPr>
+          <w:rFonts w:ascii="Arial" w:hAnsi="Arial" w:cs="Arial"/>
+          <w:b/>
+          <w:bCs/>
+          <w:i/>
+          <w:iCs/>
+          <w:sz w:val="24"/>
+          <w:szCs w:val="24"/>
+        </w:rPr>
+        <w:t>s</w:t>
+      </w:r>
+      <w:r>
+        <w:rPr>
+          <w:rFonts w:ascii="Arial" w:hAnsi="Arial" w:cs="Arial"/>
+          <w:b/>
+          <w:bCs/>
+          <w:i/>
+          <w:iCs/>
+          <w:sz w:val="24"/>
+          <w:szCs w:val="24"/>
+        </w:rPr>
+        <w:t xml:space="preserve"> </w:t>
+      </w:r>
+      <w:r>
+        <w:rPr>
+          <w:rFonts w:ascii="Arial" w:hAnsi="Arial" w:cs="Arial"/>
+          <w:b/>
+          <w:bCs/>
+          <w:i/>
+          <w:iCs/>
+          <w:sz w:val="24"/>
+          <w:szCs w:val="24"/>
+        </w:rPr>
+        <w:t>after the first few weeks of</w:t>
+      </w:r>
+      <w:r>
+        <w:rPr>
+          <w:rFonts w:ascii="Arial" w:hAnsi="Arial" w:cs="Arial"/>
+          <w:b/>
+          <w:bCs/>
+          <w:i/>
+          <w:iCs/>
+          <w:sz w:val="24"/>
+          <w:szCs w:val="24"/>
+        </w:rPr>
+        <w:t xml:space="preserve"> </w:t>
+      </w:r>
+      <w:r>
+        <w:rPr>
+          <w:rFonts w:ascii="Arial" w:hAnsi="Arial" w:cs="Arial"/>
+          <w:b/>
+          <w:bCs/>
+          <w:i/>
+          <w:iCs/>
+          <w:sz w:val="24"/>
+          <w:szCs w:val="24"/>
+        </w:rPr>
+        <w:t>exposure</w:t>
+      </w:r>
+      <w:r>
+        <w:rPr>
+          <w:rFonts w:ascii="Arial" w:hAnsi="Arial" w:cs="Arial"/>
+          <w:b/>
+          <w:bCs/>
+          <w:i/>
+          <w:iCs/>
+          <w:sz w:val="24"/>
+          <w:szCs w:val="24"/>
+        </w:rPr>
+        <w:t xml:space="preserve"> </w:t>
+      </w:r>
+      <w:r>
+        <w:rPr>
+          <w:rFonts w:ascii="Arial" w:hAnsi="Arial" w:cs="Arial"/>
+          <w:b/>
+          <w:bCs/>
+          <w:i/>
+          <w:iCs/>
+          <w:sz w:val="24"/>
+          <w:szCs w:val="24"/>
+        </w:rPr>
+        <w:t xml:space="preserve">reflect </w:t>
+      </w:r>
+      <w:r>
+        <w:rPr>
+          <w:rFonts w:ascii="Arial" w:hAnsi="Arial" w:cs="Arial"/>
+          <w:b/>
+          <w:bCs/>
+          <w:i/>
+          <w:iCs/>
+          <w:sz w:val="24"/>
+          <w:szCs w:val="24"/>
+        </w:rPr>
+        <w:t xml:space="preserve">overall </w:t>
+      </w:r>
+      <w:r>
+        <w:rPr>
+          <w:rFonts w:ascii="Arial" w:hAnsi="Arial" w:cs="Arial"/>
+          <w:b/>
+          <w:bCs/>
+          <w:i/>
+          <w:iCs/>
+          <w:sz w:val="24"/>
+          <w:szCs w:val="24"/>
+        </w:rPr>
+        <w:t>patterns of net growth in estuarine oysters</w:t>
+      </w:r>
+      <w:r>
+        <w:rPr>
+          <w:rFonts w:ascii="Arial" w:hAnsi="Arial" w:cs="Arial"/>
+          <w:b/>
+          <w:bCs/>
+          <w:i/>
+          <w:iCs/>
+          <w:sz w:val="24"/>
+          <w:szCs w:val="24"/>
+        </w:rPr>
+        <w:t>.</w:t>
+      </w:r>
+    </w:p>
+    <w:p>
+      <w:pPr>
+        <w:pStyle w:val="NoSpacing"/>
+        <w:rPr>
+          <w:rFonts w:ascii="Arial" w:hAnsi="Arial" w:cs="Arial"/>
+          <w:b/>
+          <w:bCs/>
+          <w:i/>
+          <w:iCs/>
+          <w:sz w:val="24"/>
+          <w:szCs w:val="24"/>
+        </w:rPr>
+      </w:pPr>
+    </w:p>
+    <w:p>
+      <w:pPr>
+        <w:pStyle w:val="NoSpacing"/>
+        <w:rPr>
+          <w:rFonts w:ascii="Arial" w:hAnsi="Arial" w:cs="Arial"/>
+          <w:b/>
+          <w:bCs/>
+          <w:i/>
+          <w:iCs/>
+          <w:sz w:val="24"/>
+          <w:szCs w:val="24"/>
+        </w:rPr>
+      </w:pPr>
+      <w:r>
+        <w:rPr>
+          <w:rFonts w:ascii="Arial" w:hAnsi="Arial" w:cs="Arial"/>
+          <w:b/>
+          <w:bCs/>
+          <w:i/>
+          <w:iCs/>
+          <w:sz w:val="24"/>
+          <w:szCs w:val="24"/>
+        </w:rPr>
+        <w:t>We</w:t>
+      </w:r>
+      <w:r>
+        <w:rPr>
+          <w:rFonts w:ascii="Arial" w:hAnsi="Arial" w:cs="Arial"/>
+          <w:b/>
+          <w:bCs/>
+          <w:i/>
+          <w:iCs/>
+          <w:sz w:val="24"/>
+          <w:szCs w:val="24"/>
+        </w:rPr>
+        <w:t xml:space="preserve"> </w:t>
+      </w:r>
+      <w:r>
+        <w:rPr>
+          <w:rFonts w:ascii="Arial" w:hAnsi="Arial" w:cs="Arial"/>
+          <w:b/>
+          <w:bCs/>
+          <w:i/>
+          <w:iCs/>
+          <w:sz w:val="24"/>
+          <w:szCs w:val="24"/>
+        </w:rPr>
+        <w:t xml:space="preserve">detected a small effect of elevated TA </w:t>
+      </w:r>
+      <w:r>
+        <w:rPr>
+          <w:rFonts w:ascii="Arial" w:hAnsi="Arial" w:cs="Arial"/>
+          <w:b/>
+          <w:bCs/>
+          <w:i/>
+          <w:iCs/>
+          <w:sz w:val="24"/>
+          <w:szCs w:val="24"/>
+        </w:rPr>
+        <w:t xml:space="preserve">on growth </w:t>
+      </w:r>
+      <w:r>
+        <w:rPr>
+          <w:rFonts w:ascii="Arial" w:hAnsi="Arial" w:cs="Arial"/>
+          <w:b/>
+          <w:bCs/>
+          <w:i/>
+          <w:iCs/>
+          <w:sz w:val="24"/>
+          <w:szCs w:val="24"/>
+        </w:rPr>
+        <w:t>in both salinities</w:t>
+      </w:r>
+      <w:r>
+        <w:rPr>
+          <w:rFonts w:ascii="Arial" w:hAnsi="Arial" w:cs="Arial"/>
+          <w:b/>
+          <w:bCs/>
+          <w:i/>
+          <w:iCs/>
+          <w:sz w:val="24"/>
+          <w:szCs w:val="24"/>
+        </w:rPr>
+        <w:t xml:space="preserve"> after oysters had been exposed to conditions for</w:t>
+      </w:r>
+      <w:r>
+        <w:rPr>
+          <w:rFonts w:ascii="Arial" w:hAnsi="Arial" w:cs="Arial"/>
+          <w:b/>
+          <w:bCs/>
+          <w:i/>
+          <w:iCs/>
+          <w:sz w:val="24"/>
+          <w:szCs w:val="24"/>
+        </w:rPr>
+        <w:t xml:space="preserve"> </w:t>
+      </w:r>
+      <w:r>
+        <w:rPr>
+          <w:rFonts w:ascii="Arial" w:hAnsi="Arial" w:cs="Arial"/>
+          <w:b/>
+          <w:bCs/>
+          <w:i/>
+          <w:iCs/>
+          <w:sz w:val="24"/>
+          <w:szCs w:val="24"/>
+        </w:rPr>
+        <w:t xml:space="preserve">longer periods </w:t>
+      </w:r>
+      <w:r>
+        <w:rPr>
+          <w:rFonts w:ascii="Arial" w:hAnsi="Arial" w:cs="Arial"/>
+          <w:b/>
+          <w:bCs/>
+          <w:i/>
+          <w:iCs/>
+          <w:sz w:val="24"/>
+          <w:szCs w:val="24"/>
+        </w:rPr>
+        <w:t>(&gt; 2.5 weeks)</w:t>
+      </w:r>
+      <w:r>
+        <w:rPr>
+          <w:rFonts w:ascii="Arial" w:hAnsi="Arial" w:cs="Arial"/>
+          <w:b/>
+          <w:bCs/>
+          <w:i/>
+          <w:iCs/>
+          <w:sz w:val="24"/>
+          <w:szCs w:val="24"/>
+        </w:rPr>
+        <w:t>. Only when coupled with lower salinity did we see a</w:t>
+      </w:r>
+      <w:r>
+        <w:rPr>
+          <w:rFonts w:ascii="Arial" w:hAnsi="Arial" w:cs="Arial"/>
+          <w:b/>
+          <w:bCs/>
+          <w:i/>
+          <w:iCs/>
+          <w:sz w:val="24"/>
+          <w:szCs w:val="24"/>
+        </w:rPr>
+        <w:t xml:space="preserve">n </w:t>
+      </w:r>
+      <w:r>
+        <w:rPr>
+          <w:rFonts w:ascii="Arial" w:hAnsi="Arial" w:cs="Arial"/>
+          <w:b/>
+          <w:bCs/>
+          <w:i/>
+          <w:iCs/>
+          <w:sz w:val="24"/>
+          <w:szCs w:val="24"/>
+        </w:rPr>
+        <w:t>earlier effect of</w:t>
+      </w:r>
+      <w:r>
+        <w:rPr>
+          <w:rFonts w:ascii="Arial" w:hAnsi="Arial" w:cs="Arial"/>
+          <w:b/>
+          <w:bCs/>
+          <w:i/>
+          <w:iCs/>
+          <w:sz w:val="24"/>
+          <w:szCs w:val="24"/>
+        </w:rPr>
+        <w:t xml:space="preserve"> alkalinity conditions</w:t>
+      </w:r>
+      <w:r>
+        <w:rPr>
+          <w:rFonts w:ascii="Arial" w:hAnsi="Arial" w:cs="Arial"/>
+          <w:b/>
+          <w:bCs/>
+          <w:i/>
+          <w:iCs/>
+          <w:sz w:val="24"/>
+          <w:szCs w:val="24"/>
+        </w:rPr>
+        <w:t xml:space="preserve"> </w:t>
+      </w:r>
+      <w:r>
+        <w:rPr>
+          <w:rFonts w:ascii="Arial" w:hAnsi="Arial" w:cs="Arial"/>
+          <w:b/>
+          <w:bCs/>
+          <w:i/>
+          <w:iCs/>
+          <w:sz w:val="24"/>
+          <w:szCs w:val="24"/>
+        </w:rPr>
+        <w:t xml:space="preserve">on </w:t>
+      </w:r>
+      <w:r>
+        <w:rPr>
+          <w:rFonts w:ascii="Arial" w:hAnsi="Arial" w:cs="Arial"/>
+          <w:b/>
+          <w:bCs/>
+          <w:i/>
+          <w:iCs/>
+          <w:sz w:val="24"/>
+          <w:szCs w:val="24"/>
+        </w:rPr>
+        <w:t xml:space="preserve">average </w:t>
+      </w:r>
+      <w:r>
+        <w:rPr>
+          <w:rFonts w:ascii="Arial" w:hAnsi="Arial" w:cs="Arial"/>
+          <w:b/>
+          <w:bCs/>
+          <w:i/>
+          <w:iCs/>
+          <w:sz w:val="24"/>
+          <w:szCs w:val="24"/>
+        </w:rPr>
+        <w:t xml:space="preserve">oyster growth. </w:t>
+      </w:r>
+    </w:p>
+    <w:p>
+      <w:pPr>
+        <w:pStyle w:val="NoSpacing"/>
+        <w:rPr>
+          <w:rFonts w:ascii="Arial" w:hAnsi="Arial" w:cs="Arial"/>
+          <w:b/>
+          <w:bCs/>
+          <w:i/>
+          <w:iCs/>
+          <w:sz w:val="24"/>
+          <w:szCs w:val="24"/>
+        </w:rPr>
+      </w:pPr>
+    </w:p>
+    <w:p>
+      <w:pPr>
+        <w:pStyle w:val="NoSpacing"/>
         <w:rPr>
           <w:rFonts w:ascii="Arial" w:hAnsi="Arial" w:cs="Arial"/>
           <w:b/>
@@ -4805,6 +5985,17 @@
           <w:sz w:val="28"/>
           <w:szCs w:val="28"/>
         </w:rPr>
+      </w:pPr>
+      <w:r>
+        <w:rPr>
+          <w:rFonts w:ascii="Arial" w:hAnsi="Arial" w:cs="Arial"/>
+          <w:b/>
+          <w:bCs/>
+          <w:i/>
+          <w:iCs/>
+          <w:sz w:val="28"/>
+          <w:szCs w:val="28"/>
+        </w:rPr>
         <w:t>Results—</w:t>
       </w:r>
     </w:p>
@@ -4888,672 +6079,13 @@
     </w:p>
     <w:p>
       <w:pPr>
-        <w:rPr>
-          <w:rFonts w:ascii="Arial" w:hAnsi="Arial" w:cs="Arial"/>
-          <w:sz w:val="24"/>
-          <w:szCs w:val="24"/>
-        </w:rPr>
-      </w:pPr>
-      <w:r>
+        <w:pStyle w:val="NoSpacing"/>
         <w:rPr>
           <w:rFonts w:ascii="Arial" w:hAnsi="Arial" w:cs="Arial"/>
           <w:b/>
           <w:bCs/>
-          <w:sz w:val="24"/>
-          <w:szCs w:val="24"/>
-        </w:rPr>
-        <w:t>Net shell growth—</w:t>
-      </w:r>
-      <w:r>
-        <w:rPr>
-          <w:rFonts w:ascii="Arial" w:hAnsi="Arial" w:cs="Arial"/>
-          <w:sz w:val="24"/>
-          <w:szCs w:val="24"/>
-        </w:rPr>
-        <w:t>Patterns in ambient S. Patterns in low S</w:t>
-      </w:r>
-      <w:r>
-        <w:rPr>
-          <w:rFonts w:ascii="Arial" w:hAnsi="Arial" w:cs="Arial"/>
-          <w:sz w:val="24"/>
-          <w:szCs w:val="24"/>
-        </w:rPr>
-        <w:t>.</w:t>
-      </w:r>
-      <w:r>
-        <w:rPr>
-          <w:rFonts w:ascii="Arial" w:hAnsi="Arial" w:cs="Arial"/>
-          <w:sz w:val="24"/>
-          <w:szCs w:val="24"/>
-        </w:rPr>
-        <w:t xml:space="preserve"> </w:t>
-      </w:r>
-      <w:r>
-        <w:rPr>
-          <w:rFonts w:ascii="Arial" w:hAnsi="Arial" w:cs="Arial"/>
-          <w:sz w:val="24"/>
-          <w:szCs w:val="24"/>
-        </w:rPr>
-        <w:t>In our case, low S interacting with TA produced a higher influence than either change alone.</w:t>
-      </w:r>
-      <w:r>
-        <w:rPr>
-          <w:rFonts w:ascii="Arial" w:hAnsi="Arial" w:cs="Arial"/>
-          <w:sz w:val="24"/>
-          <w:szCs w:val="24"/>
-        </w:rPr>
-        <w:t xml:space="preserve"> </w:t>
-      </w:r>
-      <w:r>
-        <w:rPr>
-          <w:rFonts w:ascii="Arial" w:hAnsi="Arial" w:cs="Arial"/>
-          <w:sz w:val="24"/>
-          <w:szCs w:val="24"/>
-        </w:rPr>
-        <w:t xml:space="preserve">Although we did not directly quantify seawater-driven shell loss, visible loss of organic periostracum material and underlying, external shell was apparent by day 18 of the </w:t>
-      </w:r>
-      <w:r>
-        <w:rPr>
-          <w:rFonts w:ascii="Arial" w:hAnsi="Arial" w:cs="Arial"/>
-          <w:sz w:val="24"/>
-          <w:szCs w:val="24"/>
-        </w:rPr>
-        <w:t>experiment</w:t>
-      </w:r>
-      <w:r>
-        <w:rPr>
-          <w:rFonts w:ascii="Arial" w:hAnsi="Arial" w:cs="Arial"/>
-          <w:sz w:val="24"/>
-          <w:szCs w:val="24"/>
-        </w:rPr>
-        <w:t xml:space="preserve"> as a function of </w:t>
-      </w:r>
-      <w:r>
-        <w:rPr>
-          <w:rFonts w:ascii="Arial" w:hAnsi="Arial" w:cs="Arial"/>
-          <w:sz w:val="24"/>
-          <w:szCs w:val="24"/>
-        </w:rPr>
-        <w:t xml:space="preserve">the </w:t>
-      </w:r>
-      <w:r>
-        <w:rPr>
-          <w:rFonts w:ascii="Arial" w:hAnsi="Arial" w:cs="Arial"/>
-          <w:sz w:val="24"/>
-          <w:szCs w:val="24"/>
-        </w:rPr>
-        <w:t xml:space="preserve">CaCO3 calcite mineral form </w:t>
-      </w:r>
-      <w:r>
-        <w:rPr>
-          <w:rFonts w:ascii="Arial" w:hAnsi="Arial" w:cs="Arial"/>
-          <w:sz w:val="24"/>
-          <w:szCs w:val="24"/>
-        </w:rPr>
-        <w:t>saturation state</w:t>
-      </w:r>
-      <w:r>
-        <w:rPr>
-          <w:rFonts w:ascii="Arial" w:hAnsi="Arial" w:cs="Arial"/>
-          <w:sz w:val="24"/>
-          <w:szCs w:val="24"/>
-        </w:rPr>
-        <w:t xml:space="preserve"> (Figure X).</w:t>
-      </w:r>
-      <w:r>
-        <w:rPr>
-          <w:rFonts w:ascii="Arial" w:hAnsi="Arial" w:cs="Arial"/>
-          <w:sz w:val="24"/>
-          <w:szCs w:val="24"/>
-        </w:rPr>
-        <w:t xml:space="preserve"> We did not detect a significant difference in the </w:t>
-      </w:r>
-      <w:r>
-        <w:rPr>
-          <w:rFonts w:ascii="Arial" w:hAnsi="Arial" w:cs="Arial"/>
-          <w:sz w:val="24"/>
-          <w:szCs w:val="24"/>
-        </w:rPr>
-        <w:t xml:space="preserve">measured shell thickness, however, indicating that oysters were able to maintain similar shell mass per area (stats). </w:t>
-      </w:r>
-    </w:p>
-    <w:p>
-      <w:pPr>
-        <w:rPr>
-          <w:rFonts w:ascii="Arial" w:hAnsi="Arial" w:cs="Arial"/>
-          <w:sz w:val="24"/>
-          <w:szCs w:val="24"/>
-        </w:rPr>
-      </w:pPr>
-      <w:r>
-        <w:rPr>
-          <w:rFonts w:ascii="Arial" w:hAnsi="Arial" w:cs="Arial"/>
-          <w:sz w:val="24"/>
-          <w:szCs w:val="24"/>
-        </w:rPr>
-        <w:t>I</w:t>
-      </w:r>
-      <w:r>
-        <w:rPr>
-          <w:rFonts w:ascii="Arial" w:hAnsi="Arial" w:cs="Arial"/>
-          <w:sz w:val="24"/>
-          <w:szCs w:val="24"/>
-        </w:rPr>
-        <w:t xml:space="preserve">n ambient salinity, net shell growth did not significantly differ </w:t>
-      </w:r>
-      <w:r>
-        <w:rPr>
-          <w:rFonts w:ascii="Arial" w:hAnsi="Arial" w:cs="Arial"/>
-          <w:sz w:val="24"/>
-          <w:szCs w:val="24"/>
-        </w:rPr>
-        <w:t>among</w:t>
-      </w:r>
-      <w:r>
-        <w:rPr>
-          <w:rFonts w:ascii="Arial" w:hAnsi="Arial" w:cs="Arial"/>
-          <w:sz w:val="24"/>
-          <w:szCs w:val="24"/>
-        </w:rPr>
-        <w:t xml:space="preserve"> oysters exposed to reduced, ambient or elevated alkalinity</w:t>
-      </w:r>
-      <w:r>
-        <w:rPr>
-          <w:rFonts w:ascii="Arial" w:hAnsi="Arial" w:cs="Arial"/>
-          <w:sz w:val="24"/>
-          <w:szCs w:val="24"/>
-        </w:rPr>
-        <w:t xml:space="preserve"> (</w:t>
-      </w:r>
-      <w:r>
-        <w:rPr>
-          <w:rFonts w:ascii="Arial" w:hAnsi="Arial" w:cs="Arial"/>
-          <w:sz w:val="24"/>
-          <w:szCs w:val="24"/>
-        </w:rPr>
-        <w:t>Table 1; Fig. X</w:t>
-      </w:r>
-      <w:r>
-        <w:rPr>
-          <w:rFonts w:ascii="Arial" w:hAnsi="Arial" w:cs="Arial"/>
-          <w:sz w:val="24"/>
-          <w:szCs w:val="24"/>
-        </w:rPr>
-        <w:t>)</w:t>
-      </w:r>
-      <w:r>
-        <w:rPr>
-          <w:rFonts w:ascii="Arial" w:hAnsi="Arial" w:cs="Arial"/>
-          <w:sz w:val="24"/>
-          <w:szCs w:val="24"/>
-        </w:rPr>
-        <w:t>.</w:t>
-      </w:r>
-      <w:r>
-        <w:rPr>
-          <w:rFonts w:ascii="Arial" w:hAnsi="Arial" w:cs="Arial"/>
-          <w:sz w:val="24"/>
-          <w:szCs w:val="24"/>
-        </w:rPr>
-        <w:t xml:space="preserve"> However, low TA </w:t>
-      </w:r>
-      <w:r>
-        <w:rPr>
-          <w:rFonts w:ascii="Arial" w:hAnsi="Arial" w:cs="Arial"/>
-          <w:sz w:val="24"/>
-          <w:szCs w:val="24"/>
-        </w:rPr>
-        <w:t xml:space="preserve">seawater </w:t>
-      </w:r>
-      <w:r>
-        <w:rPr>
-          <w:rFonts w:ascii="Arial" w:hAnsi="Arial" w:cs="Arial"/>
-          <w:sz w:val="24"/>
-          <w:szCs w:val="24"/>
-        </w:rPr>
-        <w:t xml:space="preserve">coincided with </w:t>
-      </w:r>
-      <w:r>
-        <w:rPr>
-          <w:rFonts w:ascii="Arial" w:hAnsi="Arial" w:cs="Arial"/>
-          <w:sz w:val="24"/>
-          <w:szCs w:val="24"/>
-        </w:rPr>
-        <w:t xml:space="preserve">a </w:t>
-      </w:r>
-      <w:r>
-        <w:rPr>
-          <w:rFonts w:ascii="Arial" w:hAnsi="Arial" w:cs="Arial"/>
-          <w:sz w:val="24"/>
-          <w:szCs w:val="24"/>
-        </w:rPr>
-        <w:t xml:space="preserve">saturation state </w:t>
-      </w:r>
-      <w:r>
-        <w:rPr>
-          <w:rFonts w:ascii="Arial" w:hAnsi="Arial" w:cs="Arial"/>
-          <w:sz w:val="24"/>
-          <w:szCs w:val="24"/>
-        </w:rPr>
-        <w:t>of</w:t>
-      </w:r>
-      <w:r>
-        <w:rPr>
-          <w:rFonts w:ascii="Arial" w:hAnsi="Arial" w:cs="Arial"/>
-          <w:sz w:val="24"/>
-          <w:szCs w:val="24"/>
-        </w:rPr>
-        <w:t xml:space="preserve"> calcium carbonate</w:t>
-      </w:r>
-      <w:r>
-        <w:rPr>
-          <w:rFonts w:ascii="Arial" w:hAnsi="Arial" w:cs="Arial"/>
-          <w:sz w:val="24"/>
-          <w:szCs w:val="24"/>
-        </w:rPr>
-        <w:t xml:space="preserve"> &lt; 1</w:t>
-      </w:r>
-      <w:r>
-        <w:rPr>
-          <w:rFonts w:ascii="Arial" w:hAnsi="Arial" w:cs="Arial"/>
-          <w:sz w:val="24"/>
-          <w:szCs w:val="24"/>
-        </w:rPr>
-        <w:t xml:space="preserve"> (calcite mineral form</w:t>
-      </w:r>
-      <w:r>
-        <w:rPr>
-          <w:rFonts w:ascii="Arial" w:hAnsi="Arial" w:cs="Arial"/>
-          <w:sz w:val="24"/>
-          <w:szCs w:val="24"/>
-        </w:rPr>
-        <w:t>)</w:t>
-      </w:r>
-      <w:r>
-        <w:rPr>
-          <w:rFonts w:ascii="Arial" w:hAnsi="Arial" w:cs="Arial"/>
-          <w:sz w:val="24"/>
-          <w:szCs w:val="24"/>
-        </w:rPr>
-        <w:t>, suggesting</w:t>
-      </w:r>
-      <w:r>
-        <w:rPr>
-          <w:rFonts w:ascii="Arial" w:hAnsi="Arial" w:cs="Arial"/>
-          <w:sz w:val="24"/>
-          <w:szCs w:val="24"/>
-        </w:rPr>
-        <w:t xml:space="preserve"> seawater-driven dissolution </w:t>
-      </w:r>
-      <w:r>
-        <w:rPr>
-          <w:rFonts w:ascii="Arial" w:hAnsi="Arial" w:cs="Arial"/>
-          <w:sz w:val="24"/>
-          <w:szCs w:val="24"/>
-        </w:rPr>
-        <w:t>signal probably also played a role</w:t>
-      </w:r>
-      <w:r>
-        <w:rPr>
-          <w:rFonts w:ascii="Arial" w:hAnsi="Arial" w:cs="Arial"/>
-          <w:sz w:val="24"/>
-          <w:szCs w:val="24"/>
-        </w:rPr>
-        <w:t>.</w:t>
-      </w:r>
-      <w:r>
-        <w:rPr>
-          <w:rFonts w:ascii="Arial" w:hAnsi="Arial" w:cs="Arial"/>
-          <w:sz w:val="24"/>
-          <w:szCs w:val="24"/>
-        </w:rPr>
-        <w:t xml:space="preserve"> </w:t>
-      </w:r>
-      <w:r>
-        <w:rPr>
-          <w:rFonts w:ascii="Arial" w:hAnsi="Arial" w:cs="Arial"/>
-          <w:sz w:val="24"/>
-          <w:szCs w:val="24"/>
-        </w:rPr>
-        <w:t xml:space="preserve">In ambient and elevated TA, </w:t>
-      </w:r>
-      <w:r>
-        <w:rPr>
-          <w:rFonts w:ascii="Arial" w:hAnsi="Arial" w:cs="Arial"/>
-          <w:sz w:val="24"/>
-          <w:szCs w:val="24"/>
-        </w:rPr>
-        <w:t xml:space="preserve">we </w:t>
-      </w:r>
-      <w:r>
-        <w:rPr>
-          <w:rFonts w:ascii="Arial" w:hAnsi="Arial" w:cs="Arial"/>
-          <w:sz w:val="24"/>
-          <w:szCs w:val="24"/>
-        </w:rPr>
-        <w:t>estimated</w:t>
-      </w:r>
-      <w:r>
-        <w:rPr>
-          <w:rFonts w:ascii="Arial" w:hAnsi="Arial" w:cs="Arial"/>
-          <w:sz w:val="24"/>
-          <w:szCs w:val="24"/>
-        </w:rPr>
-        <w:t xml:space="preserve"> seawater</w:t>
-      </w:r>
-      <w:r>
-        <w:rPr>
-          <w:rFonts w:ascii="Arial" w:hAnsi="Arial" w:cs="Arial"/>
-          <w:sz w:val="24"/>
-          <w:szCs w:val="24"/>
-        </w:rPr>
-        <w:t xml:space="preserve"> </w:t>
-      </w:r>
-      <w:r>
-        <w:rPr>
-          <w:rFonts w:ascii="Arial" w:hAnsi="Arial" w:cs="Arial"/>
-          <w:sz w:val="24"/>
-          <w:szCs w:val="24"/>
-        </w:rPr>
-        <w:t>to be supersaturated in respect to</w:t>
-      </w:r>
-      <w:r>
-        <w:rPr>
-          <w:rFonts w:ascii="Arial" w:hAnsi="Arial" w:cs="Arial"/>
-          <w:sz w:val="24"/>
-          <w:szCs w:val="24"/>
-        </w:rPr>
-        <w:t xml:space="preserve"> CaCO3 (calcite)</w:t>
-      </w:r>
-      <w:r>
-        <w:rPr>
-          <w:rFonts w:ascii="Arial" w:hAnsi="Arial" w:cs="Arial"/>
-          <w:sz w:val="24"/>
-          <w:szCs w:val="24"/>
-        </w:rPr>
-        <w:t xml:space="preserve"> (omega &gt; 1)</w:t>
-      </w:r>
-      <w:r>
-        <w:rPr>
-          <w:rFonts w:ascii="Arial" w:hAnsi="Arial" w:cs="Arial"/>
-          <w:sz w:val="24"/>
-          <w:szCs w:val="24"/>
-        </w:rPr>
-        <w:t xml:space="preserve">. </w:t>
-      </w:r>
-      <w:r>
-        <w:rPr>
-          <w:rFonts w:ascii="Arial" w:hAnsi="Arial" w:cs="Arial"/>
-          <w:sz w:val="24"/>
-          <w:szCs w:val="24"/>
-        </w:rPr>
-        <w:t>In this</w:t>
-      </w:r>
-      <w:r>
-        <w:rPr>
-          <w:rFonts w:ascii="Arial" w:hAnsi="Arial" w:cs="Arial"/>
-          <w:sz w:val="24"/>
-          <w:szCs w:val="24"/>
-        </w:rPr>
-        <w:t xml:space="preserve"> case, oysters in low TA would have needed to</w:t>
-      </w:r>
-      <w:r>
-        <w:rPr>
-          <w:rFonts w:ascii="Arial" w:hAnsi="Arial" w:cs="Arial"/>
-          <w:sz w:val="24"/>
-          <w:szCs w:val="24"/>
-        </w:rPr>
-        <w:t xml:space="preserve"> </w:t>
-      </w:r>
-      <w:r>
-        <w:rPr>
-          <w:rFonts w:ascii="Arial" w:hAnsi="Arial" w:cs="Arial"/>
-          <w:sz w:val="24"/>
-          <w:szCs w:val="24"/>
-        </w:rPr>
-        <w:t>compensate for external, seawater-driven shell loss by increasing biological calcification rate</w:t>
-      </w:r>
-      <w:r>
-        <w:rPr>
-          <w:rFonts w:ascii="Arial" w:hAnsi="Arial" w:cs="Arial"/>
-          <w:sz w:val="24"/>
-          <w:szCs w:val="24"/>
-        </w:rPr>
-        <w:t xml:space="preserve">, </w:t>
-      </w:r>
-      <w:r>
-        <w:rPr>
-          <w:rFonts w:ascii="Arial" w:hAnsi="Arial" w:cs="Arial"/>
-          <w:sz w:val="24"/>
-          <w:szCs w:val="24"/>
-        </w:rPr>
-        <w:t>relative to oysters exposed to non-corrosive seawater</w:t>
-      </w:r>
-      <w:r>
-        <w:rPr>
-          <w:rFonts w:ascii="Arial" w:hAnsi="Arial" w:cs="Arial"/>
-          <w:sz w:val="24"/>
-          <w:szCs w:val="24"/>
-        </w:rPr>
-        <w:t xml:space="preserve"> in order to achieve similar net shell growth overall. </w:t>
-      </w:r>
-    </w:p>
-    <w:p>
-      <w:pPr>
-        <w:rPr>
-          <w:rFonts w:ascii="Arial" w:hAnsi="Arial" w:cs="Arial"/>
-          <w:sz w:val="24"/>
-          <w:szCs w:val="24"/>
-        </w:rPr>
-      </w:pPr>
-      <w:r>
-        <w:rPr>
-          <w:rFonts w:ascii="Arial" w:hAnsi="Arial" w:cs="Arial"/>
-          <w:noProof/>
-          <w:sz w:val="24"/>
-          <w:szCs w:val="24"/>
-        </w:rPr>
-        <mc:AlternateContent>
-          <mc:Choice Requires="wpg">
-            <w:drawing>
-              <wp:anchor distT="0" distB="0" distL="114300" distR="114300" simplePos="0" relativeHeight="251701248" behindDoc="0" locked="0" layoutInCell="1" allowOverlap="1" wp14:anchorId="564EF237" wp14:editId="08F3A0FA">
-                <wp:simplePos x="0" y="0"/>
-                <wp:positionH relativeFrom="column">
-                  <wp:posOffset>-110579</wp:posOffset>
-                </wp:positionH>
-                <wp:positionV relativeFrom="paragraph">
-                  <wp:posOffset>420487</wp:posOffset>
-                </wp:positionV>
-                <wp:extent cx="6018144" cy="2618243"/>
-                <wp:effectExtent l="0" t="0" r="1905" b="0"/>
-                <wp:wrapTopAndBottom/>
-                <wp:docPr id="36" name="Group 36"/>
-                <wp:cNvGraphicFramePr/>
-                <a:graphic xmlns:a="http://schemas.openxmlformats.org/drawingml/2006/main">
-                  <a:graphicData uri="http://schemas.microsoft.com/office/word/2010/wordprocessingGroup">
-                    <wpg:wgp>
-                      <wpg:cNvGrpSpPr/>
-                      <wpg:grpSpPr>
-                        <a:xfrm>
-                          <a:off x="0" y="0"/>
-                          <a:ext cx="6018144" cy="2618243"/>
-                          <a:chOff x="0" y="0"/>
-                          <a:chExt cx="6018144" cy="2618243"/>
-                        </a:xfrm>
-                      </wpg:grpSpPr>
-                      <pic:pic xmlns:pic="http://schemas.openxmlformats.org/drawingml/2006/picture">
-                        <pic:nvPicPr>
-                          <pic:cNvPr id="33" name="Picture 33"/>
-                          <pic:cNvPicPr>
-                            <a:picLocks noChangeAspect="1"/>
-                          </pic:cNvPicPr>
-                        </pic:nvPicPr>
-                        <pic:blipFill rotWithShape="1">
-                          <a:blip r:embed="rId19">
-                            <a:extLst>
-                              <a:ext uri="{28A0092B-C50C-407E-A947-70E740481C1C}">
-                                <a14:useLocalDpi xmlns:a14="http://schemas.microsoft.com/office/drawing/2010/main" val="0"/>
-                              </a:ext>
-                            </a:extLst>
-                          </a:blip>
-                          <a:srcRect t="8849" r="17152" b="4866"/>
-                          <a:stretch/>
-                        </pic:blipFill>
-                        <pic:spPr bwMode="auto">
-                          <a:xfrm>
-                            <a:off x="0" y="0"/>
-                            <a:ext cx="3582670" cy="2616835"/>
-                          </a:xfrm>
-                          <a:prstGeom prst="rect">
-                            <a:avLst/>
-                          </a:prstGeom>
-                          <a:noFill/>
-                          <a:ln>
-                            <a:noFill/>
-                          </a:ln>
-                          <a:extLst>
-                            <a:ext uri="{53640926-AAD7-44D8-BBD7-CCE9431645EC}">
-                              <a14:shadowObscured xmlns:a14="http://schemas.microsoft.com/office/drawing/2010/main"/>
-                            </a:ext>
-                          </a:extLst>
-                        </pic:spPr>
-                      </pic:pic>
-                      <wps:wsp>
-                        <wps:cNvPr id="35" name="Text Box 2"/>
-                        <wps:cNvSpPr txBox="1">
-                          <a:spLocks noChangeArrowheads="1"/>
-                        </wps:cNvSpPr>
-                        <wps:spPr bwMode="auto">
-                          <a:xfrm>
-                            <a:off x="3702326" y="0"/>
-                            <a:ext cx="2315818" cy="2618243"/>
-                          </a:xfrm>
-                          <a:prstGeom prst="rect">
-                            <a:avLst/>
-                          </a:prstGeom>
-                          <a:solidFill>
-                            <a:srgbClr val="FFFFFF"/>
-                          </a:solidFill>
-                          <a:ln w="9525">
-                            <a:noFill/>
-                            <a:miter lim="800000"/>
-                            <a:headEnd/>
-                            <a:tailEnd/>
-                          </a:ln>
-                        </wps:spPr>
-                        <wps:txbx>
-                          <w:txbxContent>
-                            <w:p>
-                              <w:pPr>
-                                <w:rPr>
-                                  <w:rFonts w:ascii="Arial" w:hAnsi="Arial" w:cs="Arial"/>
-                                </w:rPr>
-                              </w:pPr>
-                              <w:r>
-                                <w:rPr>
-                                  <w:rFonts w:ascii="Arial" w:hAnsi="Arial" w:cs="Arial"/>
-                                </w:rPr>
-                                <w:t>Fi</w:t>
-                              </w:r>
-                              <w:r>
-                                <w:rPr>
-                                  <w:rFonts w:ascii="Arial" w:hAnsi="Arial" w:cs="Arial"/>
-                                </w:rPr>
-                                <w:t>g</w:t>
-                              </w:r>
-                              <w:r>
-                                <w:rPr>
-                                  <w:rFonts w:ascii="Arial" w:hAnsi="Arial" w:cs="Arial"/>
-                                </w:rPr>
-                                <w:t>.</w:t>
-                              </w:r>
-                              <w:r>
-                                <w:rPr>
-                                  <w:rFonts w:ascii="Arial" w:hAnsi="Arial" w:cs="Arial"/>
-                                </w:rPr>
-                                <w:t xml:space="preserve"> 3</w:t>
-                              </w:r>
-                              <w:r>
-                                <w:rPr>
-                                  <w:rFonts w:ascii="Arial" w:hAnsi="Arial" w:cs="Arial"/>
-                                </w:rPr>
-                                <w:t xml:space="preserve"> </w:t>
-                              </w:r>
-                            </w:p>
-                          </w:txbxContent>
-                        </wps:txbx>
-                        <wps:bodyPr rot="0" vert="horz" wrap="square" lIns="91440" tIns="45720" rIns="91440" bIns="45720" anchor="t" anchorCtr="0">
-                          <a:noAutofit/>
-                        </wps:bodyPr>
-                      </wps:wsp>
-                    </wpg:wgp>
-                  </a:graphicData>
-                </a:graphic>
-              </wp:anchor>
-            </w:drawing>
-          </mc:Choice>
-          <mc:Fallback>
-            <w:pict>
-              <v:group w14:anchorId="564EF237" id="Group 36" o:spid="_x0000_s1044" style="position:absolute;margin-left:-8.7pt;margin-top:33.1pt;width:473.85pt;height:206.15pt;z-index:251701248" coordsize="60181,26182" o:gfxdata="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">
-                <v:shape id="Picture 33" o:spid="_x0000_s1045" type="#_x0000_t75" style="position:absolute;width:35826;height:26168;visibility:visible;mso-wrap-style:square" o:gfxdata="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">
-                  <v:imagedata r:id="rId20" o:title="" croptop="5799f" cropbottom="3189f" cropright="11241f"/>
-                </v:shape>
-                <v:shape id="Text Box 2" o:spid="_x0000_s1046" type="#_x0000_t202" style="position:absolute;left:37023;width:23158;height:26182;visibility:visible;mso-wrap-style:square;v-text-anchor:top" o:gfxdata="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" stroked="f">
-                  <v:textbox>
-                    <w:txbxContent>
-                      <w:p>
-                        <w:pPr>
-                          <w:rPr>
-                            <w:rFonts w:ascii="Arial" w:hAnsi="Arial" w:cs="Arial"/>
-                          </w:rPr>
-                        </w:pPr>
-                        <w:r>
-                          <w:rPr>
-                            <w:rFonts w:ascii="Arial" w:hAnsi="Arial" w:cs="Arial"/>
-                          </w:rPr>
-                          <w:t>Fi</w:t>
-                        </w:r>
-                        <w:r>
-                          <w:rPr>
-                            <w:rFonts w:ascii="Arial" w:hAnsi="Arial" w:cs="Arial"/>
-                          </w:rPr>
-                          <w:t>g</w:t>
-                        </w:r>
-                        <w:r>
-                          <w:rPr>
-                            <w:rFonts w:ascii="Arial" w:hAnsi="Arial" w:cs="Arial"/>
-                          </w:rPr>
-                          <w:t>.</w:t>
-                        </w:r>
-                        <w:r>
-                          <w:rPr>
-                            <w:rFonts w:ascii="Arial" w:hAnsi="Arial" w:cs="Arial"/>
-                          </w:rPr>
-                          <w:t xml:space="preserve"> 3</w:t>
-                        </w:r>
-                        <w:r>
-                          <w:rPr>
-                            <w:rFonts w:ascii="Arial" w:hAnsi="Arial" w:cs="Arial"/>
-                          </w:rPr>
-                          <w:t xml:space="preserve"> </w:t>
-                        </w:r>
-                      </w:p>
-                    </w:txbxContent>
-                  </v:textbox>
-                </v:shape>
-                <w10:wrap type="topAndBottom"/>
-              </v:group>
-            </w:pict>
-          </mc:Fallback>
-        </mc:AlternateContent>
-      </w:r>
-    </w:p>
-    <w:p>
-      <w:pPr>
-        <w:rPr>
-          <w:rFonts w:ascii="Arial" w:hAnsi="Arial" w:cs="Arial"/>
-          <w:b/>
-          <w:bCs/>
+          <w:i/>
+          <w:iCs/>
           <w:sz w:val="24"/>
           <w:szCs w:val="24"/>
         </w:rPr>
@@ -5561,8 +6093,13 @@
     </w:p>
     <w:p>
       <w:pPr>
-        <w:rPr>
-          <w:rFonts w:ascii="Arial" w:hAnsi="Arial" w:cs="Arial"/>
+        <w:pStyle w:val="NoSpacing"/>
+        <w:rPr>
+          <w:rFonts w:ascii="Arial" w:hAnsi="Arial" w:cs="Arial"/>
+          <w:b/>
+          <w:bCs/>
+          <w:i/>
+          <w:iCs/>
           <w:sz w:val="24"/>
           <w:szCs w:val="24"/>
         </w:rPr>
@@ -5570,481 +6107,52 @@
       <w:r>
         <w:rPr>
           <w:rFonts w:ascii="Arial" w:hAnsi="Arial" w:cs="Arial"/>
-          <w:sz w:val="24"/>
-          <w:szCs w:val="24"/>
-        </w:rPr>
-        <w:lastRenderedPageBreak/>
-        <w:t xml:space="preserve">Net shell growth </w:t>
-      </w:r>
-      <w:r>
-        <w:rPr>
-          <w:rFonts w:ascii="Arial" w:hAnsi="Arial" w:cs="Arial"/>
-          <w:sz w:val="24"/>
-          <w:szCs w:val="24"/>
-        </w:rPr>
-        <w:t>was highe</w:t>
-      </w:r>
-      <w:r>
-        <w:rPr>
-          <w:rFonts w:ascii="Arial" w:hAnsi="Arial" w:cs="Arial"/>
-          <w:sz w:val="24"/>
-          <w:szCs w:val="24"/>
-        </w:rPr>
-        <w:t>st</w:t>
-      </w:r>
-      <w:r>
-        <w:rPr>
-          <w:rFonts w:ascii="Arial" w:hAnsi="Arial" w:cs="Arial"/>
-          <w:sz w:val="24"/>
-          <w:szCs w:val="24"/>
-        </w:rPr>
-        <w:t xml:space="preserve"> </w:t>
-      </w:r>
-      <w:r>
-        <w:rPr>
-          <w:rFonts w:ascii="Arial" w:hAnsi="Arial" w:cs="Arial"/>
-          <w:sz w:val="24"/>
-          <w:szCs w:val="24"/>
-        </w:rPr>
-        <w:t>when</w:t>
-      </w:r>
-      <w:r>
-        <w:rPr>
-          <w:rFonts w:ascii="Arial" w:hAnsi="Arial" w:cs="Arial"/>
-          <w:sz w:val="24"/>
-          <w:szCs w:val="24"/>
-        </w:rPr>
-        <w:t xml:space="preserve"> low salinity</w:t>
-      </w:r>
-      <w:r>
-        <w:rPr>
-          <w:rFonts w:ascii="Arial" w:hAnsi="Arial" w:cs="Arial"/>
-          <w:sz w:val="24"/>
-          <w:szCs w:val="24"/>
-        </w:rPr>
-        <w:t xml:space="preserve"> </w:t>
-      </w:r>
-      <w:r>
-        <w:rPr>
-          <w:rFonts w:ascii="Arial" w:hAnsi="Arial" w:cs="Arial"/>
-          <w:sz w:val="24"/>
-          <w:szCs w:val="24"/>
-        </w:rPr>
-        <w:t>was</w:t>
-      </w:r>
-      <w:r>
-        <w:rPr>
-          <w:rFonts w:ascii="Arial" w:hAnsi="Arial" w:cs="Arial"/>
-          <w:sz w:val="24"/>
-          <w:szCs w:val="24"/>
-        </w:rPr>
-        <w:t xml:space="preserve"> coupled with </w:t>
-      </w:r>
-      <w:r>
-        <w:rPr>
-          <w:rFonts w:ascii="Arial" w:hAnsi="Arial" w:cs="Arial"/>
-          <w:sz w:val="24"/>
-          <w:szCs w:val="24"/>
-        </w:rPr>
-        <w:t xml:space="preserve">the highest of the three </w:t>
-      </w:r>
-      <w:r>
-        <w:rPr>
-          <w:rFonts w:ascii="Arial" w:hAnsi="Arial" w:cs="Arial"/>
-          <w:sz w:val="24"/>
-          <w:szCs w:val="24"/>
-        </w:rPr>
-        <w:t>TA conditions</w:t>
-      </w:r>
-      <w:r>
-        <w:rPr>
-          <w:rFonts w:ascii="Arial" w:hAnsi="Arial" w:cs="Arial"/>
-          <w:sz w:val="24"/>
-          <w:szCs w:val="24"/>
-        </w:rPr>
-        <w:t xml:space="preserve"> (Fig. X)</w:t>
-      </w:r>
-      <w:r>
-        <w:rPr>
-          <w:rFonts w:ascii="Arial" w:hAnsi="Arial" w:cs="Arial"/>
-          <w:sz w:val="24"/>
-          <w:szCs w:val="24"/>
-        </w:rPr>
-        <w:t xml:space="preserve">. </w:t>
-      </w:r>
-      <w:r>
-        <w:rPr>
-          <w:rFonts w:ascii="Arial" w:hAnsi="Arial" w:cs="Arial"/>
-          <w:sz w:val="24"/>
-          <w:szCs w:val="24"/>
-        </w:rPr>
-        <w:t>I</w:t>
-      </w:r>
-      <w:r>
-        <w:rPr>
-          <w:rFonts w:ascii="Arial" w:hAnsi="Arial" w:cs="Arial"/>
-          <w:sz w:val="24"/>
-          <w:szCs w:val="24"/>
-        </w:rPr>
-        <w:t>n low salinity condition</w:t>
-      </w:r>
-      <w:r>
-        <w:rPr>
-          <w:rFonts w:ascii="Arial" w:hAnsi="Arial" w:cs="Arial"/>
-          <w:sz w:val="24"/>
-          <w:szCs w:val="24"/>
-        </w:rPr>
-        <w:t>s</w:t>
-      </w:r>
-      <w:r>
-        <w:rPr>
-          <w:rFonts w:ascii="Arial" w:hAnsi="Arial" w:cs="Arial"/>
-          <w:sz w:val="24"/>
-          <w:szCs w:val="24"/>
-        </w:rPr>
-        <w:t xml:space="preserve"> </w:t>
-      </w:r>
-      <w:r>
-        <w:rPr>
-          <w:rFonts w:ascii="Arial" w:hAnsi="Arial" w:cs="Arial"/>
-          <w:sz w:val="24"/>
-          <w:szCs w:val="24"/>
-        </w:rPr>
-        <w:t>oyster net growth</w:t>
-      </w:r>
-      <w:r>
-        <w:rPr>
-          <w:rFonts w:ascii="Arial" w:hAnsi="Arial" w:cs="Arial"/>
-          <w:sz w:val="24"/>
-          <w:szCs w:val="24"/>
-        </w:rPr>
-        <w:t xml:space="preserve"> rates were</w:t>
-      </w:r>
-      <w:r>
-        <w:rPr>
-          <w:rFonts w:ascii="Arial" w:hAnsi="Arial" w:cs="Arial"/>
-          <w:sz w:val="24"/>
-          <w:szCs w:val="24"/>
-        </w:rPr>
-        <w:t xml:space="preserve"> X</w:t>
-      </w:r>
-      <w:r>
-        <w:rPr>
-          <w:rFonts w:ascii="Arial" w:hAnsi="Arial" w:cs="Arial"/>
-          <w:sz w:val="24"/>
-          <w:szCs w:val="24"/>
-        </w:rPr>
-        <w:t xml:space="preserve"> in </w:t>
-      </w:r>
-      <w:r>
-        <w:rPr>
-          <w:rFonts w:ascii="Arial" w:hAnsi="Arial" w:cs="Arial"/>
-          <w:sz w:val="24"/>
-          <w:szCs w:val="24"/>
-        </w:rPr>
-        <w:t>two different</w:t>
-      </w:r>
-      <w:r>
-        <w:rPr>
-          <w:rFonts w:ascii="Arial" w:hAnsi="Arial" w:cs="Arial"/>
-          <w:sz w:val="24"/>
-          <w:szCs w:val="24"/>
-        </w:rPr>
-        <w:t xml:space="preserve"> TA conditions (X and X) that fell below and above CaCO3 saturation.</w:t>
-      </w:r>
-      <w:r>
-        <w:rPr>
-          <w:rFonts w:ascii="Arial" w:hAnsi="Arial" w:cs="Arial"/>
-          <w:sz w:val="24"/>
-          <w:szCs w:val="24"/>
-        </w:rPr>
-        <w:t xml:space="preserve"> G</w:t>
-      </w:r>
-      <w:r>
-        <w:rPr>
-          <w:rFonts w:ascii="Arial" w:hAnsi="Arial" w:cs="Arial"/>
-          <w:sz w:val="24"/>
-          <w:szCs w:val="24"/>
-        </w:rPr>
-        <w:t>rowth in both low S and TA conditions was significantly lower than in the ambient salinity</w:t>
-      </w:r>
-      <w:r>
-        <w:rPr>
-          <w:rFonts w:ascii="Arial" w:hAnsi="Arial" w:cs="Arial"/>
-          <w:sz w:val="24"/>
-          <w:szCs w:val="24"/>
-        </w:rPr>
-        <w:t>, indicating that although shell loss from abiotic dissolution</w:t>
-      </w:r>
-      <w:r>
-        <w:rPr>
-          <w:rFonts w:ascii="Arial" w:hAnsi="Arial" w:cs="Arial"/>
-          <w:sz w:val="24"/>
-          <w:szCs w:val="24"/>
-        </w:rPr>
-        <w:t xml:space="preserve"> was compensated, oysters performed worse overall</w:t>
-      </w:r>
-      <w:r>
-        <w:rPr>
-          <w:rFonts w:ascii="Arial" w:hAnsi="Arial" w:cs="Arial"/>
-          <w:sz w:val="24"/>
-          <w:szCs w:val="24"/>
-        </w:rPr>
-        <w:t xml:space="preserve"> when low TA accompanied lower S</w:t>
-      </w:r>
-      <w:r>
-        <w:rPr>
-          <w:rFonts w:ascii="Arial" w:hAnsi="Arial" w:cs="Arial"/>
-          <w:sz w:val="24"/>
-          <w:szCs w:val="24"/>
-        </w:rPr>
-        <w:t xml:space="preserve">, regardless of </w:t>
-      </w:r>
-      <w:r>
-        <w:rPr>
-          <w:rFonts w:ascii="Arial" w:hAnsi="Arial" w:cs="Arial"/>
-          <w:sz w:val="24"/>
-          <w:szCs w:val="24"/>
-        </w:rPr>
-        <w:t xml:space="preserve">saturation state. </w:t>
+          <w:b/>
+          <w:bCs/>
+          <w:i/>
+          <w:iCs/>
+          <w:sz w:val="24"/>
+          <w:szCs w:val="24"/>
+        </w:rPr>
+        <w:t>Incremental growth declined following exposure to conditions (which weakens overall impact of effects manifesting in the latter half of the experiment).</w:t>
       </w:r>
     </w:p>
     <w:p>
       <w:pPr>
-        <w:rPr>
-          <w:rFonts w:ascii="Arial" w:hAnsi="Arial" w:cs="Arial"/>
-          <w:sz w:val="24"/>
-          <w:szCs w:val="24"/>
-        </w:rPr>
-      </w:pPr>
-      <w:r>
+        <w:pStyle w:val="NoSpacing"/>
         <w:rPr>
           <w:rFonts w:ascii="Arial" w:hAnsi="Arial" w:cs="Arial"/>
           <w:b/>
           <w:bCs/>
-          <w:noProof/>
-          <w:sz w:val="24"/>
-          <w:szCs w:val="24"/>
-        </w:rPr>
-        <mc:AlternateContent>
-          <mc:Choice Requires="wpg">
-            <w:drawing>
-              <wp:anchor distT="0" distB="0" distL="114300" distR="114300" simplePos="0" relativeHeight="251704320" behindDoc="0" locked="0" layoutInCell="1" allowOverlap="1" wp14:anchorId="1EF1B8B7" wp14:editId="05735D7B">
-                <wp:simplePos x="0" y="0"/>
-                <wp:positionH relativeFrom="column">
-                  <wp:posOffset>-112395</wp:posOffset>
-                </wp:positionH>
-                <wp:positionV relativeFrom="paragraph">
-                  <wp:posOffset>231927</wp:posOffset>
-                </wp:positionV>
-                <wp:extent cx="5898394" cy="2693311"/>
-                <wp:effectExtent l="0" t="0" r="7620" b="0"/>
-                <wp:wrapTopAndBottom/>
-                <wp:docPr id="38" name="Group 38"/>
-                <wp:cNvGraphicFramePr/>
-                <a:graphic xmlns:a="http://schemas.openxmlformats.org/drawingml/2006/main">
-                  <a:graphicData uri="http://schemas.microsoft.com/office/word/2010/wordprocessingGroup">
-                    <wpg:wgp>
-                      <wpg:cNvGrpSpPr/>
-                      <wpg:grpSpPr>
-                        <a:xfrm>
-                          <a:off x="0" y="0"/>
-                          <a:ext cx="5898394" cy="2693311"/>
-                          <a:chOff x="0" y="-44726"/>
-                          <a:chExt cx="5898394" cy="2693311"/>
-                        </a:xfrm>
-                      </wpg:grpSpPr>
-                      <pic:pic xmlns:pic="http://schemas.openxmlformats.org/drawingml/2006/picture">
-                        <pic:nvPicPr>
-                          <pic:cNvPr id="34" name="Picture 34" descr="A graph of water sources&#10;&#10;Description automatically generated"/>
-                          <pic:cNvPicPr>
-                            <a:picLocks noChangeAspect="1"/>
-                          </pic:cNvPicPr>
-                        </pic:nvPicPr>
-                        <pic:blipFill rotWithShape="1">
-                          <a:blip r:embed="rId21">
-                            <a:extLst>
-                              <a:ext uri="{28A0092B-C50C-407E-A947-70E740481C1C}">
-                                <a14:useLocalDpi xmlns:a14="http://schemas.microsoft.com/office/drawing/2010/main" val="0"/>
-                              </a:ext>
-                            </a:extLst>
-                          </a:blip>
-                          <a:srcRect t="7265" r="17139" b="5427"/>
-                          <a:stretch/>
-                        </pic:blipFill>
-                        <pic:spPr bwMode="auto">
-                          <a:xfrm>
-                            <a:off x="0" y="0"/>
-                            <a:ext cx="3582670" cy="2648585"/>
-                          </a:xfrm>
-                          <a:prstGeom prst="rect">
-                            <a:avLst/>
-                          </a:prstGeom>
-                          <a:noFill/>
-                          <a:ln>
-                            <a:noFill/>
-                          </a:ln>
-                          <a:extLst>
-                            <a:ext uri="{53640926-AAD7-44D8-BBD7-CCE9431645EC}">
-                              <a14:shadowObscured xmlns:a14="http://schemas.microsoft.com/office/drawing/2010/main"/>
-                            </a:ext>
-                          </a:extLst>
-                        </pic:spPr>
-                      </pic:pic>
-                      <wps:wsp>
-                        <wps:cNvPr id="37" name="Text Box 2"/>
-                        <wps:cNvSpPr txBox="1">
-                          <a:spLocks noChangeArrowheads="1"/>
-                        </wps:cNvSpPr>
-                        <wps:spPr bwMode="auto">
-                          <a:xfrm>
-                            <a:off x="3582672" y="-44726"/>
-                            <a:ext cx="2315722" cy="2440056"/>
-                          </a:xfrm>
-                          <a:prstGeom prst="rect">
-                            <a:avLst/>
-                          </a:prstGeom>
-                          <a:solidFill>
-                            <a:srgbClr val="FFFFFF"/>
-                          </a:solidFill>
-                          <a:ln w="9525">
-                            <a:noFill/>
-                            <a:miter lim="800000"/>
-                            <a:headEnd/>
-                            <a:tailEnd/>
-                          </a:ln>
-                        </wps:spPr>
-                        <wps:txbx>
-                          <w:txbxContent>
-                            <w:p>
-                              <w:pPr>
-                                <w:rPr>
-                                  <w:rFonts w:ascii="Arial" w:hAnsi="Arial" w:cs="Arial"/>
-                                </w:rPr>
-                              </w:pPr>
-                              <w:r>
-                                <w:rPr>
-                                  <w:rFonts w:ascii="Arial" w:hAnsi="Arial" w:cs="Arial"/>
-                                </w:rPr>
-                                <w:t>Fi</w:t>
-                              </w:r>
-                              <w:r>
-                                <w:rPr>
-                                  <w:rFonts w:ascii="Arial" w:hAnsi="Arial" w:cs="Arial"/>
-                                </w:rPr>
-                                <w:t>g</w:t>
-                              </w:r>
-                              <w:r>
-                                <w:rPr>
-                                  <w:rFonts w:ascii="Arial" w:hAnsi="Arial" w:cs="Arial"/>
-                                </w:rPr>
-                                <w:t>.</w:t>
-                              </w:r>
-                              <w:r>
-                                <w:rPr>
-                                  <w:rFonts w:ascii="Arial" w:hAnsi="Arial" w:cs="Arial"/>
-                                </w:rPr>
-                                <w:t xml:space="preserve"> </w:t>
-                              </w:r>
-                              <w:r>
-                                <w:rPr>
-                                  <w:rFonts w:ascii="Arial" w:hAnsi="Arial" w:cs="Arial"/>
-                                </w:rPr>
-                                <w:t>4</w:t>
-                              </w:r>
-                            </w:p>
-                          </w:txbxContent>
-                        </wps:txbx>
-                        <wps:bodyPr rot="0" vert="horz" wrap="square" lIns="91440" tIns="45720" rIns="91440" bIns="45720" anchor="t" anchorCtr="0">
-                          <a:noAutofit/>
-                        </wps:bodyPr>
-                      </wps:wsp>
-                    </wpg:wgp>
-                  </a:graphicData>
-                </a:graphic>
-                <wp14:sizeRelH relativeFrom="margin">
-                  <wp14:pctWidth>0</wp14:pctWidth>
-                </wp14:sizeRelH>
-                <wp14:sizeRelV relativeFrom="margin">
-                  <wp14:pctHeight>0</wp14:pctHeight>
-                </wp14:sizeRelV>
-              </wp:anchor>
-            </w:drawing>
-          </mc:Choice>
-          <mc:Fallback>
-            <w:pict>
-              <v:group w14:anchorId="1EF1B8B7" id="Group 38" o:spid="_x0000_s1047" style="position:absolute;margin-left:-8.85pt;margin-top:18.25pt;width:464.45pt;height:212.05pt;z-index:251704320;mso-width-relative:margin;mso-height-relative:margin" coordorigin=",-447" coordsize="58983,26933" o:gfxdata="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">
-                <v:shape id="Picture 34" o:spid="_x0000_s1048" type="#_x0000_t75" alt="A graph of water sources&#10;&#10;Description automatically generated" style="position:absolute;width:35826;height:26485;visibility:visible;mso-wrap-style:square" o:gfxdata="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">
-                  <v:imagedata r:id="rId22" o:title="A graph of water sources&#10;&#10;Description automatically generated" croptop="4761f" cropbottom="3557f" cropright="11232f"/>
-                </v:shape>
-                <v:shape id="Text Box 2" o:spid="_x0000_s1049" type="#_x0000_t202" style="position:absolute;left:35826;top:-447;width:23157;height:24400;visibility:visible;mso-wrap-style:square;v-text-anchor:top" o:gfxdata="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" stroked="f">
-                  <v:textbox>
-                    <w:txbxContent>
-                      <w:p>
-                        <w:pPr>
-                          <w:rPr>
-                            <w:rFonts w:ascii="Arial" w:hAnsi="Arial" w:cs="Arial"/>
-                          </w:rPr>
-                        </w:pPr>
-                        <w:r>
-                          <w:rPr>
-                            <w:rFonts w:ascii="Arial" w:hAnsi="Arial" w:cs="Arial"/>
-                          </w:rPr>
-                          <w:t>Fi</w:t>
-                        </w:r>
-                        <w:r>
-                          <w:rPr>
-                            <w:rFonts w:ascii="Arial" w:hAnsi="Arial" w:cs="Arial"/>
-                          </w:rPr>
-                          <w:t>g</w:t>
-                        </w:r>
-                        <w:r>
-                          <w:rPr>
-                            <w:rFonts w:ascii="Arial" w:hAnsi="Arial" w:cs="Arial"/>
-                          </w:rPr>
-                          <w:t>.</w:t>
-                        </w:r>
-                        <w:r>
-                          <w:rPr>
-                            <w:rFonts w:ascii="Arial" w:hAnsi="Arial" w:cs="Arial"/>
-                          </w:rPr>
-                          <w:t xml:space="preserve"> </w:t>
-                        </w:r>
-                        <w:r>
-                          <w:rPr>
-                            <w:rFonts w:ascii="Arial" w:hAnsi="Arial" w:cs="Arial"/>
-                          </w:rPr>
-                          <w:t>4</w:t>
-                        </w:r>
-                      </w:p>
-                    </w:txbxContent>
-                  </v:textbox>
-                </v:shape>
-                <w10:wrap type="topAndBottom"/>
-              </v:group>
-            </w:pict>
-          </mc:Fallback>
-        </mc:AlternateContent>
-      </w:r>
+          <w:i/>
+          <w:iCs/>
+          <w:sz w:val="24"/>
+          <w:szCs w:val="24"/>
+        </w:rPr>
+      </w:pPr>
     </w:p>
     <w:p>
       <w:pPr>
-        <w:rPr>
-          <w:rFonts w:ascii="Arial" w:hAnsi="Arial" w:cs="Arial"/>
-          <w:sz w:val="24"/>
-          <w:szCs w:val="24"/>
-        </w:rPr>
-      </w:pPr>
-      <w:r>
+        <w:pStyle w:val="NoSpacing"/>
         <w:rPr>
           <w:rFonts w:ascii="Arial" w:hAnsi="Arial" w:cs="Arial"/>
           <w:b/>
           <w:bCs/>
-          <w:sz w:val="24"/>
-          <w:szCs w:val="24"/>
-        </w:rPr>
-        <w:t>Incremental</w:t>
-      </w:r>
+          <w:i/>
+          <w:iCs/>
+          <w:sz w:val="24"/>
+          <w:szCs w:val="24"/>
+        </w:rPr>
+      </w:pPr>
+    </w:p>
+    <w:p>
+      <w:pPr>
+        <w:rPr>
+          <w:rFonts w:ascii="Arial" w:hAnsi="Arial" w:cs="Arial"/>
+          <w:sz w:val="24"/>
+          <w:szCs w:val="24"/>
+        </w:rPr>
+      </w:pPr>
       <w:r>
         <w:rPr>
           <w:rFonts w:ascii="Arial" w:hAnsi="Arial" w:cs="Arial"/>
@@ -6053,343 +6161,15 @@
           <w:sz w:val="24"/>
           <w:szCs w:val="24"/>
         </w:rPr>
-        <w:t xml:space="preserve"> shell growth—</w:t>
-      </w:r>
-      <w:r>
-        <w:rPr>
-          <w:rFonts w:ascii="Arial" w:hAnsi="Arial" w:cs="Arial"/>
-          <w:sz w:val="24"/>
-          <w:szCs w:val="24"/>
-        </w:rPr>
-        <w:t xml:space="preserve">Oyster net </w:t>
-      </w:r>
-      <w:r>
-        <w:rPr>
-          <w:rFonts w:ascii="Arial" w:hAnsi="Arial" w:cs="Arial"/>
-          <w:sz w:val="24"/>
-          <w:szCs w:val="24"/>
-        </w:rPr>
-        <w:t>growth</w:t>
-      </w:r>
-      <w:r>
-        <w:rPr>
-          <w:rFonts w:ascii="Arial" w:hAnsi="Arial" w:cs="Arial"/>
-          <w:sz w:val="24"/>
-          <w:szCs w:val="24"/>
-        </w:rPr>
-        <w:t xml:space="preserve"> was predominantly driven by growth occurring in the first </w:t>
-      </w:r>
-      <w:r>
-        <w:rPr>
-          <w:rFonts w:ascii="Arial" w:hAnsi="Arial" w:cs="Arial"/>
-          <w:sz w:val="24"/>
-          <w:szCs w:val="24"/>
-        </w:rPr>
-        <w:t>experimental increment (0-18 days)</w:t>
-      </w:r>
-      <w:r>
-        <w:rPr>
-          <w:rFonts w:ascii="Arial" w:hAnsi="Arial" w:cs="Arial"/>
-          <w:sz w:val="24"/>
-          <w:szCs w:val="24"/>
-        </w:rPr>
-        <w:t>, as overall growth rates</w:t>
-      </w:r>
-      <w:r>
-        <w:rPr>
-          <w:rFonts w:ascii="Arial" w:hAnsi="Arial" w:cs="Arial"/>
-          <w:sz w:val="24"/>
-          <w:szCs w:val="24"/>
-        </w:rPr>
-        <w:t xml:space="preserve"> were significantly reduced in</w:t>
-      </w:r>
-      <w:r>
-        <w:rPr>
-          <w:rFonts w:ascii="Arial" w:hAnsi="Arial" w:cs="Arial"/>
-          <w:sz w:val="24"/>
-          <w:szCs w:val="24"/>
-        </w:rPr>
-        <w:t xml:space="preserve"> the second increment (18-36 days)</w:t>
-      </w:r>
-      <w:r>
-        <w:rPr>
-          <w:rFonts w:ascii="Arial" w:hAnsi="Arial" w:cs="Arial"/>
-          <w:sz w:val="24"/>
-          <w:szCs w:val="24"/>
-        </w:rPr>
-        <w:t xml:space="preserve"> (Figure x).</w:t>
-      </w:r>
-      <w:r>
-        <w:rPr>
-          <w:rFonts w:ascii="Arial" w:hAnsi="Arial" w:cs="Arial"/>
-          <w:sz w:val="24"/>
-          <w:szCs w:val="24"/>
-        </w:rPr>
-        <w:t xml:space="preserve"> </w:t>
-      </w:r>
-      <w:r>
-        <w:rPr>
-          <w:rFonts w:ascii="Arial" w:hAnsi="Arial" w:cs="Arial"/>
-          <w:sz w:val="24"/>
-          <w:szCs w:val="24"/>
-        </w:rPr>
-        <w:t>Regardless</w:t>
-      </w:r>
-      <w:r>
-        <w:rPr>
-          <w:rFonts w:ascii="Arial" w:hAnsi="Arial" w:cs="Arial"/>
-          <w:sz w:val="24"/>
-          <w:szCs w:val="24"/>
-        </w:rPr>
-        <w:t>, g</w:t>
-      </w:r>
-      <w:r>
-        <w:rPr>
-          <w:rFonts w:ascii="Arial" w:hAnsi="Arial" w:cs="Arial"/>
-          <w:sz w:val="24"/>
-          <w:szCs w:val="24"/>
-        </w:rPr>
-        <w:t>rowth</w:t>
-      </w:r>
-      <w:r>
-        <w:rPr>
-          <w:rFonts w:ascii="Arial" w:hAnsi="Arial" w:cs="Arial"/>
-          <w:sz w:val="24"/>
-          <w:szCs w:val="24"/>
-        </w:rPr>
-        <w:t xml:space="preserve"> patterns changed, </w:t>
-      </w:r>
-      <w:r>
-        <w:rPr>
-          <w:rFonts w:ascii="Arial" w:hAnsi="Arial" w:cs="Arial"/>
-          <w:sz w:val="24"/>
-          <w:szCs w:val="24"/>
-        </w:rPr>
-        <w:t xml:space="preserve">in the second </w:t>
-      </w:r>
-      <w:r>
-        <w:rPr>
-          <w:rFonts w:ascii="Arial" w:hAnsi="Arial" w:cs="Arial"/>
-          <w:sz w:val="24"/>
-          <w:szCs w:val="24"/>
-        </w:rPr>
-        <w:t>incremental period</w:t>
-      </w:r>
-      <w:r>
-        <w:rPr>
-          <w:rFonts w:ascii="Arial" w:hAnsi="Arial" w:cs="Arial"/>
-          <w:sz w:val="24"/>
-          <w:szCs w:val="24"/>
-        </w:rPr>
-        <w:t xml:space="preserve"> suggesting that the effect of elevated TA</w:t>
-      </w:r>
-      <w:r>
-        <w:rPr>
-          <w:rFonts w:ascii="Arial" w:hAnsi="Arial" w:cs="Arial"/>
-          <w:sz w:val="24"/>
-          <w:szCs w:val="24"/>
-        </w:rPr>
-        <w:t>, although</w:t>
-      </w:r>
-      <w:r>
-        <w:rPr>
-          <w:rFonts w:ascii="Arial" w:hAnsi="Arial" w:cs="Arial"/>
-          <w:sz w:val="24"/>
-          <w:szCs w:val="24"/>
-        </w:rPr>
-        <w:t xml:space="preserve"> weak,</w:t>
-      </w:r>
-      <w:r>
-        <w:rPr>
-          <w:rFonts w:ascii="Arial" w:hAnsi="Arial" w:cs="Arial"/>
-          <w:sz w:val="24"/>
-          <w:szCs w:val="24"/>
-        </w:rPr>
-        <w:t xml:space="preserve"> may strengthen the longer </w:t>
-      </w:r>
-      <w:r>
-        <w:rPr>
-          <w:rFonts w:ascii="Arial" w:hAnsi="Arial" w:cs="Arial"/>
-          <w:sz w:val="24"/>
-          <w:szCs w:val="24"/>
-        </w:rPr>
-        <w:t>an</w:t>
-      </w:r>
-      <w:r>
-        <w:rPr>
-          <w:rFonts w:ascii="Arial" w:hAnsi="Arial" w:cs="Arial"/>
-          <w:sz w:val="24"/>
-          <w:szCs w:val="24"/>
-        </w:rPr>
-        <w:t xml:space="preserve"> oyster</w:t>
-      </w:r>
-      <w:r>
-        <w:rPr>
-          <w:rFonts w:ascii="Arial" w:hAnsi="Arial" w:cs="Arial"/>
-          <w:sz w:val="24"/>
-          <w:szCs w:val="24"/>
-        </w:rPr>
-        <w:t xml:space="preserve"> </w:t>
-      </w:r>
-      <w:r>
-        <w:rPr>
-          <w:rFonts w:ascii="Arial" w:hAnsi="Arial" w:cs="Arial"/>
-          <w:sz w:val="24"/>
-          <w:szCs w:val="24"/>
-        </w:rPr>
-        <w:t>is exposed to high TA conditions</w:t>
-      </w:r>
-      <w:r>
-        <w:rPr>
-          <w:rFonts w:ascii="Arial" w:hAnsi="Arial" w:cs="Arial"/>
-          <w:sz w:val="24"/>
-          <w:szCs w:val="24"/>
-        </w:rPr>
-        <w:t xml:space="preserve"> (independent of salinity).</w:t>
-      </w:r>
-      <w:r>
-        <w:rPr>
-          <w:rFonts w:ascii="Arial" w:hAnsi="Arial" w:cs="Arial"/>
-          <w:sz w:val="24"/>
-          <w:szCs w:val="24"/>
-        </w:rPr>
-        <w:t xml:space="preserve"> </w:t>
-      </w:r>
-      <w:r>
-        <w:rPr>
-          <w:rFonts w:ascii="Arial" w:hAnsi="Arial" w:cs="Arial"/>
-          <w:sz w:val="24"/>
-          <w:szCs w:val="24"/>
-        </w:rPr>
-        <w:t>The effect</w:t>
-      </w:r>
-      <w:r>
-        <w:rPr>
-          <w:rFonts w:ascii="Arial" w:hAnsi="Arial" w:cs="Arial"/>
-          <w:sz w:val="24"/>
-          <w:szCs w:val="24"/>
-        </w:rPr>
-        <w:t>s of TA on incremental growth detected in</w:t>
-      </w:r>
-      <w:r>
-        <w:rPr>
-          <w:rFonts w:ascii="Arial" w:hAnsi="Arial" w:cs="Arial"/>
-          <w:sz w:val="24"/>
-          <w:szCs w:val="24"/>
-        </w:rPr>
-        <w:t xml:space="preserve"> the </w:t>
-      </w:r>
-      <w:r>
-        <w:rPr>
-          <w:rFonts w:ascii="Arial" w:hAnsi="Arial" w:cs="Arial"/>
-          <w:sz w:val="24"/>
-          <w:szCs w:val="24"/>
-        </w:rPr>
-        <w:t>second experimental increment</w:t>
-      </w:r>
-      <w:r>
-        <w:rPr>
-          <w:rFonts w:ascii="Arial" w:hAnsi="Arial" w:cs="Arial"/>
-          <w:sz w:val="24"/>
-          <w:szCs w:val="24"/>
-        </w:rPr>
-        <w:t>, though,</w:t>
-      </w:r>
-      <w:r>
-        <w:rPr>
-          <w:rFonts w:ascii="Arial" w:hAnsi="Arial" w:cs="Arial"/>
-          <w:sz w:val="24"/>
-          <w:szCs w:val="24"/>
-        </w:rPr>
-        <w:t xml:space="preserve"> </w:t>
-      </w:r>
-      <w:r>
-        <w:rPr>
-          <w:rFonts w:ascii="Arial" w:hAnsi="Arial" w:cs="Arial"/>
-          <w:sz w:val="24"/>
-          <w:szCs w:val="24"/>
-        </w:rPr>
-        <w:t>contributes far less to overall growth</w:t>
-      </w:r>
-      <w:r>
-        <w:rPr>
-          <w:rFonts w:ascii="Arial" w:hAnsi="Arial" w:cs="Arial"/>
-          <w:sz w:val="24"/>
-          <w:szCs w:val="24"/>
-        </w:rPr>
-        <w:t xml:space="preserve"> patterns</w:t>
-      </w:r>
-      <w:r>
-        <w:rPr>
-          <w:rFonts w:ascii="Arial" w:hAnsi="Arial" w:cs="Arial"/>
-          <w:sz w:val="24"/>
-          <w:szCs w:val="24"/>
-        </w:rPr>
-        <w:t xml:space="preserve"> than</w:t>
-      </w:r>
-      <w:r>
-        <w:rPr>
-          <w:rFonts w:ascii="Arial" w:hAnsi="Arial" w:cs="Arial"/>
-          <w:sz w:val="24"/>
-          <w:szCs w:val="24"/>
-        </w:rPr>
-        <w:t xml:space="preserve"> </w:t>
-      </w:r>
-      <w:r>
-        <w:rPr>
-          <w:rFonts w:ascii="Arial" w:hAnsi="Arial" w:cs="Arial"/>
-          <w:sz w:val="24"/>
-          <w:szCs w:val="24"/>
-        </w:rPr>
-        <w:t xml:space="preserve">the </w:t>
-      </w:r>
-      <w:r>
-        <w:rPr>
-          <w:rFonts w:ascii="Arial" w:hAnsi="Arial" w:cs="Arial"/>
-          <w:sz w:val="24"/>
-          <w:szCs w:val="24"/>
-        </w:rPr>
-        <w:t>negligible</w:t>
-      </w:r>
-      <w:r>
-        <w:rPr>
-          <w:rFonts w:ascii="Arial" w:hAnsi="Arial" w:cs="Arial"/>
-          <w:sz w:val="24"/>
-          <w:szCs w:val="24"/>
-        </w:rPr>
-        <w:t xml:space="preserve"> </w:t>
-      </w:r>
-      <w:r>
-        <w:rPr>
-          <w:rFonts w:ascii="Arial" w:hAnsi="Arial" w:cs="Arial"/>
-          <w:sz w:val="24"/>
-          <w:szCs w:val="24"/>
-        </w:rPr>
-        <w:t xml:space="preserve">effect of TA </w:t>
-      </w:r>
-      <w:r>
-        <w:rPr>
-          <w:rFonts w:ascii="Arial" w:hAnsi="Arial" w:cs="Arial"/>
-          <w:sz w:val="24"/>
-          <w:szCs w:val="24"/>
-        </w:rPr>
-        <w:t xml:space="preserve">in </w:t>
-      </w:r>
-      <w:r>
-        <w:rPr>
-          <w:rFonts w:ascii="Arial" w:hAnsi="Arial" w:cs="Arial"/>
-          <w:sz w:val="24"/>
-          <w:szCs w:val="24"/>
-        </w:rPr>
-        <w:t>the first increment</w:t>
-      </w:r>
-      <w:r>
-        <w:rPr>
-          <w:rFonts w:ascii="Arial" w:hAnsi="Arial" w:cs="Arial"/>
-          <w:sz w:val="24"/>
-          <w:szCs w:val="24"/>
-        </w:rPr>
-        <w:t xml:space="preserve">. </w:t>
+        <w:t>Incremental shell growth—</w:t>
+      </w:r>
+      <w:r>
+        <w:rPr>
+          <w:rFonts w:ascii="Arial" w:hAnsi="Arial" w:cs="Arial"/>
+          <w:sz w:val="24"/>
+          <w:szCs w:val="24"/>
+        </w:rPr>
+        <w:t xml:space="preserve">Oyster net growth was predominantly driven by growth occurring in the first experimental increment (0-18 days), as overall growth rates were significantly reduced in the second increment (18-36 days) (Figure x). Regardless, growth patterns changed, in the second incremental period suggesting that the effect of elevated TA, although weak, may strengthen the longer an oyster is exposed to high TA conditions (independent of salinity treatment). The effects of TA on incremental growth detected in the second experimental increment, though, contributes far less to overall growth patterns than the negligible effect of TA in the first increment. </w:t>
       </w:r>
     </w:p>
     <w:p>
@@ -6411,7 +6191,7 @@
         <mc:AlternateContent>
           <mc:Choice Requires="wpg">
             <w:drawing>
-              <wp:anchor distT="0" distB="0" distL="114300" distR="114300" simplePos="0" relativeHeight="251712512" behindDoc="0" locked="0" layoutInCell="1" allowOverlap="1" wp14:anchorId="724E073B" wp14:editId="35D5F62D">
+              <wp:anchor distT="0" distB="0" distL="114300" distR="114300" simplePos="0" relativeHeight="251724800" behindDoc="0" locked="0" layoutInCell="1" allowOverlap="1" wp14:anchorId="4D925B5C" wp14:editId="02C7B796">
                 <wp:simplePos x="0" y="0"/>
                 <wp:positionH relativeFrom="column">
                   <wp:posOffset>-160986</wp:posOffset>
@@ -6466,7 +6246,7 @@
                               </pic:cNvPicPr>
                             </pic:nvPicPr>
                             <pic:blipFill rotWithShape="1">
-                              <a:blip r:embed="rId23">
+                              <a:blip r:embed="rId21">
                                 <a:extLst>
                                   <a:ext uri="{28A0092B-C50C-407E-A947-70E740481C1C}">
                                     <a14:useLocalDpi xmlns:a14="http://schemas.microsoft.com/office/drawing/2010/main" val="0"/>
@@ -6503,7 +6283,7 @@
                               </pic:cNvPicPr>
                             </pic:nvPicPr>
                             <pic:blipFill rotWithShape="1">
-                              <a:blip r:embed="rId24">
+                              <a:blip r:embed="rId22">
                                 <a:extLst>
                                   <a:ext uri="{28A0092B-C50C-407E-A947-70E740481C1C}">
                                     <a14:useLocalDpi xmlns:a14="http://schemas.microsoft.com/office/drawing/2010/main" val="0"/>
@@ -6630,13 +6410,7 @@
                                 <w:rPr>
                                   <w:rFonts w:ascii="Arial" w:hAnsi="Arial" w:cs="Arial"/>
                                 </w:rPr>
-                                <w:t xml:space="preserve"> </w:t>
-                              </w:r>
-                              <w:r>
-                                <w:rPr>
-                                  <w:rFonts w:ascii="Arial" w:hAnsi="Arial" w:cs="Arial"/>
-                                </w:rPr>
-                                <w:t>5</w:t>
+                                <w:t xml:space="preserve"> 5</w:t>
                               </w:r>
                             </w:p>
                           </w:txbxContent>
@@ -6653,19 +6427,1133 @@
           </mc:Choice>
           <mc:Fallback>
             <w:pict>
-              <v:group w14:anchorId="724E073B" id="Group 47" o:spid="_x0000_s1050" style="position:absolute;margin-left:-12.7pt;margin-top:91.9pt;width:490.3pt;height:304.25pt;z-index:251712512" coordsize="62268,38636" o:gfxdata="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">
-                <v:group id="Group 45" o:spid="_x0000_s1051" style="position:absolute;width:62268;height:31680" coordsize="62268,31680" o:gfxdata="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">
-                  <v:group id="Group 43" o:spid="_x0000_s1052" style="position:absolute;width:62268;height:31680" coordsize="77651,37623" o:gfxdata="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">
-                    <v:shape id="Picture 39" o:spid="_x0000_s1053" type="#_x0000_t75" style="position:absolute;width:38182;height:37623;visibility:visible;mso-wrap-style:square" o:gfxdata="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">
-                      <v:imagedata r:id="rId25" o:title="" cropright="18869f"/>
+              <v:group w14:anchorId="4D925B5C" id="Group 47" o:spid="_x0000_s1044" style="position:absolute;margin-left:-12.7pt;margin-top:91.9pt;width:490.3pt;height:304.25pt;z-index:251724800" coordsize="62268,38636" o:gfxdata="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">
+                <v:group id="Group 45" o:spid="_x0000_s1045" style="position:absolute;width:62268;height:31680" coordsize="62268,31680" o:gfxdata="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">
+                  <v:group id="Group 43" o:spid="_x0000_s1046" style="position:absolute;width:62268;height:31680" coordsize="77651,37623" o:gfxdata="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">
+                    <v:shape id="Picture 39" o:spid="_x0000_s1047" type="#_x0000_t75" style="position:absolute;width:38182;height:37623;visibility:visible;mso-wrap-style:square" o:gfxdata="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">
+                      <v:imagedata r:id="rId23" o:title="" cropright="18869f"/>
                     </v:shape>
-                    <v:shape id="Picture 42" o:spid="_x0000_s1054" type="#_x0000_t75" style="position:absolute;left:37735;width:39916;height:37623;visibility:visible;mso-wrap-style:square" o:gfxdata="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">
-                      <v:imagedata r:id="rId26" o:title="" cropleft="10940f" cropright="5806f"/>
+                    <v:shape id="Picture 42" o:spid="_x0000_s1048" type="#_x0000_t75" style="position:absolute;left:37735;width:39916;height:37623;visibility:visible;mso-wrap-style:square" o:gfxdata="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">
+                      <v:imagedata r:id="rId24" o:title="" cropleft="10940f" cropright="5806f"/>
                     </v:shape>
                   </v:group>
-                  <v:rect id="Rectangle 44" o:spid="_x0000_s1055" style="position:absolute;left:27689;top:4829;width:2570;height:4508;visibility:visible;mso-wrap-style:square;v-text-anchor:middle" o:gfxdata="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" fillcolor="white [3212]" strokecolor="white [3212]" strokeweight="1pt"/>
+                  <v:rect id="Rectangle 44" o:spid="_x0000_s1049" style="position:absolute;left:27689;top:4829;width:2570;height:4508;visibility:visible;mso-wrap-style:square;v-text-anchor:middle" o:gfxdata="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" fillcolor="white [3212]" strokecolor="white [3212]" strokeweight="1pt"/>
                 </v:group>
-                <v:shape id="Text Box 2" o:spid="_x0000_s1056" type="#_x0000_t202" style="position:absolute;left:1094;top:30329;width:60080;height:8307;visibility:visible;mso-wrap-style:square;v-text-anchor:top" o:gfxdata="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" stroked="f">
+                <v:shape id="Text Box 2" o:spid="_x0000_s1050" type="#_x0000_t202" style="position:absolute;left:1094;top:30329;width:60080;height:8307;visibility:visible;mso-wrap-style:square;v-text-anchor:top" o:gfxdata="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" stroked="f">
+                  <v:textbox>
+                    <w:txbxContent>
+                      <w:p>
+                        <w:pPr>
+                          <w:rPr>
+                            <w:rFonts w:ascii="Arial" w:hAnsi="Arial" w:cs="Arial"/>
+                          </w:rPr>
+                        </w:pPr>
+                        <w:r>
+                          <w:rPr>
+                            <w:rFonts w:ascii="Arial" w:hAnsi="Arial" w:cs="Arial"/>
+                          </w:rPr>
+                          <w:t>Fi</w:t>
+                        </w:r>
+                        <w:r>
+                          <w:rPr>
+                            <w:rFonts w:ascii="Arial" w:hAnsi="Arial" w:cs="Arial"/>
+                          </w:rPr>
+                          <w:t>g</w:t>
+                        </w:r>
+                        <w:r>
+                          <w:rPr>
+                            <w:rFonts w:ascii="Arial" w:hAnsi="Arial" w:cs="Arial"/>
+                          </w:rPr>
+                          <w:t>.</w:t>
+                        </w:r>
+                        <w:r>
+                          <w:rPr>
+                            <w:rFonts w:ascii="Arial" w:hAnsi="Arial" w:cs="Arial"/>
+                          </w:rPr>
+                          <w:t xml:space="preserve"> 5</w:t>
+                        </w:r>
+                      </w:p>
+                    </w:txbxContent>
+                  </v:textbox>
+                </v:shape>
+                <w10:wrap type="topAndBottom"/>
+              </v:group>
+            </w:pict>
+          </mc:Fallback>
+        </mc:AlternateContent>
+      </w:r>
+      <w:r>
+        <w:rPr>
+          <w:rFonts w:ascii="Arial" w:hAnsi="Arial" w:cs="Arial"/>
+          <w:sz w:val="24"/>
+          <w:szCs w:val="24"/>
+        </w:rPr>
+        <w:t xml:space="preserve">We saw benefits of high TA on growth in low salinity conditions </w:t>
+      </w:r>
+      <w:r>
+        <w:rPr>
+          <w:rFonts w:ascii="Arial" w:hAnsi="Arial" w:cs="Arial"/>
+          <w:sz w:val="24"/>
+          <w:szCs w:val="24"/>
+        </w:rPr>
+        <w:t>after the first experimental increment</w:t>
+      </w:r>
+      <w:r>
+        <w:rPr>
+          <w:rFonts w:ascii="Arial" w:hAnsi="Arial" w:cs="Arial"/>
+          <w:sz w:val="24"/>
+          <w:szCs w:val="24"/>
+        </w:rPr>
+        <w:t>,</w:t>
+      </w:r>
+      <w:r>
+        <w:rPr>
+          <w:rFonts w:ascii="Arial" w:hAnsi="Arial" w:cs="Arial"/>
+          <w:sz w:val="24"/>
+          <w:szCs w:val="24"/>
+        </w:rPr>
+        <w:t xml:space="preserve"> whereas, the effect of TA was not detected in ambient salinity until the second increment. This may suggest that</w:t>
+      </w:r>
+      <w:r>
+        <w:rPr>
+          <w:rFonts w:ascii="Arial" w:hAnsi="Arial" w:cs="Arial"/>
+          <w:sz w:val="24"/>
+          <w:szCs w:val="24"/>
+        </w:rPr>
+        <w:t xml:space="preserve"> oysters were able to </w:t>
+      </w:r>
+      <w:r>
+        <w:rPr>
+          <w:rFonts w:ascii="Arial" w:hAnsi="Arial" w:cs="Arial"/>
+          <w:sz w:val="24"/>
+          <w:szCs w:val="24"/>
+        </w:rPr>
+        <w:t xml:space="preserve">switch over their physio machinery to </w:t>
+      </w:r>
+      <w:r>
+        <w:rPr>
+          <w:rFonts w:ascii="Arial" w:hAnsi="Arial" w:cs="Arial"/>
+          <w:sz w:val="24"/>
+          <w:szCs w:val="24"/>
+        </w:rPr>
+        <w:t xml:space="preserve">optimize </w:t>
+      </w:r>
+      <w:r>
+        <w:rPr>
+          <w:rFonts w:ascii="Arial" w:hAnsi="Arial" w:cs="Arial"/>
+          <w:sz w:val="24"/>
+          <w:szCs w:val="24"/>
+        </w:rPr>
+        <w:t>growth in</w:t>
+      </w:r>
+      <w:r>
+        <w:rPr>
+          <w:rFonts w:ascii="Arial" w:hAnsi="Arial" w:cs="Arial"/>
+          <w:sz w:val="24"/>
+          <w:szCs w:val="24"/>
+        </w:rPr>
+        <w:t xml:space="preserve"> their preferred condition </w:t>
+      </w:r>
+      <w:r>
+        <w:rPr>
+          <w:rFonts w:ascii="Arial" w:hAnsi="Arial" w:cs="Arial"/>
+          <w:sz w:val="24"/>
+          <w:szCs w:val="24"/>
+        </w:rPr>
+        <w:t xml:space="preserve">(lower S and high TA) more quickly than those in ambient salinity. </w:t>
+      </w:r>
+    </w:p>
+    <w:p>
+      <w:pPr>
+        <w:pStyle w:val="NoSpacing"/>
+        <w:rPr>
+          <w:rFonts w:ascii="Arial" w:hAnsi="Arial" w:cs="Arial"/>
+          <w:b/>
+          <w:bCs/>
+          <w:i/>
+          <w:iCs/>
+          <w:sz w:val="24"/>
+          <w:szCs w:val="24"/>
+        </w:rPr>
+      </w:pPr>
+    </w:p>
+    <w:p>
+      <w:pPr>
+        <w:pStyle w:val="NoSpacing"/>
+        <w:rPr>
+          <w:rFonts w:ascii="Arial" w:hAnsi="Arial" w:cs="Arial"/>
+          <w:b/>
+          <w:bCs/>
+          <w:i/>
+          <w:iCs/>
+          <w:sz w:val="24"/>
+          <w:szCs w:val="24"/>
+        </w:rPr>
+      </w:pPr>
+    </w:p>
+    <w:p>
+      <w:pPr>
+        <w:pStyle w:val="NoSpacing"/>
+        <w:rPr>
+          <w:rFonts w:ascii="Arial" w:hAnsi="Arial" w:cs="Arial"/>
+          <w:b/>
+          <w:bCs/>
+          <w:i/>
+          <w:iCs/>
+          <w:sz w:val="24"/>
+          <w:szCs w:val="24"/>
+        </w:rPr>
+      </w:pPr>
+      <w:r>
+        <w:rPr>
+          <w:rFonts w:ascii="Arial" w:hAnsi="Arial" w:cs="Arial"/>
+          <w:b/>
+          <w:bCs/>
+          <w:i/>
+          <w:iCs/>
+          <w:sz w:val="24"/>
+          <w:szCs w:val="24"/>
+        </w:rPr>
+        <w:t>Focus on: the fact that shell growth was not impaired by low TA conditions in ambient salinity and that controlling for TA led to different net growth responses in low salinity conditions.</w:t>
+      </w:r>
+    </w:p>
+    <w:p>
+      <w:pPr>
+        <w:pStyle w:val="NoSpacing"/>
+        <w:rPr>
+          <w:rFonts w:ascii="Arial" w:hAnsi="Arial" w:cs="Arial"/>
+          <w:b/>
+          <w:bCs/>
+          <w:i/>
+          <w:iCs/>
+          <w:sz w:val="24"/>
+          <w:szCs w:val="24"/>
+        </w:rPr>
+      </w:pPr>
+    </w:p>
+    <w:p>
+      <w:pPr>
+        <w:rPr>
+          <w:rFonts w:ascii="Arial" w:hAnsi="Arial" w:cs="Arial"/>
+          <w:sz w:val="24"/>
+          <w:szCs w:val="24"/>
+        </w:rPr>
+      </w:pPr>
+      <w:r>
+        <w:rPr>
+          <w:rFonts w:ascii="Arial" w:hAnsi="Arial" w:cs="Arial"/>
+          <w:b/>
+          <w:bCs/>
+          <w:sz w:val="24"/>
+          <w:szCs w:val="24"/>
+        </w:rPr>
+        <w:t>Net shell growth—</w:t>
+      </w:r>
+      <w:r>
+        <w:rPr>
+          <w:rFonts w:ascii="Arial" w:hAnsi="Arial" w:cs="Arial"/>
+          <w:sz w:val="24"/>
+          <w:szCs w:val="24"/>
+        </w:rPr>
+        <w:t xml:space="preserve">Responses to </w:t>
+      </w:r>
+      <w:r>
+        <w:rPr>
+          <w:rFonts w:ascii="Arial" w:hAnsi="Arial" w:cs="Arial"/>
+          <w:sz w:val="24"/>
+          <w:szCs w:val="24"/>
+        </w:rPr>
+        <w:t xml:space="preserve">TA condition </w:t>
+      </w:r>
+      <w:r>
+        <w:rPr>
+          <w:rFonts w:ascii="Arial" w:hAnsi="Arial" w:cs="Arial"/>
+          <w:sz w:val="24"/>
+          <w:szCs w:val="24"/>
+        </w:rPr>
+        <w:t>differed between the two salinity treatments. Combined with ambient salinity</w:t>
+      </w:r>
+      <w:r>
+        <w:rPr>
+          <w:rFonts w:ascii="Arial" w:hAnsi="Arial" w:cs="Arial"/>
+          <w:sz w:val="24"/>
+          <w:szCs w:val="24"/>
+        </w:rPr>
+        <w:t xml:space="preserve">, </w:t>
+      </w:r>
+      <w:r>
+        <w:rPr>
+          <w:rFonts w:ascii="Arial" w:hAnsi="Arial" w:cs="Arial"/>
+          <w:sz w:val="24"/>
+          <w:szCs w:val="24"/>
+        </w:rPr>
+        <w:t xml:space="preserve">TA condition did not have a significant effect on average net surface area </w:t>
+      </w:r>
+      <w:r>
+        <w:rPr>
+          <w:rFonts w:ascii="Arial" w:hAnsi="Arial" w:cs="Arial"/>
+          <w:sz w:val="24"/>
+          <w:szCs w:val="24"/>
+        </w:rPr>
+        <w:t xml:space="preserve">shell </w:t>
+      </w:r>
+      <w:r>
+        <w:rPr>
+          <w:rFonts w:ascii="Arial" w:hAnsi="Arial" w:cs="Arial"/>
+          <w:sz w:val="24"/>
+          <w:szCs w:val="24"/>
+        </w:rPr>
+        <w:t xml:space="preserve">growth </w:t>
+      </w:r>
+      <w:r>
+        <w:rPr>
+          <w:rFonts w:ascii="Arial" w:hAnsi="Arial" w:cs="Arial"/>
+          <w:sz w:val="24"/>
+          <w:szCs w:val="24"/>
+        </w:rPr>
+        <w:t>(Table X, Fig. X)</w:t>
+      </w:r>
+      <w:r>
+        <w:rPr>
+          <w:rFonts w:ascii="Arial" w:hAnsi="Arial" w:cs="Arial"/>
+          <w:sz w:val="24"/>
+          <w:szCs w:val="24"/>
+        </w:rPr>
+        <w:t xml:space="preserve">. Low TA conditions corresponded to </w:t>
+      </w:r>
+      <w:r>
+        <w:rPr>
+          <w:rFonts w:ascii="Arial" w:hAnsi="Arial" w:cs="Arial"/>
+          <w:sz w:val="24"/>
+          <w:szCs w:val="24"/>
+        </w:rPr>
+        <w:t>the</w:t>
+      </w:r>
+      <w:r>
+        <w:rPr>
+          <w:rFonts w:ascii="Arial" w:hAnsi="Arial" w:cs="Arial"/>
+          <w:sz w:val="24"/>
+          <w:szCs w:val="24"/>
+        </w:rPr>
+        <w:t xml:space="preserve"> saturation state</w:t>
+      </w:r>
+      <w:r>
+        <w:rPr>
+          <w:rFonts w:ascii="Arial" w:hAnsi="Arial" w:cs="Arial"/>
+          <w:sz w:val="24"/>
+          <w:szCs w:val="24"/>
+        </w:rPr>
+        <w:t xml:space="preserve"> of calcium carbonate </w:t>
+      </w:r>
+      <w:r>
+        <w:rPr>
+          <w:rFonts w:ascii="Arial" w:hAnsi="Arial" w:cs="Arial"/>
+          <w:sz w:val="24"/>
+          <w:szCs w:val="24"/>
+        </w:rPr>
+        <w:t>frequently &lt;</w:t>
+      </w:r>
+      <w:r>
+        <w:rPr>
+          <w:rFonts w:ascii="Arial" w:hAnsi="Arial" w:cs="Arial"/>
+          <w:sz w:val="24"/>
+          <w:szCs w:val="24"/>
+        </w:rPr>
+        <w:t xml:space="preserve"> 1</w:t>
+      </w:r>
+      <w:r>
+        <w:rPr>
+          <w:rFonts w:ascii="Arial" w:hAnsi="Arial" w:cs="Arial"/>
+          <w:sz w:val="24"/>
+          <w:szCs w:val="24"/>
+        </w:rPr>
+        <w:t xml:space="preserve"> (S. Table X)</w:t>
+      </w:r>
+      <w:r>
+        <w:rPr>
+          <w:rFonts w:ascii="Arial" w:hAnsi="Arial" w:cs="Arial"/>
+          <w:sz w:val="24"/>
+          <w:szCs w:val="24"/>
+        </w:rPr>
+        <w:t xml:space="preserve">, indicating oysters in these conditions were experiencing </w:t>
+      </w:r>
+      <w:r>
+        <w:rPr>
+          <w:rFonts w:ascii="Arial" w:hAnsi="Arial" w:cs="Arial"/>
+          <w:sz w:val="24"/>
+          <w:szCs w:val="24"/>
+        </w:rPr>
+        <w:t>seawater-driven dissolution.</w:t>
+      </w:r>
+      <w:r>
+        <w:rPr>
+          <w:rFonts w:ascii="Arial" w:hAnsi="Arial" w:cs="Arial"/>
+          <w:sz w:val="24"/>
+          <w:szCs w:val="24"/>
+        </w:rPr>
+        <w:t xml:space="preserve"> </w:t>
+      </w:r>
+      <w:r>
+        <w:rPr>
+          <w:rFonts w:ascii="Arial" w:hAnsi="Arial" w:cs="Arial"/>
+          <w:sz w:val="24"/>
+          <w:szCs w:val="24"/>
+        </w:rPr>
+        <w:t xml:space="preserve">In contrast, ambient and elevated TA conditions fell well above </w:t>
+      </w:r>
+      <w:r>
+        <w:rPr>
+          <w:rFonts w:ascii="Arial" w:hAnsi="Arial" w:cs="Arial"/>
+          <w:sz w:val="24"/>
+          <w:szCs w:val="24"/>
+        </w:rPr>
+        <w:t>the O precipitation threshold</w:t>
+      </w:r>
+      <w:r>
+        <w:rPr>
+          <w:rFonts w:ascii="Arial" w:hAnsi="Arial" w:cs="Arial"/>
+          <w:sz w:val="24"/>
+          <w:szCs w:val="24"/>
+        </w:rPr>
+        <w:t xml:space="preserve"> and therefore</w:t>
+      </w:r>
+      <w:r>
+        <w:rPr>
+          <w:rFonts w:ascii="Arial" w:hAnsi="Arial" w:cs="Arial"/>
+          <w:sz w:val="24"/>
+          <w:szCs w:val="24"/>
+        </w:rPr>
+        <w:t xml:space="preserve"> oysters in these conditions</w:t>
+      </w:r>
+      <w:r>
+        <w:rPr>
+          <w:rFonts w:ascii="Arial" w:hAnsi="Arial" w:cs="Arial"/>
+          <w:sz w:val="24"/>
+          <w:szCs w:val="24"/>
+        </w:rPr>
+        <w:t xml:space="preserve"> </w:t>
+      </w:r>
+      <w:r>
+        <w:rPr>
+          <w:rFonts w:ascii="Arial" w:hAnsi="Arial" w:cs="Arial"/>
+          <w:sz w:val="24"/>
+          <w:szCs w:val="24"/>
+        </w:rPr>
+        <w:t>were void o</w:t>
+      </w:r>
+      <w:r>
+        <w:rPr>
+          <w:rFonts w:ascii="Arial" w:hAnsi="Arial" w:cs="Arial"/>
+          <w:sz w:val="24"/>
+          <w:szCs w:val="24"/>
+        </w:rPr>
+        <w:t xml:space="preserve">f saturation stress. </w:t>
+      </w:r>
+      <w:r>
+        <w:rPr>
+          <w:rFonts w:ascii="Arial" w:hAnsi="Arial" w:cs="Arial"/>
+          <w:sz w:val="24"/>
+          <w:szCs w:val="24"/>
+        </w:rPr>
+        <w:t xml:space="preserve">With this in mind, </w:t>
+      </w:r>
+      <w:r>
+        <w:rPr>
+          <w:rFonts w:ascii="Arial" w:hAnsi="Arial" w:cs="Arial"/>
+          <w:sz w:val="24"/>
+          <w:szCs w:val="24"/>
+        </w:rPr>
+        <w:t xml:space="preserve">a similar net shell </w:t>
+      </w:r>
+      <w:r>
+        <w:rPr>
+          <w:rFonts w:ascii="Arial" w:hAnsi="Arial" w:cs="Arial"/>
+          <w:sz w:val="24"/>
+          <w:szCs w:val="24"/>
+        </w:rPr>
+        <w:t>growth rate across our treatments</w:t>
+      </w:r>
+      <w:r>
+        <w:rPr>
+          <w:rFonts w:ascii="Arial" w:hAnsi="Arial" w:cs="Arial"/>
+          <w:sz w:val="24"/>
+          <w:szCs w:val="24"/>
+        </w:rPr>
+        <w:t xml:space="preserve"> could occur</w:t>
+      </w:r>
+      <w:r>
+        <w:rPr>
+          <w:rFonts w:ascii="Arial" w:hAnsi="Arial" w:cs="Arial"/>
+          <w:sz w:val="24"/>
+          <w:szCs w:val="24"/>
+        </w:rPr>
+        <w:t xml:space="preserve"> if oysters in low TA conditions were able to </w:t>
+      </w:r>
+      <w:r>
+        <w:rPr>
+          <w:rFonts w:ascii="Arial" w:hAnsi="Arial" w:cs="Arial"/>
+          <w:sz w:val="24"/>
+          <w:szCs w:val="24"/>
+        </w:rPr>
+        <w:t>biologically increase gross calcification</w:t>
+      </w:r>
+      <w:r>
+        <w:rPr>
+          <w:rFonts w:ascii="Arial" w:hAnsi="Arial" w:cs="Arial"/>
+          <w:sz w:val="24"/>
+          <w:szCs w:val="24"/>
+        </w:rPr>
+        <w:t xml:space="preserve"> to compensate for low-omega derived shell loss. </w:t>
+      </w:r>
+      <w:r>
+        <w:rPr>
+          <w:rFonts w:ascii="Arial" w:hAnsi="Arial" w:cs="Arial"/>
+          <w:sz w:val="24"/>
+          <w:szCs w:val="24"/>
+        </w:rPr>
+        <w:t>Oysters in ambient and elevated TA conditions did not elevate net</w:t>
+      </w:r>
+      <w:r>
+        <w:rPr>
+          <w:rFonts w:ascii="Arial" w:hAnsi="Arial" w:cs="Arial"/>
+          <w:sz w:val="24"/>
+          <w:szCs w:val="24"/>
+        </w:rPr>
+        <w:t xml:space="preserve"> shell</w:t>
+      </w:r>
+      <w:r>
+        <w:rPr>
+          <w:rFonts w:ascii="Arial" w:hAnsi="Arial" w:cs="Arial"/>
+          <w:sz w:val="24"/>
+          <w:szCs w:val="24"/>
+        </w:rPr>
+        <w:t xml:space="preserve"> </w:t>
+      </w:r>
+      <w:r>
+        <w:rPr>
+          <w:rFonts w:ascii="Arial" w:hAnsi="Arial" w:cs="Arial"/>
+          <w:sz w:val="24"/>
+          <w:szCs w:val="24"/>
+        </w:rPr>
+        <w:t>growth rates</w:t>
+      </w:r>
+      <w:r>
+        <w:rPr>
+          <w:rFonts w:ascii="Arial" w:hAnsi="Arial" w:cs="Arial"/>
+          <w:sz w:val="24"/>
+          <w:szCs w:val="24"/>
+        </w:rPr>
+        <w:t xml:space="preserve">, however, </w:t>
+      </w:r>
+      <w:r>
+        <w:rPr>
+          <w:rFonts w:ascii="Arial" w:hAnsi="Arial" w:cs="Arial"/>
+          <w:sz w:val="24"/>
+          <w:szCs w:val="24"/>
+        </w:rPr>
+        <w:t>WHY?.</w:t>
+      </w:r>
+    </w:p>
+    <w:p>
+      <w:pPr>
+        <w:rPr>
+          <w:rFonts w:ascii="Arial" w:hAnsi="Arial" w:cs="Arial"/>
+          <w:sz w:val="24"/>
+          <w:szCs w:val="24"/>
+        </w:rPr>
+      </w:pPr>
+      <w:r>
+        <w:rPr>
+          <w:rFonts w:ascii="Arial" w:hAnsi="Arial" w:cs="Arial"/>
+          <w:noProof/>
+          <w:sz w:val="24"/>
+          <w:szCs w:val="24"/>
+        </w:rPr>
+        <w:lastRenderedPageBreak/>
+        <mc:AlternateContent>
+          <mc:Choice Requires="wpg">
+            <w:drawing>
+              <wp:anchor distT="0" distB="0" distL="114300" distR="114300" simplePos="0" relativeHeight="251701248" behindDoc="0" locked="0" layoutInCell="1" allowOverlap="1" wp14:anchorId="564EF237" wp14:editId="08F3A0FA">
+                <wp:simplePos x="0" y="0"/>
+                <wp:positionH relativeFrom="column">
+                  <wp:posOffset>-110579</wp:posOffset>
+                </wp:positionH>
+                <wp:positionV relativeFrom="paragraph">
+                  <wp:posOffset>420487</wp:posOffset>
+                </wp:positionV>
+                <wp:extent cx="6018144" cy="2618243"/>
+                <wp:effectExtent l="0" t="0" r="1905" b="0"/>
+                <wp:wrapTopAndBottom/>
+                <wp:docPr id="36" name="Group 36"/>
+                <wp:cNvGraphicFramePr/>
+                <a:graphic xmlns:a="http://schemas.openxmlformats.org/drawingml/2006/main">
+                  <a:graphicData uri="http://schemas.microsoft.com/office/word/2010/wordprocessingGroup">
+                    <wpg:wgp>
+                      <wpg:cNvGrpSpPr/>
+                      <wpg:grpSpPr>
+                        <a:xfrm>
+                          <a:off x="0" y="0"/>
+                          <a:ext cx="6018144" cy="2618243"/>
+                          <a:chOff x="0" y="0"/>
+                          <a:chExt cx="6018144" cy="2618243"/>
+                        </a:xfrm>
+                      </wpg:grpSpPr>
+                      <pic:pic xmlns:pic="http://schemas.openxmlformats.org/drawingml/2006/picture">
+                        <pic:nvPicPr>
+                          <pic:cNvPr id="33" name="Picture 33"/>
+                          <pic:cNvPicPr>
+                            <a:picLocks noChangeAspect="1"/>
+                          </pic:cNvPicPr>
+                        </pic:nvPicPr>
+                        <pic:blipFill rotWithShape="1">
+                          <a:blip r:embed="rId25">
+                            <a:extLst>
+                              <a:ext uri="{28A0092B-C50C-407E-A947-70E740481C1C}">
+                                <a14:useLocalDpi xmlns:a14="http://schemas.microsoft.com/office/drawing/2010/main" val="0"/>
+                              </a:ext>
+                            </a:extLst>
+                          </a:blip>
+                          <a:srcRect t="8849" r="17152" b="4866"/>
+                          <a:stretch/>
+                        </pic:blipFill>
+                        <pic:spPr bwMode="auto">
+                          <a:xfrm>
+                            <a:off x="0" y="0"/>
+                            <a:ext cx="3582670" cy="2616835"/>
+                          </a:xfrm>
+                          <a:prstGeom prst="rect">
+                            <a:avLst/>
+                          </a:prstGeom>
+                          <a:noFill/>
+                          <a:ln>
+                            <a:noFill/>
+                          </a:ln>
+                          <a:extLst>
+                            <a:ext uri="{53640926-AAD7-44D8-BBD7-CCE9431645EC}">
+                              <a14:shadowObscured xmlns:a14="http://schemas.microsoft.com/office/drawing/2010/main"/>
+                            </a:ext>
+                          </a:extLst>
+                        </pic:spPr>
+                      </pic:pic>
+                      <wps:wsp>
+                        <wps:cNvPr id="35" name="Text Box 2"/>
+                        <wps:cNvSpPr txBox="1">
+                          <a:spLocks noChangeArrowheads="1"/>
+                        </wps:cNvSpPr>
+                        <wps:spPr bwMode="auto">
+                          <a:xfrm>
+                            <a:off x="3702326" y="0"/>
+                            <a:ext cx="2315818" cy="2618243"/>
+                          </a:xfrm>
+                          <a:prstGeom prst="rect">
+                            <a:avLst/>
+                          </a:prstGeom>
+                          <a:solidFill>
+                            <a:srgbClr val="FFFFFF"/>
+                          </a:solidFill>
+                          <a:ln w="9525">
+                            <a:noFill/>
+                            <a:miter lim="800000"/>
+                            <a:headEnd/>
+                            <a:tailEnd/>
+                          </a:ln>
+                        </wps:spPr>
+                        <wps:txbx>
+                          <w:txbxContent>
+                            <w:p>
+                              <w:pPr>
+                                <w:rPr>
+                                  <w:rFonts w:ascii="Arial" w:hAnsi="Arial" w:cs="Arial"/>
+                                </w:rPr>
+                              </w:pPr>
+                              <w:r>
+                                <w:rPr>
+                                  <w:rFonts w:ascii="Arial" w:hAnsi="Arial" w:cs="Arial"/>
+                                </w:rPr>
+                                <w:t>Fi</w:t>
+                              </w:r>
+                              <w:r>
+                                <w:rPr>
+                                  <w:rFonts w:ascii="Arial" w:hAnsi="Arial" w:cs="Arial"/>
+                                </w:rPr>
+                                <w:t>g</w:t>
+                              </w:r>
+                              <w:r>
+                                <w:rPr>
+                                  <w:rFonts w:ascii="Arial" w:hAnsi="Arial" w:cs="Arial"/>
+                                </w:rPr>
+                                <w:t>.</w:t>
+                              </w:r>
+                              <w:r>
+                                <w:rPr>
+                                  <w:rFonts w:ascii="Arial" w:hAnsi="Arial" w:cs="Arial"/>
+                                </w:rPr>
+                                <w:t xml:space="preserve"> 3</w:t>
+                              </w:r>
+                              <w:r>
+                                <w:rPr>
+                                  <w:rFonts w:ascii="Arial" w:hAnsi="Arial" w:cs="Arial"/>
+                                </w:rPr>
+                                <w:t xml:space="preserve"> </w:t>
+                              </w:r>
+                            </w:p>
+                          </w:txbxContent>
+                        </wps:txbx>
+                        <wps:bodyPr rot="0" vert="horz" wrap="square" lIns="91440" tIns="45720" rIns="91440" bIns="45720" anchor="t" anchorCtr="0">
+                          <a:noAutofit/>
+                        </wps:bodyPr>
+                      </wps:wsp>
+                    </wpg:wgp>
+                  </a:graphicData>
+                </a:graphic>
+              </wp:anchor>
+            </w:drawing>
+          </mc:Choice>
+          <mc:Fallback>
+            <w:pict>
+              <v:group w14:anchorId="564EF237" id="Group 36" o:spid="_x0000_s1051" style="position:absolute;margin-left:-8.7pt;margin-top:33.1pt;width:473.85pt;height:206.15pt;z-index:251701248" coordsize="60181,26182" o:gfxdata="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">
+                <v:shape id="Picture 33" o:spid="_x0000_s1052" type="#_x0000_t75" style="position:absolute;width:35826;height:26168;visibility:visible;mso-wrap-style:square" o:gfxdata="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">
+                  <v:imagedata r:id="rId26" o:title="" croptop="5799f" cropbottom="3189f" cropright="11241f"/>
+                </v:shape>
+                <v:shape id="Text Box 2" o:spid="_x0000_s1053" type="#_x0000_t202" style="position:absolute;left:37023;width:23158;height:26182;visibility:visible;mso-wrap-style:square;v-text-anchor:top" o:gfxdata="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" stroked="f">
+                  <v:textbox>
+                    <w:txbxContent>
+                      <w:p>
+                        <w:pPr>
+                          <w:rPr>
+                            <w:rFonts w:ascii="Arial" w:hAnsi="Arial" w:cs="Arial"/>
+                          </w:rPr>
+                        </w:pPr>
+                        <w:r>
+                          <w:rPr>
+                            <w:rFonts w:ascii="Arial" w:hAnsi="Arial" w:cs="Arial"/>
+                          </w:rPr>
+                          <w:t>Fi</w:t>
+                        </w:r>
+                        <w:r>
+                          <w:rPr>
+                            <w:rFonts w:ascii="Arial" w:hAnsi="Arial" w:cs="Arial"/>
+                          </w:rPr>
+                          <w:t>g</w:t>
+                        </w:r>
+                        <w:r>
+                          <w:rPr>
+                            <w:rFonts w:ascii="Arial" w:hAnsi="Arial" w:cs="Arial"/>
+                          </w:rPr>
+                          <w:t>.</w:t>
+                        </w:r>
+                        <w:r>
+                          <w:rPr>
+                            <w:rFonts w:ascii="Arial" w:hAnsi="Arial" w:cs="Arial"/>
+                          </w:rPr>
+                          <w:t xml:space="preserve"> 3</w:t>
+                        </w:r>
+                        <w:r>
+                          <w:rPr>
+                            <w:rFonts w:ascii="Arial" w:hAnsi="Arial" w:cs="Arial"/>
+                          </w:rPr>
+                          <w:t xml:space="preserve"> </w:t>
+                        </w:r>
+                      </w:p>
+                    </w:txbxContent>
+                  </v:textbox>
+                </v:shape>
+                <w10:wrap type="topAndBottom"/>
+              </v:group>
+            </w:pict>
+          </mc:Fallback>
+        </mc:AlternateContent>
+      </w:r>
+    </w:p>
+    <w:p>
+      <w:pPr>
+        <w:rPr>
+          <w:rFonts w:ascii="Arial" w:hAnsi="Arial" w:cs="Arial"/>
+          <w:b/>
+          <w:bCs/>
+          <w:sz w:val="24"/>
+          <w:szCs w:val="24"/>
+        </w:rPr>
+      </w:pPr>
+    </w:p>
+    <w:p>
+      <w:pPr>
+        <w:rPr>
+          <w:rFonts w:ascii="Arial" w:hAnsi="Arial" w:cs="Arial"/>
+          <w:sz w:val="24"/>
+          <w:szCs w:val="24"/>
+        </w:rPr>
+      </w:pPr>
+      <w:r>
+        <w:rPr>
+          <w:rFonts w:ascii="Arial" w:hAnsi="Arial" w:cs="Arial"/>
+          <w:sz w:val="24"/>
+          <w:szCs w:val="24"/>
+        </w:rPr>
+        <w:t>In lower salinity, n</w:t>
+      </w:r>
+      <w:r>
+        <w:rPr>
+          <w:rFonts w:ascii="Arial" w:hAnsi="Arial" w:cs="Arial"/>
+          <w:sz w:val="24"/>
+          <w:szCs w:val="24"/>
+        </w:rPr>
+        <w:t>et</w:t>
+      </w:r>
+      <w:r>
+        <w:rPr>
+          <w:rFonts w:ascii="Arial" w:hAnsi="Arial" w:cs="Arial"/>
+          <w:sz w:val="24"/>
+          <w:szCs w:val="24"/>
+        </w:rPr>
+        <w:t xml:space="preserve"> surface area</w:t>
+      </w:r>
+      <w:r>
+        <w:rPr>
+          <w:rFonts w:ascii="Arial" w:hAnsi="Arial" w:cs="Arial"/>
+          <w:sz w:val="24"/>
+          <w:szCs w:val="24"/>
+        </w:rPr>
+        <w:t xml:space="preserve"> shell growth </w:t>
+      </w:r>
+      <w:r>
+        <w:rPr>
+          <w:rFonts w:ascii="Arial" w:hAnsi="Arial" w:cs="Arial"/>
+          <w:sz w:val="24"/>
+          <w:szCs w:val="24"/>
+        </w:rPr>
+        <w:t>was highe</w:t>
+      </w:r>
+      <w:r>
+        <w:rPr>
+          <w:rFonts w:ascii="Arial" w:hAnsi="Arial" w:cs="Arial"/>
+          <w:sz w:val="24"/>
+          <w:szCs w:val="24"/>
+        </w:rPr>
+        <w:t xml:space="preserve">st in the highest TA condition </w:t>
+      </w:r>
+      <w:r>
+        <w:rPr>
+          <w:rFonts w:ascii="Arial" w:hAnsi="Arial" w:cs="Arial"/>
+          <w:sz w:val="24"/>
+          <w:szCs w:val="24"/>
+        </w:rPr>
+        <w:t>(Fig. X)</w:t>
+      </w:r>
+      <w:r>
+        <w:rPr>
+          <w:rFonts w:ascii="Arial" w:hAnsi="Arial" w:cs="Arial"/>
+          <w:sz w:val="24"/>
+          <w:szCs w:val="24"/>
+        </w:rPr>
+        <w:t xml:space="preserve">. </w:t>
+      </w:r>
+      <w:r>
+        <w:rPr>
+          <w:rFonts w:ascii="Arial" w:hAnsi="Arial" w:cs="Arial"/>
+          <w:sz w:val="24"/>
+          <w:szCs w:val="24"/>
+        </w:rPr>
+        <w:t>I</w:t>
+      </w:r>
+      <w:r>
+        <w:rPr>
+          <w:rFonts w:ascii="Arial" w:hAnsi="Arial" w:cs="Arial"/>
+          <w:sz w:val="24"/>
+          <w:szCs w:val="24"/>
+        </w:rPr>
+        <w:t>n low salinity condition</w:t>
+      </w:r>
+      <w:r>
+        <w:rPr>
+          <w:rFonts w:ascii="Arial" w:hAnsi="Arial" w:cs="Arial"/>
+          <w:sz w:val="24"/>
+          <w:szCs w:val="24"/>
+        </w:rPr>
+        <w:t>s</w:t>
+      </w:r>
+      <w:r>
+        <w:rPr>
+          <w:rFonts w:ascii="Arial" w:hAnsi="Arial" w:cs="Arial"/>
+          <w:sz w:val="24"/>
+          <w:szCs w:val="24"/>
+        </w:rPr>
+        <w:t xml:space="preserve"> </w:t>
+      </w:r>
+      <w:r>
+        <w:rPr>
+          <w:rFonts w:ascii="Arial" w:hAnsi="Arial" w:cs="Arial"/>
+          <w:sz w:val="24"/>
+          <w:szCs w:val="24"/>
+        </w:rPr>
+        <w:t>oyster net growth</w:t>
+      </w:r>
+      <w:r>
+        <w:rPr>
+          <w:rFonts w:ascii="Arial" w:hAnsi="Arial" w:cs="Arial"/>
+          <w:sz w:val="24"/>
+          <w:szCs w:val="24"/>
+        </w:rPr>
+        <w:t xml:space="preserve"> rates were</w:t>
+      </w:r>
+      <w:r>
+        <w:rPr>
+          <w:rFonts w:ascii="Arial" w:hAnsi="Arial" w:cs="Arial"/>
+          <w:sz w:val="24"/>
+          <w:szCs w:val="24"/>
+        </w:rPr>
+        <w:t xml:space="preserve"> X</w:t>
+      </w:r>
+      <w:r>
+        <w:rPr>
+          <w:rFonts w:ascii="Arial" w:hAnsi="Arial" w:cs="Arial"/>
+          <w:sz w:val="24"/>
+          <w:szCs w:val="24"/>
+        </w:rPr>
+        <w:t xml:space="preserve"> in </w:t>
+      </w:r>
+      <w:r>
+        <w:rPr>
+          <w:rFonts w:ascii="Arial" w:hAnsi="Arial" w:cs="Arial"/>
+          <w:sz w:val="24"/>
+          <w:szCs w:val="24"/>
+        </w:rPr>
+        <w:t>two different</w:t>
+      </w:r>
+      <w:r>
+        <w:rPr>
+          <w:rFonts w:ascii="Arial" w:hAnsi="Arial" w:cs="Arial"/>
+          <w:sz w:val="24"/>
+          <w:szCs w:val="24"/>
+        </w:rPr>
+        <w:t xml:space="preserve"> TA conditions (X and X) that fell below and above CaCO3 saturation.</w:t>
+      </w:r>
+      <w:r>
+        <w:rPr>
+          <w:rFonts w:ascii="Arial" w:hAnsi="Arial" w:cs="Arial"/>
+          <w:sz w:val="24"/>
+          <w:szCs w:val="24"/>
+        </w:rPr>
+        <w:t xml:space="preserve"> G</w:t>
+      </w:r>
+      <w:r>
+        <w:rPr>
+          <w:rFonts w:ascii="Arial" w:hAnsi="Arial" w:cs="Arial"/>
+          <w:sz w:val="24"/>
+          <w:szCs w:val="24"/>
+        </w:rPr>
+        <w:t>rowth in both low S and TA conditions was significantly lower than in the ambient salinity</w:t>
+      </w:r>
+      <w:r>
+        <w:rPr>
+          <w:rFonts w:ascii="Arial" w:hAnsi="Arial" w:cs="Arial"/>
+          <w:sz w:val="24"/>
+          <w:szCs w:val="24"/>
+        </w:rPr>
+        <w:t>, indicating that although shell loss from abiotic dissolution</w:t>
+      </w:r>
+      <w:r>
+        <w:rPr>
+          <w:rFonts w:ascii="Arial" w:hAnsi="Arial" w:cs="Arial"/>
+          <w:sz w:val="24"/>
+          <w:szCs w:val="24"/>
+        </w:rPr>
+        <w:t xml:space="preserve"> was compensated, oysters performed worse overall</w:t>
+      </w:r>
+      <w:r>
+        <w:rPr>
+          <w:rFonts w:ascii="Arial" w:hAnsi="Arial" w:cs="Arial"/>
+          <w:sz w:val="24"/>
+          <w:szCs w:val="24"/>
+        </w:rPr>
+        <w:t xml:space="preserve"> when low TA accompanied lower S</w:t>
+      </w:r>
+      <w:r>
+        <w:rPr>
+          <w:rFonts w:ascii="Arial" w:hAnsi="Arial" w:cs="Arial"/>
+          <w:sz w:val="24"/>
+          <w:szCs w:val="24"/>
+        </w:rPr>
+        <w:t xml:space="preserve">, regardless of </w:t>
+      </w:r>
+      <w:r>
+        <w:rPr>
+          <w:rFonts w:ascii="Arial" w:hAnsi="Arial" w:cs="Arial"/>
+          <w:sz w:val="24"/>
+          <w:szCs w:val="24"/>
+        </w:rPr>
+        <w:t xml:space="preserve">saturation state. </w:t>
+      </w:r>
+    </w:p>
+    <w:p>
+      <w:pPr>
+        <w:rPr>
+          <w:rFonts w:ascii="Arial" w:hAnsi="Arial" w:cs="Arial"/>
+          <w:sz w:val="24"/>
+          <w:szCs w:val="24"/>
+        </w:rPr>
+      </w:pPr>
+      <w:r>
+        <w:rPr>
+          <w:rFonts w:ascii="Arial" w:hAnsi="Arial" w:cs="Arial"/>
+          <w:b/>
+          <w:bCs/>
+          <w:noProof/>
+          <w:sz w:val="24"/>
+          <w:szCs w:val="24"/>
+        </w:rPr>
+        <mc:AlternateContent>
+          <mc:Choice Requires="wpg">
+            <w:drawing>
+              <wp:anchor distT="0" distB="0" distL="114300" distR="114300" simplePos="0" relativeHeight="251704320" behindDoc="0" locked="0" layoutInCell="1" allowOverlap="1" wp14:anchorId="1EF1B8B7" wp14:editId="05735D7B">
+                <wp:simplePos x="0" y="0"/>
+                <wp:positionH relativeFrom="column">
+                  <wp:posOffset>-112395</wp:posOffset>
+                </wp:positionH>
+                <wp:positionV relativeFrom="paragraph">
+                  <wp:posOffset>231927</wp:posOffset>
+                </wp:positionV>
+                <wp:extent cx="5898394" cy="2693311"/>
+                <wp:effectExtent l="0" t="0" r="7620" b="0"/>
+                <wp:wrapTopAndBottom/>
+                <wp:docPr id="38" name="Group 38"/>
+                <wp:cNvGraphicFramePr/>
+                <a:graphic xmlns:a="http://schemas.openxmlformats.org/drawingml/2006/main">
+                  <a:graphicData uri="http://schemas.microsoft.com/office/word/2010/wordprocessingGroup">
+                    <wpg:wgp>
+                      <wpg:cNvGrpSpPr/>
+                      <wpg:grpSpPr>
+                        <a:xfrm>
+                          <a:off x="0" y="0"/>
+                          <a:ext cx="5898394" cy="2693311"/>
+                          <a:chOff x="0" y="-44726"/>
+                          <a:chExt cx="5898394" cy="2693311"/>
+                        </a:xfrm>
+                      </wpg:grpSpPr>
+                      <pic:pic xmlns:pic="http://schemas.openxmlformats.org/drawingml/2006/picture">
+                        <pic:nvPicPr>
+                          <pic:cNvPr id="34" name="Picture 34" descr="A graph of water sources&#10;&#10;Description automatically generated"/>
+                          <pic:cNvPicPr>
+                            <a:picLocks noChangeAspect="1"/>
+                          </pic:cNvPicPr>
+                        </pic:nvPicPr>
+                        <pic:blipFill rotWithShape="1">
+                          <a:blip r:embed="rId27">
+                            <a:extLst>
+                              <a:ext uri="{28A0092B-C50C-407E-A947-70E740481C1C}">
+                                <a14:useLocalDpi xmlns:a14="http://schemas.microsoft.com/office/drawing/2010/main" val="0"/>
+                              </a:ext>
+                            </a:extLst>
+                          </a:blip>
+                          <a:srcRect t="7265" r="17139" b="5427"/>
+                          <a:stretch/>
+                        </pic:blipFill>
+                        <pic:spPr bwMode="auto">
+                          <a:xfrm>
+                            <a:off x="0" y="0"/>
+                            <a:ext cx="3582670" cy="2648585"/>
+                          </a:xfrm>
+                          <a:prstGeom prst="rect">
+                            <a:avLst/>
+                          </a:prstGeom>
+                          <a:noFill/>
+                          <a:ln>
+                            <a:noFill/>
+                          </a:ln>
+                          <a:extLst>
+                            <a:ext uri="{53640926-AAD7-44D8-BBD7-CCE9431645EC}">
+                              <a14:shadowObscured xmlns:a14="http://schemas.microsoft.com/office/drawing/2010/main"/>
+                            </a:ext>
+                          </a:extLst>
+                        </pic:spPr>
+                      </pic:pic>
+                      <wps:wsp>
+                        <wps:cNvPr id="37" name="Text Box 2"/>
+                        <wps:cNvSpPr txBox="1">
+                          <a:spLocks noChangeArrowheads="1"/>
+                        </wps:cNvSpPr>
+                        <wps:spPr bwMode="auto">
+                          <a:xfrm>
+                            <a:off x="3582672" y="-44726"/>
+                            <a:ext cx="2315722" cy="2440056"/>
+                          </a:xfrm>
+                          <a:prstGeom prst="rect">
+                            <a:avLst/>
+                          </a:prstGeom>
+                          <a:solidFill>
+                            <a:srgbClr val="FFFFFF"/>
+                          </a:solidFill>
+                          <a:ln w="9525">
+                            <a:noFill/>
+                            <a:miter lim="800000"/>
+                            <a:headEnd/>
+                            <a:tailEnd/>
+                          </a:ln>
+                        </wps:spPr>
+                        <wps:txbx>
+                          <w:txbxContent>
+                            <w:p>
+                              <w:pPr>
+                                <w:rPr>
+                                  <w:rFonts w:ascii="Arial" w:hAnsi="Arial" w:cs="Arial"/>
+                                </w:rPr>
+                              </w:pPr>
+                              <w:r>
+                                <w:rPr>
+                                  <w:rFonts w:ascii="Arial" w:hAnsi="Arial" w:cs="Arial"/>
+                                </w:rPr>
+                                <w:t>Fi</w:t>
+                              </w:r>
+                              <w:r>
+                                <w:rPr>
+                                  <w:rFonts w:ascii="Arial" w:hAnsi="Arial" w:cs="Arial"/>
+                                </w:rPr>
+                                <w:t>g</w:t>
+                              </w:r>
+                              <w:r>
+                                <w:rPr>
+                                  <w:rFonts w:ascii="Arial" w:hAnsi="Arial" w:cs="Arial"/>
+                                </w:rPr>
+                                <w:t>.</w:t>
+                              </w:r>
+                              <w:r>
+                                <w:rPr>
+                                  <w:rFonts w:ascii="Arial" w:hAnsi="Arial" w:cs="Arial"/>
+                                </w:rPr>
+                                <w:t xml:space="preserve"> </w:t>
+                              </w:r>
+                              <w:r>
+                                <w:rPr>
+                                  <w:rFonts w:ascii="Arial" w:hAnsi="Arial" w:cs="Arial"/>
+                                </w:rPr>
+                                <w:t>4</w:t>
+                              </w:r>
+                            </w:p>
+                          </w:txbxContent>
+                        </wps:txbx>
+                        <wps:bodyPr rot="0" vert="horz" wrap="square" lIns="91440" tIns="45720" rIns="91440" bIns="45720" anchor="t" anchorCtr="0">
+                          <a:noAutofit/>
+                        </wps:bodyPr>
+                      </wps:wsp>
+                    </wpg:wgp>
+                  </a:graphicData>
+                </a:graphic>
+                <wp14:sizeRelH relativeFrom="margin">
+                  <wp14:pctWidth>0</wp14:pctWidth>
+                </wp14:sizeRelH>
+                <wp14:sizeRelV relativeFrom="margin">
+                  <wp14:pctHeight>0</wp14:pctHeight>
+                </wp14:sizeRelV>
+              </wp:anchor>
+            </w:drawing>
+          </mc:Choice>
+          <mc:Fallback>
+            <w:pict>
+              <v:group w14:anchorId="1EF1B8B7" id="Group 38" o:spid="_x0000_s1054" style="position:absolute;margin-left:-8.85pt;margin-top:18.25pt;width:464.45pt;height:212.05pt;z-index:251704320;mso-width-relative:margin;mso-height-relative:margin" coordorigin=",-447" coordsize="58983,26933" o:gfxdata="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">
+                <v:shape id="Picture 34" o:spid="_x0000_s1055" type="#_x0000_t75" alt="A graph of water sources&#10;&#10;Description automatically generated" style="position:absolute;width:35826;height:26485;visibility:visible;mso-wrap-style:square" o:gfxdata="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">
+                  <v:imagedata r:id="rId28" o:title="A graph of water sources&#10;&#10;Description automatically generated" croptop="4761f" cropbottom="3557f" cropright="11232f"/>
+                </v:shape>
+                <v:shape id="Text Box 2" o:spid="_x0000_s1056" type="#_x0000_t202" style="position:absolute;left:35826;top:-447;width:23157;height:24400;visibility:visible;mso-wrap-style:square;v-text-anchor:top" o:gfxdata="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" stroked="f">
                   <v:textbox>
                     <w:txbxContent>
                       <w:p>
@@ -6702,7 +7590,7 @@
                           <w:rPr>
                             <w:rFonts w:ascii="Arial" w:hAnsi="Arial" w:cs="Arial"/>
                           </w:rPr>
-                          <w:t>5</w:t>
+                          <w:t>4</w:t>
                         </w:r>
                       </w:p>
                     </w:txbxContent>
@@ -6714,126 +7602,54 @@
           </mc:Fallback>
         </mc:AlternateContent>
       </w:r>
-      <w:r>
-        <w:rPr>
-          <w:rFonts w:ascii="Arial" w:hAnsi="Arial" w:cs="Arial"/>
-          <w:sz w:val="24"/>
-          <w:szCs w:val="24"/>
-        </w:rPr>
-        <w:t xml:space="preserve">We saw benefits of high TA on growth in low salinity conditions </w:t>
-      </w:r>
-      <w:r>
-        <w:rPr>
-          <w:rFonts w:ascii="Arial" w:hAnsi="Arial" w:cs="Arial"/>
-          <w:sz w:val="24"/>
-          <w:szCs w:val="24"/>
-        </w:rPr>
-        <w:t>after the first experimental increment</w:t>
-      </w:r>
-      <w:r>
-        <w:rPr>
-          <w:rFonts w:ascii="Arial" w:hAnsi="Arial" w:cs="Arial"/>
-          <w:sz w:val="24"/>
-          <w:szCs w:val="24"/>
-        </w:rPr>
-        <w:t>,</w:t>
-      </w:r>
-      <w:r>
-        <w:rPr>
-          <w:rFonts w:ascii="Arial" w:hAnsi="Arial" w:cs="Arial"/>
-          <w:sz w:val="24"/>
-          <w:szCs w:val="24"/>
-        </w:rPr>
-        <w:t xml:space="preserve"> whereas, </w:t>
-      </w:r>
-      <w:r>
-        <w:rPr>
-          <w:rFonts w:ascii="Arial" w:hAnsi="Arial" w:cs="Arial"/>
-          <w:sz w:val="24"/>
-          <w:szCs w:val="24"/>
-        </w:rPr>
-        <w:t>the effect of TA was not detected</w:t>
-      </w:r>
-      <w:r>
-        <w:rPr>
-          <w:rFonts w:ascii="Arial" w:hAnsi="Arial" w:cs="Arial"/>
-          <w:sz w:val="24"/>
-          <w:szCs w:val="24"/>
-        </w:rPr>
-        <w:t xml:space="preserve"> in ambient salinity until the second increment. This may suggest that</w:t>
-      </w:r>
-      <w:r>
-        <w:rPr>
-          <w:rFonts w:ascii="Arial" w:hAnsi="Arial" w:cs="Arial"/>
-          <w:sz w:val="24"/>
-          <w:szCs w:val="24"/>
-        </w:rPr>
-        <w:t xml:space="preserve"> oysters were able to </w:t>
-      </w:r>
-      <w:r>
-        <w:rPr>
-          <w:rFonts w:ascii="Arial" w:hAnsi="Arial" w:cs="Arial"/>
-          <w:sz w:val="24"/>
-          <w:szCs w:val="24"/>
-        </w:rPr>
-        <w:t>switch over their physio machinery</w:t>
-      </w:r>
-      <w:r>
-        <w:rPr>
-          <w:rFonts w:ascii="Arial" w:hAnsi="Arial" w:cs="Arial"/>
-          <w:sz w:val="24"/>
-          <w:szCs w:val="24"/>
-        </w:rPr>
-        <w:t xml:space="preserve"> to </w:t>
-      </w:r>
-      <w:r>
-        <w:rPr>
-          <w:rFonts w:ascii="Arial" w:hAnsi="Arial" w:cs="Arial"/>
-          <w:sz w:val="24"/>
-          <w:szCs w:val="24"/>
-        </w:rPr>
-        <w:t xml:space="preserve">optimize </w:t>
-      </w:r>
-      <w:r>
-        <w:rPr>
-          <w:rFonts w:ascii="Arial" w:hAnsi="Arial" w:cs="Arial"/>
-          <w:sz w:val="24"/>
-          <w:szCs w:val="24"/>
-        </w:rPr>
-        <w:t>growth in</w:t>
-      </w:r>
-      <w:r>
-        <w:rPr>
-          <w:rFonts w:ascii="Arial" w:hAnsi="Arial" w:cs="Arial"/>
-          <w:sz w:val="24"/>
-          <w:szCs w:val="24"/>
-        </w:rPr>
-        <w:t xml:space="preserve"> their preferred condition </w:t>
-      </w:r>
-      <w:r>
-        <w:rPr>
-          <w:rFonts w:ascii="Arial" w:hAnsi="Arial" w:cs="Arial"/>
-          <w:sz w:val="24"/>
-          <w:szCs w:val="24"/>
-        </w:rPr>
-        <w:t>(lower S and high TA) more quickly than thos</w:t>
-      </w:r>
-      <w:r>
-        <w:rPr>
-          <w:rFonts w:ascii="Arial" w:hAnsi="Arial" w:cs="Arial"/>
-          <w:sz w:val="24"/>
-          <w:szCs w:val="24"/>
-        </w:rPr>
-        <w:t>e in ambient salinity.</w:t>
-      </w:r>
-      <w:r>
-        <w:rPr>
-          <w:rFonts w:ascii="Arial" w:hAnsi="Arial" w:cs="Arial"/>
-          <w:sz w:val="24"/>
-          <w:szCs w:val="24"/>
-        </w:rPr>
-        <w:t xml:space="preserve"> </w:t>
-      </w:r>
+    </w:p>
+    <w:p>
+      <w:pPr>
+        <w:rPr>
+          <w:rFonts w:ascii="Arial" w:hAnsi="Arial" w:cs="Arial"/>
+          <w:b/>
+          <w:bCs/>
+          <w:sz w:val="24"/>
+          <w:szCs w:val="24"/>
+        </w:rPr>
+      </w:pPr>
+    </w:p>
+    <w:p>
+      <w:pPr>
+        <w:rPr>
+          <w:rFonts w:ascii="Arial" w:hAnsi="Arial" w:cs="Arial"/>
+          <w:sz w:val="24"/>
+          <w:szCs w:val="24"/>
+        </w:rPr>
+      </w:pPr>
+      <w:r>
+        <w:rPr>
+          <w:rFonts w:ascii="Arial" w:hAnsi="Arial" w:cs="Arial"/>
+          <w:sz w:val="24"/>
+          <w:szCs w:val="24"/>
+        </w:rPr>
+        <w:t xml:space="preserve">Although we did not directly quantify seawater-driven shell loss, visible loss of organic periostracum material and underlying, external shell was apparent by day 18 of the </w:t>
+      </w:r>
+      <w:r>
+        <w:rPr>
+          <w:rFonts w:ascii="Arial" w:hAnsi="Arial" w:cs="Arial"/>
+          <w:sz w:val="24"/>
+          <w:szCs w:val="24"/>
+        </w:rPr>
+        <w:lastRenderedPageBreak/>
+        <w:t xml:space="preserve">experiment as a function of the CaCO3 calcite mineral form saturation state (Figure X). We did not detect a significant difference in the measured shell thickness, however, indicating that oysters were able to maintain similar shell mass per area (stats). </w:t>
+      </w:r>
+    </w:p>
+    <w:p>
+      <w:pPr>
+        <w:rPr>
+          <w:rFonts w:ascii="Arial" w:hAnsi="Arial" w:cs="Arial"/>
+          <w:b/>
+          <w:bCs/>
+          <w:sz w:val="24"/>
+          <w:szCs w:val="24"/>
+        </w:rPr>
+      </w:pPr>
     </w:p>
     <w:p>
       <w:pPr>
@@ -7155,7 +7971,7 @@
                             </pic:cNvPicPr>
                           </pic:nvPicPr>
                           <pic:blipFill rotWithShape="1">
-                            <a:blip r:embed="rId27">
+                            <a:blip r:embed="rId29">
                               <a:extLst>
                                 <a:ext uri="{28A0092B-C50C-407E-A947-70E740481C1C}">
                                   <a14:useLocalDpi xmlns:a14="http://schemas.microsoft.com/office/drawing/2010/main" val="0"/>
@@ -7192,7 +8008,7 @@
                             </pic:cNvPicPr>
                           </pic:nvPicPr>
                           <pic:blipFill rotWithShape="1">
-                            <a:blip r:embed="rId28">
+                            <a:blip r:embed="rId30">
                               <a:extLst>
                                 <a:ext uri="{28A0092B-C50C-407E-A947-70E740481C1C}">
                                   <a14:useLocalDpi xmlns:a14="http://schemas.microsoft.com/office/drawing/2010/main" val="0"/>
@@ -7295,10 +8111,10 @@
               <v:group w14:anchorId="143BEA93" id="Group 52" o:spid="_x0000_s1057" style="position:absolute;margin-left:-20.75pt;margin-top:30.5pt;width:510.1pt;height:293.55pt;z-index:251718656" coordsize="64780,37283" o:gfxdata="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">
                 <v:group id="Group 50" o:spid="_x0000_s1058" style="position:absolute;width:64135;height:30537" coordsize="87298,37623" o:gfxdata="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">
                   <v:shape id="Picture 48" o:spid="_x0000_s1059" type="#_x0000_t75" style="position:absolute;width:48228;height:37623;visibility:visible;mso-wrap-style:square" o:gfxdata="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">
-                    <v:imagedata r:id="rId29" o:title="" cropright="6592f"/>
+                    <v:imagedata r:id="rId31" o:title="" cropright="6592f"/>
                   </v:shape>
                   <v:shape id="Picture 49" o:spid="_x0000_s1060" type="#_x0000_t75" style="position:absolute;left:48728;width:38570;height:37623;visibility:visible;mso-wrap-style:square" o:gfxdata="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">
-                    <v:imagedata r:id="rId30" o:title="" cropleft="12198f" cropright="6198f"/>
+                    <v:imagedata r:id="rId32" o:title="" cropleft="12198f" cropright="6198f"/>
                   </v:shape>
                 </v:group>
                 <v:shape id="Text Box 2" o:spid="_x0000_s1061" type="#_x0000_t202" style="position:absolute;left:2125;top:28977;width:62655;height:8306;visibility:visible;mso-wrap-style:square;v-text-anchor:top" o:gfxdata="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" stroked="f">
@@ -7633,7 +8449,7 @@
           <w:color w:val="000000" w:themeColor="text1"/>
           <w:kern w:val="24"/>
         </w:rPr>
-        <w:t xml:space="preserve">. L-Ratios and p-values were recorded during backward stepwise model selection and refer to the ANOVA test output between the full model and a model with the specified predictor omitted. Bolded values denote a </w:t>
+        <w:t>. L-Ratios and p-values were recorded during backward stepwise model selection and refer to the ANOVA test output between the full model and a model with the specified predictor omitted. Bolded values denote a significant effect, determined by alpha &lt; 0.05. The final model</w:t>
       </w:r>
       <w:r>
         <w:rPr>
@@ -7641,128 +8457,128 @@
           <w:color w:val="000000" w:themeColor="text1"/>
           <w:kern w:val="24"/>
         </w:rPr>
+        <w:t>s,</w:t>
+      </w:r>
+      <w:r>
+        <w:rPr>
+          <w:rFonts w:ascii="Arial" w:hAnsi="Arial" w:cs="Arial"/>
+          <w:color w:val="000000" w:themeColor="text1"/>
+          <w:kern w:val="24"/>
+        </w:rPr>
+        <w:t xml:space="preserve"> </w:t>
+      </w:r>
+      <w:r>
+        <w:rPr>
+          <w:rFonts w:ascii="Arial" w:hAnsi="Arial" w:cs="Arial"/>
+          <w:color w:val="000000" w:themeColor="text1"/>
+          <w:kern w:val="24"/>
+        </w:rPr>
+        <w:t>Net growth rate</w:t>
+      </w:r>
+      <w:r>
+        <w:rPr>
+          <w:rFonts w:ascii="Arial" w:hAnsi="Arial" w:cs="Arial"/>
+          <w:color w:val="000000" w:themeColor="text1"/>
+          <w:kern w:val="24"/>
+        </w:rPr>
+        <w:t xml:space="preserve"> ~ </w:t>
+      </w:r>
+      <w:r>
+        <w:rPr>
+          <w:rFonts w:ascii="Arial" w:hAnsi="Arial" w:cs="Arial"/>
+          <w:color w:val="000000" w:themeColor="text1"/>
+          <w:kern w:val="24"/>
+        </w:rPr>
+        <w:t>starting size</w:t>
+      </w:r>
+      <w:r>
+        <w:rPr>
+          <w:rFonts w:ascii="Arial" w:hAnsi="Arial" w:cs="Arial"/>
+          <w:color w:val="000000" w:themeColor="text1"/>
+          <w:kern w:val="24"/>
+        </w:rPr>
+        <w:t xml:space="preserve"> + </w:t>
+      </w:r>
+      <w:r>
+        <w:rPr>
+          <w:rFonts w:ascii="Arial" w:hAnsi="Arial" w:cs="Arial"/>
+          <w:color w:val="000000" w:themeColor="text1"/>
+          <w:kern w:val="24"/>
+        </w:rPr>
+        <w:t>factor</w:t>
+      </w:r>
+      <w:r>
+        <w:rPr>
+          <w:rFonts w:ascii="Arial" w:hAnsi="Arial" w:cs="Arial"/>
+          <w:color w:val="000000" w:themeColor="text1"/>
+          <w:kern w:val="24"/>
+        </w:rPr>
+        <w:t>(TA</w:t>
+      </w:r>
+      <w:r>
+        <w:rPr>
+          <w:rFonts w:ascii="Arial" w:hAnsi="Arial" w:cs="Arial"/>
+          <w:color w:val="000000" w:themeColor="text1"/>
+          <w:kern w:val="24"/>
+        </w:rPr>
+        <w:t xml:space="preserve"> condition</w:t>
+      </w:r>
+      <w:r>
+        <w:rPr>
+          <w:rFonts w:ascii="Arial" w:hAnsi="Arial" w:cs="Arial"/>
+          <w:color w:val="000000" w:themeColor="text1"/>
+          <w:kern w:val="24"/>
+        </w:rPr>
+        <w:t>) +</w:t>
+      </w:r>
+      <w:r>
+        <w:rPr>
+          <w:rFonts w:ascii="Arial" w:hAnsi="Arial" w:cs="Arial"/>
+          <w:color w:val="000000" w:themeColor="text1"/>
+          <w:kern w:val="24"/>
+        </w:rPr>
+        <w:t xml:space="preserve"> RI(bin) + weight = </w:t>
+      </w:r>
+      <w:r>
+        <w:rPr>
+          <w:rFonts w:ascii="Arial" w:hAnsi="Arial" w:cs="Arial"/>
+          <w:color w:val="000000" w:themeColor="text1"/>
+          <w:kern w:val="24"/>
+        </w:rPr>
+        <w:t>by(TA condition)</w:t>
+      </w:r>
+      <w:r>
+        <w:rPr>
+          <w:rFonts w:ascii="Arial" w:hAnsi="Arial" w:cs="Arial"/>
+          <w:color w:val="000000" w:themeColor="text1"/>
+          <w:kern w:val="24"/>
+        </w:rPr>
+        <w:t xml:space="preserve"> and Shell mass per area</w:t>
+      </w:r>
+      <w:r>
+        <w:rPr>
+          <w:rFonts w:ascii="Arial" w:hAnsi="Arial" w:cs="Arial"/>
+          <w:color w:val="000000" w:themeColor="text1"/>
+          <w:kern w:val="24"/>
+        </w:rPr>
+        <w:t xml:space="preserve"> ~ </w:t>
+      </w:r>
+      <w:r>
+        <w:rPr>
+          <w:rFonts w:ascii="Arial" w:hAnsi="Arial" w:cs="Arial"/>
+          <w:color w:val="000000" w:themeColor="text1"/>
+          <w:kern w:val="24"/>
+        </w:rPr>
+        <w:t xml:space="preserve">starting </w:t>
+      </w:r>
+      <w:r>
+        <w:rPr>
+          <w:rFonts w:ascii="Arial" w:hAnsi="Arial" w:cs="Arial"/>
+          <w:color w:val="000000" w:themeColor="text1"/>
+          <w:kern w:val="24"/>
+        </w:rPr>
         <w:lastRenderedPageBreak/>
-        <w:t>significant effect, determined by alpha &lt; 0.05. The final model</w:t>
-      </w:r>
-      <w:r>
-        <w:rPr>
-          <w:rFonts w:ascii="Arial" w:hAnsi="Arial" w:cs="Arial"/>
-          <w:color w:val="000000" w:themeColor="text1"/>
-          <w:kern w:val="24"/>
-        </w:rPr>
-        <w:t>s,</w:t>
-      </w:r>
-      <w:r>
-        <w:rPr>
-          <w:rFonts w:ascii="Arial" w:hAnsi="Arial" w:cs="Arial"/>
-          <w:color w:val="000000" w:themeColor="text1"/>
-          <w:kern w:val="24"/>
-        </w:rPr>
-        <w:t xml:space="preserve"> </w:t>
-      </w:r>
-      <w:r>
-        <w:rPr>
-          <w:rFonts w:ascii="Arial" w:hAnsi="Arial" w:cs="Arial"/>
-          <w:color w:val="000000" w:themeColor="text1"/>
-          <w:kern w:val="24"/>
-        </w:rPr>
-        <w:t>Net growth rate</w:t>
-      </w:r>
-      <w:r>
-        <w:rPr>
-          <w:rFonts w:ascii="Arial" w:hAnsi="Arial" w:cs="Arial"/>
-          <w:color w:val="000000" w:themeColor="text1"/>
-          <w:kern w:val="24"/>
-        </w:rPr>
-        <w:t xml:space="preserve"> ~ </w:t>
-      </w:r>
-      <w:r>
-        <w:rPr>
-          <w:rFonts w:ascii="Arial" w:hAnsi="Arial" w:cs="Arial"/>
-          <w:color w:val="000000" w:themeColor="text1"/>
-          <w:kern w:val="24"/>
-        </w:rPr>
-        <w:t>starting size</w:t>
-      </w:r>
-      <w:r>
-        <w:rPr>
-          <w:rFonts w:ascii="Arial" w:hAnsi="Arial" w:cs="Arial"/>
-          <w:color w:val="000000" w:themeColor="text1"/>
-          <w:kern w:val="24"/>
-        </w:rPr>
-        <w:t xml:space="preserve"> + </w:t>
-      </w:r>
-      <w:r>
-        <w:rPr>
-          <w:rFonts w:ascii="Arial" w:hAnsi="Arial" w:cs="Arial"/>
-          <w:color w:val="000000" w:themeColor="text1"/>
-          <w:kern w:val="24"/>
-        </w:rPr>
-        <w:t>factor</w:t>
-      </w:r>
-      <w:r>
-        <w:rPr>
-          <w:rFonts w:ascii="Arial" w:hAnsi="Arial" w:cs="Arial"/>
-          <w:color w:val="000000" w:themeColor="text1"/>
-          <w:kern w:val="24"/>
-        </w:rPr>
-        <w:t>(TA</w:t>
-      </w:r>
-      <w:r>
-        <w:rPr>
-          <w:rFonts w:ascii="Arial" w:hAnsi="Arial" w:cs="Arial"/>
-          <w:color w:val="000000" w:themeColor="text1"/>
-          <w:kern w:val="24"/>
-        </w:rPr>
-        <w:t xml:space="preserve"> condition</w:t>
-      </w:r>
-      <w:r>
-        <w:rPr>
-          <w:rFonts w:ascii="Arial" w:hAnsi="Arial" w:cs="Arial"/>
-          <w:color w:val="000000" w:themeColor="text1"/>
-          <w:kern w:val="24"/>
-        </w:rPr>
-        <w:t>) +</w:t>
-      </w:r>
-      <w:r>
-        <w:rPr>
-          <w:rFonts w:ascii="Arial" w:hAnsi="Arial" w:cs="Arial"/>
-          <w:color w:val="000000" w:themeColor="text1"/>
-          <w:kern w:val="24"/>
-        </w:rPr>
-        <w:t xml:space="preserve"> RI(bin) + weight = </w:t>
-      </w:r>
-      <w:r>
-        <w:rPr>
-          <w:rFonts w:ascii="Arial" w:hAnsi="Arial" w:cs="Arial"/>
-          <w:color w:val="000000" w:themeColor="text1"/>
-          <w:kern w:val="24"/>
-        </w:rPr>
-        <w:t>by(TA condition)</w:t>
-      </w:r>
-      <w:r>
-        <w:rPr>
-          <w:rFonts w:ascii="Arial" w:hAnsi="Arial" w:cs="Arial"/>
-          <w:color w:val="000000" w:themeColor="text1"/>
-          <w:kern w:val="24"/>
-        </w:rPr>
-        <w:t xml:space="preserve"> and Shell mass per area</w:t>
-      </w:r>
-      <w:r>
-        <w:rPr>
-          <w:rFonts w:ascii="Arial" w:hAnsi="Arial" w:cs="Arial"/>
-          <w:color w:val="000000" w:themeColor="text1"/>
-          <w:kern w:val="24"/>
-        </w:rPr>
-        <w:t xml:space="preserve"> ~ </w:t>
-      </w:r>
-      <w:r>
-        <w:rPr>
-          <w:rFonts w:ascii="Arial" w:hAnsi="Arial" w:cs="Arial"/>
-          <w:color w:val="000000" w:themeColor="text1"/>
-          <w:kern w:val="24"/>
-        </w:rPr>
-        <w:t>starting size</w:t>
+        <w:t>size</w:t>
       </w:r>
       <w:r>
         <w:rPr>
@@ -25365,2527 +26181,8 @@
         </w:rPr>
       </w:pPr>
     </w:p>
-    <w:p>
-      <w:pPr>
-        <w:pStyle w:val="NoSpacing"/>
-        <w:rPr>
-          <w:rFonts w:ascii="Arial" w:hAnsi="Arial" w:cs="Arial"/>
-          <w:b/>
-          <w:bCs/>
-          <w:i/>
-          <w:iCs/>
-          <w:sz w:val="24"/>
-          <w:szCs w:val="24"/>
-        </w:rPr>
-      </w:pPr>
-      <w:r>
-        <w:rPr>
-          <w:rFonts w:ascii="Arial" w:hAnsi="Arial" w:cs="Arial"/>
-          <w:b/>
-          <w:bCs/>
-          <w:i/>
-          <w:iCs/>
-          <w:sz w:val="24"/>
-          <w:szCs w:val="24"/>
-          <w:highlight w:val="yellow"/>
-        </w:rPr>
-        <w:t>Need to mention the notoriously high variability in the highest TA treatments,</w:t>
-      </w:r>
-    </w:p>
-    <w:p>
-      <w:pPr>
-        <w:pStyle w:val="NoSpacing"/>
-        <w:rPr>
-          <w:rFonts w:ascii="Arial" w:hAnsi="Arial" w:cs="Arial"/>
-          <w:b/>
-          <w:bCs/>
-          <w:i/>
-          <w:iCs/>
-          <w:sz w:val="24"/>
-          <w:szCs w:val="24"/>
-        </w:rPr>
-      </w:pPr>
-    </w:p>
-    <w:p>
-      <w:pPr>
-        <w:pStyle w:val="NoSpacing"/>
-        <w:rPr>
-          <w:rFonts w:ascii="Arial" w:hAnsi="Arial" w:cs="Arial"/>
-          <w:sz w:val="24"/>
-          <w:szCs w:val="24"/>
-        </w:rPr>
-      </w:pPr>
-      <w:r>
-        <w:rPr>
-          <w:rFonts w:ascii="Arial" w:hAnsi="Arial" w:cs="Arial"/>
-          <w:sz w:val="24"/>
-          <w:szCs w:val="24"/>
-        </w:rPr>
-        <w:t>Prior to arrival at BML, conditions in Tomales Bay were marine-dominated due to upwelling (cite), with many oysters still characterized as ‘dormant’ to professional farmers (personal comm.).</w:t>
-      </w:r>
-    </w:p>
-    <w:p>
-      <w:pPr>
-        <w:pStyle w:val="NoSpacing"/>
-        <w:rPr>
-          <w:rFonts w:ascii="Arial" w:hAnsi="Arial" w:cs="Arial"/>
-          <w:sz w:val="24"/>
-          <w:szCs w:val="24"/>
-        </w:rPr>
-      </w:pPr>
-    </w:p>
-    <w:p>
-      <w:pPr>
-        <w:pStyle w:val="NoSpacing"/>
-        <w:rPr>
-          <w:rFonts w:ascii="Arial" w:hAnsi="Arial" w:cs="Arial"/>
-          <w:b/>
-          <w:bCs/>
-          <w:i/>
-          <w:iCs/>
-          <w:sz w:val="24"/>
-          <w:szCs w:val="24"/>
-        </w:rPr>
-      </w:pPr>
-    </w:p>
-    <w:p>
-      <w:pPr>
-        <w:pStyle w:val="NoSpacing"/>
-        <w:rPr>
-          <w:rFonts w:ascii="Arial" w:hAnsi="Arial" w:cs="Arial"/>
-          <w:sz w:val="24"/>
-          <w:szCs w:val="24"/>
-        </w:rPr>
-      </w:pPr>
-      <w:r>
-        <w:rPr>
-          <w:rFonts w:ascii="Arial" w:hAnsi="Arial" w:cs="Arial"/>
-          <w:sz w:val="24"/>
-          <w:szCs w:val="24"/>
-        </w:rPr>
-        <w:t>Oysters repurpose periostracum material as ‘cement’ to adhere to firm bottom when settling naturally.</w:t>
-      </w:r>
-      <w:r>
-        <w:rPr>
-          <w:rFonts w:ascii="Arial" w:hAnsi="Arial" w:cs="Arial"/>
-          <w:sz w:val="24"/>
-          <w:szCs w:val="24"/>
-        </w:rPr>
-        <w:t xml:space="preserve">--&gt;changes in </w:t>
-      </w:r>
-      <w:proofErr w:type="spellStart"/>
-      <w:r>
-        <w:rPr>
-          <w:rFonts w:ascii="Arial" w:hAnsi="Arial" w:cs="Arial"/>
-          <w:sz w:val="24"/>
-          <w:szCs w:val="24"/>
-        </w:rPr>
-        <w:t>perio</w:t>
-      </w:r>
-      <w:proofErr w:type="spellEnd"/>
-      <w:r>
-        <w:rPr>
-          <w:rFonts w:ascii="Arial" w:hAnsi="Arial" w:cs="Arial"/>
-          <w:sz w:val="24"/>
-          <w:szCs w:val="24"/>
-        </w:rPr>
-        <w:t xml:space="preserve"> under OA or changed food/</w:t>
-      </w:r>
-      <w:r>
-        <w:rPr>
-          <w:rFonts w:ascii="Arial" w:hAnsi="Arial" w:cs="Arial"/>
-          <w:sz w:val="24"/>
-          <w:szCs w:val="24"/>
-        </w:rPr>
-        <w:t xml:space="preserve">more maintenance costs. </w:t>
-      </w:r>
-    </w:p>
-    <w:p>
-      <w:pPr>
-        <w:pStyle w:val="NoSpacing"/>
-        <w:rPr>
-          <w:rFonts w:ascii="Arial" w:hAnsi="Arial" w:cs="Arial"/>
-          <w:sz w:val="24"/>
-          <w:szCs w:val="24"/>
-        </w:rPr>
-      </w:pPr>
-      <w:r>
-        <w:rPr>
-          <w:rFonts w:ascii="Arial" w:hAnsi="Arial" w:cs="Arial"/>
-          <w:sz w:val="24"/>
-          <w:szCs w:val="24"/>
-        </w:rPr>
-        <w:t>coastal ‘living wall’ protection from sea level rise along X coast (cite). Shells have been posed as a potential mitigation tool for coastal acidification (cite) and are the preferred substrate for growers (cite), thus extending their importance after death.</w:t>
-      </w:r>
-    </w:p>
-    <w:p>
-      <w:pPr>
-        <w:pStyle w:val="NoSpacing"/>
-        <w:rPr>
-          <w:rFonts w:ascii="Arial" w:hAnsi="Arial" w:cs="Arial"/>
-          <w:sz w:val="24"/>
-          <w:szCs w:val="24"/>
-        </w:rPr>
-      </w:pPr>
-    </w:p>
-    <w:p>
-      <w:pPr>
-        <w:rPr>
-          <w:rFonts w:ascii="Arial" w:hAnsi="Arial" w:cs="Arial"/>
-          <w:sz w:val="24"/>
-          <w:szCs w:val="24"/>
-        </w:rPr>
-      </w:pPr>
-      <w:r>
-        <w:rPr>
-          <w:rFonts w:ascii="Arial" w:hAnsi="Arial" w:cs="Arial"/>
-          <w:sz w:val="24"/>
-          <w:szCs w:val="24"/>
-        </w:rPr>
-        <w:t>Oyster growth was positively influence by [TA], in ambient and low salinity conditions</w:t>
-      </w:r>
-    </w:p>
-    <w:p>
-      <w:pPr>
-        <w:pStyle w:val="ListParagraph"/>
-        <w:numPr>
-          <w:ilvl w:val="0"/>
-          <w:numId w:val="4"/>
-        </w:numPr>
-        <w:rPr>
-          <w:rFonts w:ascii="Arial" w:hAnsi="Arial" w:cs="Arial"/>
-          <w:sz w:val="24"/>
-          <w:szCs w:val="24"/>
-        </w:rPr>
-      </w:pPr>
-      <w:r>
-        <w:rPr>
-          <w:rFonts w:ascii="Arial" w:hAnsi="Arial" w:cs="Arial"/>
-          <w:sz w:val="24"/>
-          <w:szCs w:val="24"/>
-        </w:rPr>
-        <w:t>When changes in [TA] occurred in ambient S conditions X happened</w:t>
-      </w:r>
-    </w:p>
-    <w:p>
-      <w:pPr>
-        <w:pStyle w:val="ListParagraph"/>
-        <w:numPr>
-          <w:ilvl w:val="1"/>
-          <w:numId w:val="4"/>
-        </w:numPr>
-        <w:rPr>
-          <w:rFonts w:ascii="Arial" w:hAnsi="Arial" w:cs="Arial"/>
-          <w:sz w:val="24"/>
-          <w:szCs w:val="24"/>
-        </w:rPr>
-      </w:pPr>
-      <w:r>
-        <w:rPr>
-          <w:rFonts w:ascii="Arial" w:hAnsi="Arial" w:cs="Arial"/>
-          <w:sz w:val="24"/>
-          <w:szCs w:val="24"/>
-        </w:rPr>
-        <w:t>Which was largely driven by high incremental growth in the first two weeks, with incremental growth declining between week 2-5 in the ambient and high TA conditions…(Fig 5)</w:t>
-      </w:r>
-    </w:p>
-    <w:p>
-      <w:pPr>
-        <w:pStyle w:val="ListParagraph"/>
-        <w:numPr>
-          <w:ilvl w:val="0"/>
-          <w:numId w:val="4"/>
-        </w:numPr>
-        <w:rPr>
-          <w:rFonts w:ascii="Arial" w:hAnsi="Arial" w:cs="Arial"/>
-          <w:sz w:val="24"/>
-          <w:szCs w:val="24"/>
-        </w:rPr>
-      </w:pPr>
-      <w:r>
-        <w:rPr>
-          <w:rFonts w:ascii="Arial" w:hAnsi="Arial" w:cs="Arial"/>
-          <w:sz w:val="24"/>
-          <w:szCs w:val="24"/>
-        </w:rPr>
-        <w:t>Oyster growth is maintained when alkalinity is severely reduced below ambient conditions (60% reduction) in ambient salinity(Fig 2)</w:t>
-      </w:r>
-    </w:p>
-    <w:p>
-      <w:pPr>
-        <w:pStyle w:val="ListParagraph"/>
-        <w:numPr>
-          <w:ilvl w:val="1"/>
-          <w:numId w:val="4"/>
-        </w:numPr>
-        <w:rPr>
-          <w:rFonts w:ascii="Arial" w:hAnsi="Arial" w:cs="Arial"/>
-          <w:sz w:val="24"/>
-          <w:szCs w:val="24"/>
-        </w:rPr>
-      </w:pPr>
-      <w:r>
-        <w:rPr>
-          <w:rFonts w:ascii="Arial" w:hAnsi="Arial" w:cs="Arial"/>
-          <w:sz w:val="24"/>
-          <w:szCs w:val="24"/>
-        </w:rPr>
-        <w:t xml:space="preserve">Which was largely driven by an increase in incremental growth </w:t>
-      </w:r>
-      <w:r>
-        <w:rPr>
-          <w:rFonts w:ascii="Arial" w:hAnsi="Arial" w:cs="Arial"/>
-          <w:b/>
-          <w:bCs/>
-          <w:sz w:val="24"/>
-          <w:szCs w:val="24"/>
-        </w:rPr>
-        <w:t>after</w:t>
-      </w:r>
-      <w:r>
-        <w:rPr>
-          <w:rFonts w:ascii="Arial" w:hAnsi="Arial" w:cs="Arial"/>
-          <w:sz w:val="24"/>
-          <w:szCs w:val="24"/>
-        </w:rPr>
-        <w:t xml:space="preserve"> 2 weeks of exposure to low TA conditions (Fig 5)</w:t>
-      </w:r>
-    </w:p>
-    <w:p>
-      <w:pPr>
-        <w:pStyle w:val="ListParagraph"/>
-        <w:numPr>
-          <w:ilvl w:val="0"/>
-          <w:numId w:val="4"/>
-        </w:numPr>
-        <w:rPr>
-          <w:rFonts w:ascii="Arial" w:hAnsi="Arial" w:cs="Arial"/>
-          <w:sz w:val="24"/>
-          <w:szCs w:val="24"/>
-        </w:rPr>
-      </w:pPr>
-      <w:r>
-        <w:rPr>
-          <w:rFonts w:ascii="Arial" w:hAnsi="Arial" w:cs="Arial"/>
-          <w:sz w:val="24"/>
-          <w:szCs w:val="24"/>
-        </w:rPr>
-        <w:lastRenderedPageBreak/>
-        <w:t>We also saw X effect of changes to [TA] coinciding with abrupt acclimation to low S conditions.</w:t>
-      </w:r>
-    </w:p>
-    <w:p>
-      <w:pPr>
-        <w:pStyle w:val="ListParagraph"/>
-        <w:numPr>
-          <w:ilvl w:val="1"/>
-          <w:numId w:val="4"/>
-        </w:numPr>
-        <w:rPr>
-          <w:rFonts w:ascii="Arial" w:hAnsi="Arial" w:cs="Arial"/>
-          <w:sz w:val="24"/>
-          <w:szCs w:val="24"/>
-        </w:rPr>
-      </w:pPr>
-      <w:r>
-        <w:rPr>
-          <w:rFonts w:ascii="Arial" w:hAnsi="Arial" w:cs="Arial"/>
-          <w:sz w:val="24"/>
-          <w:szCs w:val="24"/>
-        </w:rPr>
-        <w:t>Oysters exposed to freshwater inputs that have elevated [TA], have higher growth than those exposed to rainfall/low TA rivers (Fig3)</w:t>
-      </w:r>
-    </w:p>
-    <w:p>
-      <w:pPr>
-        <w:pStyle w:val="ListParagraph"/>
-        <w:numPr>
-          <w:ilvl w:val="2"/>
-          <w:numId w:val="4"/>
-        </w:numPr>
-        <w:rPr>
-          <w:rFonts w:ascii="Arial" w:hAnsi="Arial" w:cs="Arial"/>
-          <w:sz w:val="24"/>
-          <w:szCs w:val="24"/>
-        </w:rPr>
-      </w:pPr>
-      <w:r>
-        <w:rPr>
-          <w:rFonts w:ascii="Arial" w:hAnsi="Arial" w:cs="Arial"/>
-          <w:sz w:val="24"/>
-          <w:szCs w:val="24"/>
-        </w:rPr>
-        <w:t>Which was largely driven by increased incremental growth in the first two weeks, with incremental growth declining between week 2-5…(Fig 5)</w:t>
-      </w:r>
-    </w:p>
-    <w:p>
-      <w:pPr>
-        <w:pStyle w:val="ListParagraph"/>
-        <w:numPr>
-          <w:ilvl w:val="0"/>
-          <w:numId w:val="4"/>
-        </w:numPr>
-        <w:rPr>
-          <w:rFonts w:ascii="Arial" w:hAnsi="Arial" w:cs="Arial"/>
-          <w:sz w:val="24"/>
-          <w:szCs w:val="24"/>
-        </w:rPr>
-      </w:pPr>
-      <w:r>
-        <w:rPr>
-          <w:rFonts w:ascii="Arial" w:hAnsi="Arial" w:cs="Arial"/>
-          <w:sz w:val="24"/>
-          <w:szCs w:val="24"/>
-        </w:rPr>
-        <w:t xml:space="preserve">We do not observe an additional influence of salinity on top of the positive relationship with [TA], which may occur because oysters were fed often and not energetically limited. </w:t>
-      </w:r>
-    </w:p>
-    <w:p>
-      <w:pPr>
-        <w:pStyle w:val="ListParagraph"/>
-        <w:numPr>
-          <w:ilvl w:val="1"/>
-          <w:numId w:val="4"/>
-        </w:numPr>
-        <w:rPr>
-          <w:rFonts w:ascii="Arial" w:hAnsi="Arial" w:cs="Arial"/>
-          <w:sz w:val="24"/>
-          <w:szCs w:val="24"/>
-        </w:rPr>
-      </w:pPr>
-      <w:r>
-        <w:rPr>
-          <w:rFonts w:ascii="Arial" w:hAnsi="Arial" w:cs="Arial"/>
-          <w:sz w:val="24"/>
-          <w:szCs w:val="24"/>
-        </w:rPr>
-        <w:t>Often times we see a non-additive effect when stressors are combined. We would look at the first two week growth rate in the single vs multi stressor experiment to test this relationship. In fact, we see X in reduced [TA] with no change in S versus X when S was reduced with [TA].</w:t>
-      </w:r>
-    </w:p>
-    <w:p>
-      <w:pPr>
-        <w:pStyle w:val="NoSpacing"/>
-        <w:rPr>
-          <w:rFonts w:ascii="Arial" w:hAnsi="Arial" w:cs="Arial"/>
-          <w:sz w:val="24"/>
-          <w:szCs w:val="24"/>
-        </w:rPr>
-      </w:pPr>
-    </w:p>
-    <w:p>
-      <w:pPr>
-        <w:pStyle w:val="NoSpacing"/>
-        <w:rPr>
-          <w:rFonts w:ascii="Arial" w:hAnsi="Arial" w:cs="Arial"/>
-          <w:sz w:val="24"/>
-          <w:szCs w:val="24"/>
-        </w:rPr>
-      </w:pPr>
-      <w:r>
-        <w:rPr>
-          <w:rFonts w:ascii="Arial" w:hAnsi="Arial" w:cs="Arial"/>
-          <w:sz w:val="24"/>
-          <w:szCs w:val="24"/>
-        </w:rPr>
-        <w:t xml:space="preserve">Effect of TA in low salinity… how was this similar or different to mussel work? </w:t>
-      </w:r>
-    </w:p>
-    <w:p>
-      <w:pPr>
-        <w:pStyle w:val="NoSpacing"/>
-        <w:rPr>
-          <w:rFonts w:ascii="Arial" w:hAnsi="Arial" w:cs="Arial"/>
-          <w:sz w:val="24"/>
-          <w:szCs w:val="24"/>
-        </w:rPr>
-      </w:pPr>
-    </w:p>
-    <w:p>
-      <w:pPr>
-        <w:pStyle w:val="NoSpacing"/>
-        <w:rPr>
-          <w:rFonts w:ascii="Arial" w:hAnsi="Arial" w:cs="Arial"/>
-          <w:sz w:val="24"/>
-          <w:szCs w:val="24"/>
-        </w:rPr>
-      </w:pPr>
-      <w:r>
-        <w:rPr>
-          <w:rFonts w:ascii="Arial" w:hAnsi="Arial" w:cs="Arial"/>
-          <w:sz w:val="24"/>
-          <w:szCs w:val="24"/>
-        </w:rPr>
-        <w:t xml:space="preserve">Comparison: </w:t>
-      </w:r>
-    </w:p>
-    <w:p>
-      <w:pPr>
-        <w:pStyle w:val="NoSpacing"/>
-        <w:rPr>
-          <w:rFonts w:ascii="Arial" w:hAnsi="Arial" w:cs="Arial"/>
-          <w:sz w:val="24"/>
-          <w:szCs w:val="24"/>
-        </w:rPr>
-      </w:pPr>
-      <w:r>
-        <w:rPr>
-          <w:rFonts w:ascii="Arial" w:hAnsi="Arial" w:cs="Arial"/>
-          <w:sz w:val="24"/>
-          <w:szCs w:val="24"/>
-        </w:rPr>
-        <w:t xml:space="preserve">Stevens and </w:t>
-      </w:r>
-      <w:proofErr w:type="spellStart"/>
-      <w:r>
-        <w:rPr>
-          <w:rFonts w:ascii="Arial" w:hAnsi="Arial" w:cs="Arial"/>
-          <w:sz w:val="24"/>
-          <w:szCs w:val="24"/>
-        </w:rPr>
-        <w:t>Gobler</w:t>
-      </w:r>
-      <w:proofErr w:type="spellEnd"/>
-      <w:r>
-        <w:rPr>
-          <w:rFonts w:ascii="Arial" w:hAnsi="Arial" w:cs="Arial"/>
-          <w:sz w:val="24"/>
-          <w:szCs w:val="24"/>
-        </w:rPr>
-        <w:t xml:space="preserve">: </w:t>
-      </w:r>
-      <w:r>
-        <w:rPr>
-          <w:rFonts w:ascii="Arial" w:hAnsi="Arial" w:cs="Arial"/>
-          <w:sz w:val="24"/>
-          <w:szCs w:val="24"/>
-        </w:rPr>
-        <w:t>CV</w:t>
-      </w:r>
-    </w:p>
-    <w:p>
-      <w:pPr>
-        <w:pStyle w:val="NoSpacing"/>
-        <w:numPr>
-          <w:ilvl w:val="0"/>
-          <w:numId w:val="5"/>
-        </w:numPr>
-        <w:rPr>
-          <w:rFonts w:ascii="Arial" w:hAnsi="Arial" w:cs="Arial"/>
-          <w:sz w:val="24"/>
-          <w:szCs w:val="24"/>
-        </w:rPr>
-      </w:pPr>
-      <w:r>
-        <w:rPr>
-          <w:rFonts w:ascii="Arial" w:hAnsi="Arial" w:cs="Arial"/>
-          <w:sz w:val="24"/>
-          <w:szCs w:val="24"/>
-        </w:rPr>
-        <w:t>low pH lowered growth rate</w:t>
-      </w:r>
-    </w:p>
-    <w:p>
-      <w:pPr>
-        <w:pStyle w:val="NoSpacing"/>
-        <w:numPr>
-          <w:ilvl w:val="0"/>
-          <w:numId w:val="5"/>
-        </w:numPr>
-        <w:rPr>
-          <w:rFonts w:ascii="Arial" w:hAnsi="Arial" w:cs="Arial"/>
-          <w:sz w:val="24"/>
-          <w:szCs w:val="24"/>
-        </w:rPr>
-      </w:pPr>
-      <w:r>
-        <w:rPr>
-          <w:rFonts w:ascii="Arial" w:hAnsi="Arial" w:cs="Arial"/>
-          <w:sz w:val="24"/>
-          <w:szCs w:val="24"/>
-        </w:rPr>
-        <w:t>low pH took away the negative effect of low DO when coupled (</w:t>
-      </w:r>
-      <w:proofErr w:type="spellStart"/>
-      <w:r>
-        <w:rPr>
-          <w:rFonts w:ascii="Arial" w:hAnsi="Arial" w:cs="Arial"/>
-          <w:sz w:val="24"/>
-          <w:szCs w:val="24"/>
-        </w:rPr>
-        <w:t>ie</w:t>
-      </w:r>
-      <w:proofErr w:type="spellEnd"/>
-      <w:r>
-        <w:rPr>
-          <w:rFonts w:ascii="Arial" w:hAnsi="Arial" w:cs="Arial"/>
-          <w:sz w:val="24"/>
-          <w:szCs w:val="24"/>
-        </w:rPr>
-        <w:t xml:space="preserve"> only see pH effect)</w:t>
-      </w:r>
-    </w:p>
-    <w:p>
-      <w:pPr>
-        <w:pStyle w:val="NoSpacing"/>
-        <w:numPr>
-          <w:ilvl w:val="0"/>
-          <w:numId w:val="5"/>
-        </w:numPr>
-        <w:rPr>
-          <w:rFonts w:ascii="Arial" w:hAnsi="Arial" w:cs="Arial"/>
-          <w:sz w:val="24"/>
-          <w:szCs w:val="24"/>
-        </w:rPr>
-      </w:pPr>
-      <w:r>
-        <w:rPr>
-          <w:rFonts w:ascii="Arial" w:hAnsi="Arial" w:cs="Arial"/>
-          <w:i/>
-          <w:iCs/>
-          <w:sz w:val="24"/>
-          <w:szCs w:val="24"/>
-        </w:rPr>
-        <w:t xml:space="preserve">low DO coupled with warmer temp decreased survival </w:t>
-      </w:r>
-    </w:p>
-    <w:p>
-      <w:pPr>
-        <w:pStyle w:val="NoSpacing"/>
-        <w:numPr>
-          <w:ilvl w:val="0"/>
-          <w:numId w:val="5"/>
-        </w:numPr>
-        <w:rPr>
-          <w:rFonts w:ascii="Arial" w:hAnsi="Arial" w:cs="Arial"/>
-          <w:sz w:val="24"/>
-          <w:szCs w:val="24"/>
-        </w:rPr>
-      </w:pPr>
-      <w:r>
-        <w:rPr>
-          <w:rFonts w:ascii="Arial" w:hAnsi="Arial" w:cs="Arial"/>
-          <w:i/>
-          <w:iCs/>
-          <w:sz w:val="24"/>
-          <w:szCs w:val="24"/>
-        </w:rPr>
-        <w:t xml:space="preserve">higher temp led to lower tissue </w:t>
-      </w:r>
-      <w:proofErr w:type="spellStart"/>
-      <w:r>
-        <w:rPr>
-          <w:rFonts w:ascii="Arial" w:hAnsi="Arial" w:cs="Arial"/>
-          <w:i/>
-          <w:iCs/>
-          <w:sz w:val="24"/>
-          <w:szCs w:val="24"/>
-        </w:rPr>
-        <w:t>wt</w:t>
-      </w:r>
-      <w:proofErr w:type="spellEnd"/>
-    </w:p>
-    <w:p>
-      <w:pPr>
-        <w:pStyle w:val="NoSpacing"/>
-        <w:numPr>
-          <w:ilvl w:val="0"/>
-          <w:numId w:val="5"/>
-        </w:numPr>
-        <w:rPr>
-          <w:rFonts w:ascii="Arial" w:hAnsi="Arial" w:cs="Arial"/>
-          <w:sz w:val="24"/>
-          <w:szCs w:val="24"/>
-        </w:rPr>
-      </w:pPr>
-      <w:r>
-        <w:rPr>
-          <w:rFonts w:ascii="Arial" w:hAnsi="Arial" w:cs="Arial"/>
-          <w:i/>
-          <w:iCs/>
-          <w:sz w:val="24"/>
-          <w:szCs w:val="24"/>
-        </w:rPr>
-        <w:t xml:space="preserve">low pH, low DO and high temp led to lower tissue weight </w:t>
-      </w:r>
-    </w:p>
-    <w:p>
-      <w:pPr>
-        <w:pStyle w:val="NoSpacing"/>
-        <w:numPr>
-          <w:ilvl w:val="0"/>
-          <w:numId w:val="5"/>
-        </w:numPr>
-        <w:rPr>
-          <w:rFonts w:ascii="Arial" w:hAnsi="Arial" w:cs="Arial"/>
-          <w:sz w:val="24"/>
-          <w:szCs w:val="24"/>
-        </w:rPr>
-      </w:pPr>
-      <w:r>
-        <w:rPr>
-          <w:rFonts w:ascii="Arial" w:hAnsi="Arial" w:cs="Arial"/>
-          <w:b/>
-          <w:bCs/>
-          <w:sz w:val="24"/>
-          <w:szCs w:val="24"/>
-        </w:rPr>
-        <w:t xml:space="preserve">across high and low salinity data combined, we did not see an effect of pH on net shell growth in oysters (even though some treatments had med omega calcite values less than one). This suggests that they were well fed and robust. </w:t>
-      </w:r>
-      <w:r>
-        <w:rPr>
-          <w:rFonts w:ascii="Arial" w:hAnsi="Arial" w:cs="Arial"/>
-          <w:b/>
-          <w:bCs/>
-          <w:sz w:val="24"/>
-          <w:szCs w:val="24"/>
-        </w:rPr>
-        <w:t>However, we do see a change in net growth when TA is elevated in contribution to TA.</w:t>
-      </w:r>
-      <w:r>
-        <w:rPr>
-          <w:rFonts w:ascii="Arial" w:hAnsi="Arial" w:cs="Arial"/>
-          <w:b/>
-          <w:bCs/>
-          <w:sz w:val="24"/>
-          <w:szCs w:val="24"/>
-        </w:rPr>
-        <w:t xml:space="preserve"> In our case, low S interacting with TA</w:t>
-      </w:r>
-      <w:r>
-        <w:rPr>
-          <w:rFonts w:ascii="Arial" w:hAnsi="Arial" w:cs="Arial"/>
-          <w:b/>
-          <w:bCs/>
-          <w:sz w:val="24"/>
-          <w:szCs w:val="24"/>
-        </w:rPr>
-        <w:t xml:space="preserve"> produced a higher influence than either change alone. </w:t>
-      </w:r>
-    </w:p>
-    <w:p>
-      <w:pPr>
-        <w:pStyle w:val="NoSpacing"/>
-        <w:rPr>
-          <w:rFonts w:ascii="Arial" w:hAnsi="Arial" w:cs="Arial"/>
-          <w:sz w:val="24"/>
-          <w:szCs w:val="24"/>
-        </w:rPr>
-      </w:pPr>
-      <w:proofErr w:type="spellStart"/>
-      <w:r>
-        <w:rPr>
-          <w:rFonts w:ascii="Arial" w:hAnsi="Arial" w:cs="Arial"/>
-          <w:sz w:val="24"/>
-          <w:szCs w:val="24"/>
-        </w:rPr>
-        <w:t>Parter</w:t>
-      </w:r>
-      <w:proofErr w:type="spellEnd"/>
-      <w:r>
-        <w:rPr>
-          <w:rFonts w:ascii="Arial" w:hAnsi="Arial" w:cs="Arial"/>
-          <w:sz w:val="24"/>
-          <w:szCs w:val="24"/>
-        </w:rPr>
-        <w:t>: Saccostrea glomerata</w:t>
-      </w:r>
-    </w:p>
-    <w:p>
-      <w:pPr>
-        <w:pStyle w:val="NoSpacing"/>
-        <w:numPr>
-          <w:ilvl w:val="0"/>
-          <w:numId w:val="5"/>
-        </w:numPr>
-        <w:rPr>
-          <w:rFonts w:ascii="Arial" w:hAnsi="Arial" w:cs="Arial"/>
-          <w:sz w:val="24"/>
-          <w:szCs w:val="24"/>
-        </w:rPr>
-      </w:pPr>
-      <w:r>
-        <w:rPr>
-          <w:rFonts w:ascii="Arial" w:hAnsi="Arial" w:cs="Arial"/>
-          <w:sz w:val="24"/>
-          <w:szCs w:val="24"/>
-        </w:rPr>
-        <w:t>high co2 acclimation led to significant metabolic depression</w:t>
-      </w:r>
-    </w:p>
-    <w:p>
-      <w:pPr>
-        <w:pStyle w:val="NoSpacing"/>
-        <w:numPr>
-          <w:ilvl w:val="0"/>
-          <w:numId w:val="5"/>
-        </w:numPr>
-        <w:rPr>
-          <w:rFonts w:ascii="Arial" w:hAnsi="Arial" w:cs="Arial"/>
-          <w:sz w:val="24"/>
-          <w:szCs w:val="24"/>
-        </w:rPr>
-      </w:pPr>
-      <w:r>
-        <w:rPr>
-          <w:rFonts w:ascii="Arial" w:hAnsi="Arial" w:cs="Arial"/>
-          <w:sz w:val="24"/>
-          <w:szCs w:val="24"/>
-        </w:rPr>
-        <w:t xml:space="preserve">acute exposure to elevated temperature and reduced S </w:t>
-      </w:r>
-      <w:r>
-        <w:rPr>
-          <w:rFonts w:ascii="Arial" w:hAnsi="Arial" w:cs="Arial"/>
-          <w:sz w:val="24"/>
-          <w:szCs w:val="24"/>
-        </w:rPr>
-        <w:t>(</w:t>
-      </w:r>
-      <w:r>
-        <w:rPr>
-          <w:rFonts w:ascii="Arial" w:hAnsi="Arial" w:cs="Arial"/>
-          <w:sz w:val="24"/>
-          <w:szCs w:val="24"/>
-        </w:rPr>
-        <w:t>and low TA</w:t>
-      </w:r>
-      <w:r>
-        <w:rPr>
-          <w:rFonts w:ascii="Arial" w:hAnsi="Arial" w:cs="Arial"/>
-          <w:sz w:val="24"/>
-          <w:szCs w:val="24"/>
-        </w:rPr>
-        <w:t>)</w:t>
-      </w:r>
-      <w:r>
-        <w:rPr>
-          <w:rFonts w:ascii="Arial" w:hAnsi="Arial" w:cs="Arial"/>
-          <w:sz w:val="24"/>
-          <w:szCs w:val="24"/>
-        </w:rPr>
-        <w:t xml:space="preserve"> with the higher CO2 treatment led to extracellular acidosis</w:t>
-      </w:r>
-    </w:p>
-    <w:p>
-      <w:pPr>
-        <w:pStyle w:val="NoSpacing"/>
-        <w:rPr>
-          <w:rFonts w:ascii="Arial" w:hAnsi="Arial" w:cs="Arial"/>
-          <w:sz w:val="24"/>
-          <w:szCs w:val="24"/>
-        </w:rPr>
-      </w:pPr>
-      <w:r>
-        <w:rPr>
-          <w:rFonts w:ascii="Arial" w:hAnsi="Arial" w:cs="Arial"/>
-          <w:sz w:val="24"/>
-          <w:szCs w:val="24"/>
-        </w:rPr>
-        <w:t>Dickinson 2012: CV</w:t>
-      </w:r>
-    </w:p>
-    <w:p>
-      <w:pPr>
-        <w:pStyle w:val="NoSpacing"/>
-        <w:numPr>
-          <w:ilvl w:val="0"/>
-          <w:numId w:val="5"/>
-        </w:numPr>
-        <w:rPr>
-          <w:rFonts w:ascii="Arial" w:hAnsi="Arial" w:cs="Arial"/>
-          <w:sz w:val="24"/>
-          <w:szCs w:val="24"/>
-        </w:rPr>
-      </w:pPr>
-      <w:r>
-        <w:rPr>
-          <w:rFonts w:ascii="Arial" w:hAnsi="Arial" w:cs="Arial"/>
-          <w:noProof/>
-          <w:sz w:val="24"/>
-          <w:szCs w:val="24"/>
-        </w:rPr>
-        <w:lastRenderedPageBreak/>
-        <w:drawing>
-          <wp:anchor distT="0" distB="0" distL="114300" distR="114300" simplePos="0" relativeHeight="251674624" behindDoc="0" locked="0" layoutInCell="1" allowOverlap="1" wp14:anchorId="788564F4" wp14:editId="5AADD0DA">
-            <wp:simplePos x="0" y="0"/>
-            <wp:positionH relativeFrom="column">
-              <wp:posOffset>3755390</wp:posOffset>
-            </wp:positionH>
-            <wp:positionV relativeFrom="paragraph">
-              <wp:posOffset>135890</wp:posOffset>
-            </wp:positionV>
-            <wp:extent cx="2705735" cy="1984375"/>
-            <wp:effectExtent l="0" t="0" r="0" b="0"/>
-            <wp:wrapSquare wrapText="bothSides"/>
-            <wp:docPr id="8" name="Picture 8" descr="A graph of different types of dry mass&#10;&#10;Description automatically generated with medium confidence"/>
-            <wp:cNvGraphicFramePr>
-              <a:graphicFrameLocks xmlns:a="http://schemas.openxmlformats.org/drawingml/2006/main" noChangeAspect="1"/>
-            </wp:cNvGraphicFramePr>
-            <a:graphic xmlns:a="http://schemas.openxmlformats.org/drawingml/2006/main">
-              <a:graphicData uri="http://schemas.openxmlformats.org/drawingml/2006/picture">
-                <pic:pic xmlns:pic="http://schemas.openxmlformats.org/drawingml/2006/picture">
-                  <pic:nvPicPr>
-                    <pic:cNvPr id="1" name="Picture 1" descr="A graph of different types of dry mass&#10;&#10;Description automatically generated with medium confidence"/>
-                    <pic:cNvPicPr>
-                      <a:picLocks noChangeAspect="1" noChangeArrowheads="1"/>
-                    </pic:cNvPicPr>
-                  </pic:nvPicPr>
-                  <pic:blipFill>
-                    <a:blip r:embed="rId31" cstate="print">
-                      <a:extLst>
-                        <a:ext uri="{28A0092B-C50C-407E-A947-70E740481C1C}">
-                          <a14:useLocalDpi xmlns:a14="http://schemas.microsoft.com/office/drawing/2010/main" val="0"/>
-                        </a:ext>
-                      </a:extLst>
-                    </a:blip>
-                    <a:srcRect/>
-                    <a:stretch>
-                      <a:fillRect/>
-                    </a:stretch>
-                  </pic:blipFill>
-                  <pic:spPr bwMode="auto">
-                    <a:xfrm>
-                      <a:off x="0" y="0"/>
-                      <a:ext cx="2705735" cy="1984375"/>
-                    </a:xfrm>
-                    <a:prstGeom prst="rect">
-                      <a:avLst/>
-                    </a:prstGeom>
-                    <a:noFill/>
-                    <a:ln>
-                      <a:noFill/>
-                    </a:ln>
-                  </pic:spPr>
-                </pic:pic>
-              </a:graphicData>
-            </a:graphic>
-            <wp14:sizeRelH relativeFrom="margin">
-              <wp14:pctWidth>0</wp14:pctWidth>
-            </wp14:sizeRelH>
-            <wp14:sizeRelV relativeFrom="margin">
-              <wp14:pctHeight>0</wp14:pctHeight>
-            </wp14:sizeRelV>
-          </wp:anchor>
-        </w:drawing>
-      </w:r>
-      <w:r>
-        <w:rPr>
-          <w:rFonts w:ascii="Arial" w:hAnsi="Arial" w:cs="Arial"/>
-          <w:sz w:val="24"/>
-          <w:szCs w:val="24"/>
-        </w:rPr>
-        <w:t>exposure to elevated pCO2 and or low salinity (and low TA)</w:t>
-      </w:r>
-      <w:r>
-        <w:rPr>
-          <w:rFonts w:ascii="Arial" w:hAnsi="Arial" w:cs="Arial"/>
-          <w:sz w:val="24"/>
-          <w:szCs w:val="24"/>
-        </w:rPr>
-        <w:t xml:space="preserve"> led to significant increase in mortality, reduction of tissue energy stores</w:t>
-      </w:r>
-      <w:r>
-        <w:rPr>
-          <w:rFonts w:ascii="Arial" w:hAnsi="Arial" w:cs="Arial"/>
-          <w:sz w:val="24"/>
-          <w:szCs w:val="24"/>
-        </w:rPr>
-        <w:t xml:space="preserve"> and negative soft tissue growth</w:t>
-      </w:r>
-    </w:p>
-    <w:p>
-      <w:pPr>
-        <w:pStyle w:val="NoSpacing"/>
-        <w:numPr>
-          <w:ilvl w:val="0"/>
-          <w:numId w:val="5"/>
-        </w:numPr>
-        <w:rPr>
-          <w:rFonts w:ascii="Arial" w:hAnsi="Arial" w:cs="Arial"/>
-          <w:sz w:val="24"/>
-          <w:szCs w:val="24"/>
-        </w:rPr>
-      </w:pPr>
-      <w:r>
-        <w:rPr>
-          <w:rFonts w:ascii="Arial" w:hAnsi="Arial" w:cs="Arial"/>
-          <w:sz w:val="24"/>
-          <w:szCs w:val="24"/>
-        </w:rPr>
-        <w:t xml:space="preserve">responses to high CO2 and or low salinity (and low TA) indicate </w:t>
-      </w:r>
-    </w:p>
-    <w:p>
-      <w:pPr>
-        <w:pStyle w:val="NoSpacing"/>
-        <w:numPr>
-          <w:ilvl w:val="0"/>
-          <w:numId w:val="5"/>
-        </w:numPr>
-        <w:rPr>
-          <w:rFonts w:ascii="Arial" w:hAnsi="Arial" w:cs="Arial"/>
-          <w:sz w:val="24"/>
-          <w:szCs w:val="24"/>
-        </w:rPr>
-      </w:pPr>
-      <w:r>
-        <w:rPr>
-          <w:rFonts w:ascii="Arial" w:hAnsi="Arial" w:cs="Arial"/>
-          <w:sz w:val="24"/>
-          <w:szCs w:val="24"/>
-        </w:rPr>
-        <w:t>oysters respond to these stressors by</w:t>
-      </w:r>
-      <w:r>
-        <w:rPr>
-          <w:rFonts w:ascii="Arial" w:hAnsi="Arial" w:cs="Arial"/>
-          <w:sz w:val="24"/>
-          <w:szCs w:val="24"/>
-        </w:rPr>
-        <w:t xml:space="preserve"> becoming energy deficient</w:t>
-      </w:r>
-      <w:r>
-        <w:rPr>
-          <w:rFonts w:ascii="Arial" w:hAnsi="Arial" w:cs="Arial"/>
-          <w:sz w:val="24"/>
-          <w:szCs w:val="24"/>
-        </w:rPr>
-        <w:t>, or, juvenile oysters maintain their cellular energy status at the expense of energy stores</w:t>
-      </w:r>
-    </w:p>
-    <w:p>
-      <w:pPr>
-        <w:pStyle w:val="NoSpacing"/>
-        <w:numPr>
-          <w:ilvl w:val="0"/>
-          <w:numId w:val="5"/>
-        </w:numPr>
-        <w:rPr>
-          <w:rFonts w:ascii="Arial" w:hAnsi="Arial" w:cs="Arial"/>
-          <w:sz w:val="24"/>
-          <w:szCs w:val="24"/>
-        </w:rPr>
-      </w:pPr>
-      <w:r>
-        <w:rPr>
-          <w:rFonts w:ascii="Arial" w:hAnsi="Arial" w:cs="Arial"/>
-          <w:sz w:val="24"/>
-          <w:szCs w:val="24"/>
-        </w:rPr>
-        <w:t>Under the conditions of our experiment, low salinity (and low TA)</w:t>
-      </w:r>
-      <w:r>
-        <w:rPr>
-          <w:rFonts w:ascii="Arial" w:hAnsi="Arial" w:cs="Arial"/>
-          <w:noProof/>
-          <w:sz w:val="24"/>
-          <w:szCs w:val="24"/>
-        </w:rPr>
-        <w:t xml:space="preserve"> </w:t>
-      </w:r>
-      <w:r>
-        <w:rPr>
-          <w:rFonts w:ascii="Arial" w:hAnsi="Arial" w:cs="Arial"/>
-          <w:sz w:val="24"/>
-          <w:szCs w:val="24"/>
-        </w:rPr>
-        <w:t xml:space="preserve"> is a greater single stressor than high PCO2, whereas the combination of these two factors produces greater changes in the physiology and shell properties of these mollusks than each of the factors alone</w:t>
-      </w:r>
-    </w:p>
-    <w:p>
-      <w:pPr>
-        <w:pStyle w:val="NoSpacing"/>
-        <w:numPr>
-          <w:ilvl w:val="0"/>
-          <w:numId w:val="5"/>
-        </w:numPr>
-        <w:rPr>
-          <w:rFonts w:ascii="Arial" w:hAnsi="Arial" w:cs="Arial"/>
-          <w:sz w:val="24"/>
-          <w:szCs w:val="24"/>
-        </w:rPr>
-      </w:pPr>
-      <w:r>
-        <w:rPr>
-          <w:rFonts w:ascii="Arial" w:hAnsi="Arial" w:cs="Arial"/>
-          <w:b/>
-          <w:bCs/>
-          <w:sz w:val="24"/>
-          <w:szCs w:val="24"/>
-        </w:rPr>
-        <w:t xml:space="preserve">We did not see an influence of </w:t>
-      </w:r>
-      <w:r>
-        <w:rPr>
-          <w:rFonts w:ascii="Arial" w:hAnsi="Arial" w:cs="Arial"/>
-          <w:b/>
-          <w:bCs/>
-          <w:sz w:val="24"/>
-          <w:szCs w:val="24"/>
-        </w:rPr>
-        <w:t>Ta on mortality</w:t>
-      </w:r>
-      <w:r>
-        <w:rPr>
-          <w:rFonts w:ascii="Arial" w:hAnsi="Arial" w:cs="Arial"/>
-          <w:b/>
-          <w:bCs/>
-          <w:sz w:val="24"/>
-          <w:szCs w:val="24"/>
-        </w:rPr>
-        <w:t>. Low salinity and low TA (di or low TA river) trended to have reduced survival, but it was not significant at the salinities we tested (was not the aim of our study). We saw no impact of S or TA on</w:t>
-      </w:r>
-      <w:r>
-        <w:rPr>
-          <w:rFonts w:ascii="Arial" w:hAnsi="Arial" w:cs="Arial"/>
-          <w:b/>
-          <w:bCs/>
-          <w:sz w:val="24"/>
-          <w:szCs w:val="24"/>
-        </w:rPr>
-        <w:t xml:space="preserve"> energy stores, tissue growth, even though others have seen impacts of pco2 on these components.</w:t>
-      </w:r>
-      <w:r>
-        <w:rPr>
-          <w:rFonts w:ascii="Arial" w:hAnsi="Arial" w:cs="Arial"/>
-          <w:b/>
-          <w:bCs/>
-          <w:sz w:val="24"/>
-          <w:szCs w:val="24"/>
-        </w:rPr>
-        <w:t xml:space="preserve"> </w:t>
-      </w:r>
-      <w:r>
-        <w:rPr>
-          <w:rFonts w:ascii="Arial" w:hAnsi="Arial" w:cs="Arial"/>
-          <w:b/>
-          <w:bCs/>
-          <w:sz w:val="24"/>
-          <w:szCs w:val="24"/>
-        </w:rPr>
-        <w:t>We did not see oysters becoming energy deficient (maintained similar gut tissue, higher than controls)</w:t>
-      </w:r>
-      <w:r>
-        <w:rPr>
-          <w:rFonts w:ascii="Arial" w:hAnsi="Arial" w:cs="Arial"/>
-          <w:b/>
-          <w:bCs/>
-          <w:sz w:val="24"/>
-          <w:szCs w:val="24"/>
-        </w:rPr>
-        <w:t xml:space="preserve">, but we did see activity decline. </w:t>
-      </w:r>
-      <w:r>
-        <w:rPr>
-          <w:rFonts w:ascii="Arial" w:hAnsi="Arial" w:cs="Arial"/>
-          <w:b/>
-          <w:bCs/>
-          <w:sz w:val="24"/>
-          <w:szCs w:val="24"/>
-        </w:rPr>
-        <w:t>They found that their low S (and low TA) treatment was stronger than any of the high pCO2 treatments</w:t>
-      </w:r>
-      <w:r>
-        <w:rPr>
-          <w:rFonts w:ascii="Arial" w:hAnsi="Arial" w:cs="Arial"/>
-          <w:b/>
-          <w:bCs/>
-          <w:sz w:val="24"/>
-          <w:szCs w:val="24"/>
-        </w:rPr>
-        <w:t>. When coupled with high pco2, low S (and low TA)</w:t>
-      </w:r>
-      <w:r>
-        <w:rPr>
-          <w:rFonts w:ascii="Arial" w:hAnsi="Arial" w:cs="Arial"/>
-          <w:b/>
-          <w:bCs/>
-          <w:sz w:val="24"/>
-          <w:szCs w:val="24"/>
-        </w:rPr>
-        <w:t xml:space="preserve"> had a greater impact on physio and shell properties than each factor alone. (impetus for researching?)</w:t>
-      </w:r>
-    </w:p>
-    <w:p>
-      <w:pPr>
-        <w:pStyle w:val="NoSpacing"/>
-        <w:rPr>
-          <w:rFonts w:ascii="Arial" w:hAnsi="Arial" w:cs="Arial"/>
-          <w:sz w:val="24"/>
-          <w:szCs w:val="24"/>
-        </w:rPr>
-      </w:pPr>
-      <w:proofErr w:type="spellStart"/>
-      <w:r>
-        <w:rPr>
-          <w:rFonts w:ascii="Arial" w:hAnsi="Arial" w:cs="Arial"/>
-          <w:sz w:val="24"/>
-          <w:szCs w:val="24"/>
-        </w:rPr>
-        <w:t>Waldbusser</w:t>
-      </w:r>
-      <w:proofErr w:type="spellEnd"/>
-      <w:r>
-        <w:rPr>
-          <w:rFonts w:ascii="Arial" w:hAnsi="Arial" w:cs="Arial"/>
-          <w:sz w:val="24"/>
-          <w:szCs w:val="24"/>
-        </w:rPr>
-        <w:t xml:space="preserve"> 2011: </w:t>
-      </w:r>
-      <w:r>
-        <w:rPr>
-          <w:rFonts w:ascii="Arial" w:hAnsi="Arial" w:cs="Arial"/>
-          <w:sz w:val="24"/>
-          <w:szCs w:val="24"/>
-        </w:rPr>
-        <w:t>CV</w:t>
-      </w:r>
-    </w:p>
-    <w:p>
-      <w:pPr>
-        <w:pStyle w:val="NoSpacing"/>
-        <w:numPr>
-          <w:ilvl w:val="0"/>
-          <w:numId w:val="5"/>
-        </w:numPr>
-        <w:rPr>
-          <w:rFonts w:ascii="Arial" w:hAnsi="Arial" w:cs="Arial"/>
-          <w:sz w:val="24"/>
-          <w:szCs w:val="24"/>
-        </w:rPr>
-      </w:pPr>
-      <w:r>
-        <w:rPr>
-          <w:rFonts w:ascii="Arial" w:hAnsi="Arial" w:cs="Arial"/>
-          <w:noProof/>
-          <w:sz w:val="24"/>
-          <w:szCs w:val="24"/>
-        </w:rPr>
-        <w:drawing>
-          <wp:anchor distT="0" distB="0" distL="114300" distR="114300" simplePos="0" relativeHeight="251675648" behindDoc="0" locked="0" layoutInCell="1" allowOverlap="1" wp14:anchorId="74A83E7A" wp14:editId="59321B2D">
-            <wp:simplePos x="0" y="0"/>
-            <wp:positionH relativeFrom="column">
-              <wp:posOffset>4607448</wp:posOffset>
-            </wp:positionH>
-            <wp:positionV relativeFrom="paragraph">
-              <wp:posOffset>50127</wp:posOffset>
-            </wp:positionV>
-            <wp:extent cx="1854200" cy="2536190"/>
-            <wp:effectExtent l="0" t="0" r="0" b="0"/>
-            <wp:wrapSquare wrapText="bothSides"/>
-            <wp:docPr id="9" name="Picture 9" descr="Fig. 3"/>
-            <wp:cNvGraphicFramePr>
-              <a:graphicFrameLocks xmlns:a="http://schemas.openxmlformats.org/drawingml/2006/main" noChangeAspect="1"/>
-            </wp:cNvGraphicFramePr>
-            <a:graphic xmlns:a="http://schemas.openxmlformats.org/drawingml/2006/main">
-              <a:graphicData uri="http://schemas.openxmlformats.org/drawingml/2006/picture">
-                <pic:pic xmlns:pic="http://schemas.openxmlformats.org/drawingml/2006/picture">
-                  <pic:nvPicPr>
-                    <pic:cNvPr id="0" name="Picture 9" descr="Fig. 3"/>
-                    <pic:cNvPicPr>
-                      <a:picLocks noChangeAspect="1" noChangeArrowheads="1"/>
-                    </pic:cNvPicPr>
-                  </pic:nvPicPr>
-                  <pic:blipFill>
-                    <a:blip r:embed="rId32">
-                      <a:extLst>
-                        <a:ext uri="{28A0092B-C50C-407E-A947-70E740481C1C}">
-                          <a14:useLocalDpi xmlns:a14="http://schemas.microsoft.com/office/drawing/2010/main" val="0"/>
-                        </a:ext>
-                      </a:extLst>
-                    </a:blip>
-                    <a:srcRect/>
-                    <a:stretch>
-                      <a:fillRect/>
-                    </a:stretch>
-                  </pic:blipFill>
-                  <pic:spPr bwMode="auto">
-                    <a:xfrm>
-                      <a:off x="0" y="0"/>
-                      <a:ext cx="1854200" cy="2536190"/>
-                    </a:xfrm>
-                    <a:prstGeom prst="rect">
-                      <a:avLst/>
-                    </a:prstGeom>
-                    <a:noFill/>
-                    <a:ln>
-                      <a:noFill/>
-                    </a:ln>
-                  </pic:spPr>
-                </pic:pic>
-              </a:graphicData>
-            </a:graphic>
-          </wp:anchor>
-        </w:drawing>
-      </w:r>
-      <w:r>
-        <w:rPr>
-          <w:rFonts w:ascii="Arial" w:hAnsi="Arial" w:cs="Arial"/>
-          <w:sz w:val="24"/>
-          <w:szCs w:val="24"/>
-        </w:rPr>
-        <w:t>comparing the effects of salinity (and TA) along pH treatment</w:t>
-      </w:r>
-      <w:r>
-        <w:rPr>
-          <w:rFonts w:ascii="Arial" w:hAnsi="Arial" w:cs="Arial"/>
-          <w:sz w:val="24"/>
-          <w:szCs w:val="24"/>
-        </w:rPr>
-        <w:t xml:space="preserve">s and temp treatments. </w:t>
-      </w:r>
-    </w:p>
-    <w:p>
-      <w:pPr>
-        <w:pStyle w:val="NoSpacing"/>
-        <w:numPr>
-          <w:ilvl w:val="0"/>
-          <w:numId w:val="5"/>
-        </w:numPr>
-        <w:rPr>
-          <w:rFonts w:ascii="Arial" w:hAnsi="Arial" w:cs="Arial"/>
-          <w:sz w:val="24"/>
-          <w:szCs w:val="24"/>
-        </w:rPr>
-      </w:pPr>
-      <w:r>
-        <w:rPr>
-          <w:rFonts w:ascii="Arial" w:hAnsi="Arial" w:cs="Arial"/>
-          <w:sz w:val="24"/>
-          <w:szCs w:val="24"/>
-        </w:rPr>
-        <w:t xml:space="preserve">High pH high the highest calcification (low S slightly higher and </w:t>
-      </w:r>
-      <w:proofErr w:type="spellStart"/>
-      <w:r>
-        <w:rPr>
-          <w:rFonts w:ascii="Arial" w:hAnsi="Arial" w:cs="Arial"/>
-          <w:sz w:val="24"/>
-          <w:szCs w:val="24"/>
-        </w:rPr>
-        <w:t>amb</w:t>
-      </w:r>
-      <w:proofErr w:type="spellEnd"/>
-      <w:r>
-        <w:rPr>
-          <w:rFonts w:ascii="Arial" w:hAnsi="Arial" w:cs="Arial"/>
-          <w:sz w:val="24"/>
-          <w:szCs w:val="24"/>
-        </w:rPr>
-        <w:t xml:space="preserve"> S)</w:t>
-      </w:r>
-      <w:r>
-        <w:rPr>
-          <w:rFonts w:ascii="Arial" w:hAnsi="Arial" w:cs="Arial"/>
-          <w:sz w:val="24"/>
-          <w:szCs w:val="24"/>
-        </w:rPr>
-        <w:t>, this also occurred at the highest TA</w:t>
-      </w:r>
-    </w:p>
-    <w:p>
-      <w:pPr>
-        <w:pStyle w:val="NoSpacing"/>
-        <w:numPr>
-          <w:ilvl w:val="0"/>
-          <w:numId w:val="5"/>
-        </w:numPr>
-        <w:rPr>
-          <w:rFonts w:ascii="Arial" w:hAnsi="Arial" w:cs="Arial"/>
-          <w:sz w:val="24"/>
-          <w:szCs w:val="24"/>
-        </w:rPr>
-      </w:pPr>
-      <w:r>
-        <w:rPr>
-          <w:rFonts w:ascii="Arial" w:hAnsi="Arial" w:cs="Arial"/>
-          <w:sz w:val="24"/>
-          <w:szCs w:val="24"/>
-        </w:rPr>
-        <w:t xml:space="preserve">The effect of </w:t>
-      </w:r>
-      <w:r>
-        <w:rPr>
-          <w:rFonts w:ascii="Arial" w:hAnsi="Arial" w:cs="Arial"/>
-          <w:sz w:val="24"/>
-          <w:szCs w:val="24"/>
-        </w:rPr>
-        <w:t xml:space="preserve">high </w:t>
-      </w:r>
-      <w:r>
-        <w:rPr>
-          <w:rFonts w:ascii="Arial" w:hAnsi="Arial" w:cs="Arial"/>
-          <w:sz w:val="24"/>
-          <w:szCs w:val="24"/>
-        </w:rPr>
-        <w:t>pH at high S is less than when coupled with decreasing S (and TA)</w:t>
-      </w:r>
-    </w:p>
-    <w:p>
-      <w:pPr>
-        <w:pStyle w:val="NoSpacing"/>
-        <w:numPr>
-          <w:ilvl w:val="0"/>
-          <w:numId w:val="5"/>
-        </w:numPr>
-        <w:rPr>
-          <w:rFonts w:ascii="Arial" w:hAnsi="Arial" w:cs="Arial"/>
-          <w:sz w:val="24"/>
-          <w:szCs w:val="24"/>
-        </w:rPr>
-      </w:pPr>
-      <w:r>
-        <w:rPr>
-          <w:rFonts w:ascii="Arial" w:hAnsi="Arial" w:cs="Arial"/>
-          <w:i/>
-          <w:iCs/>
-          <w:sz w:val="24"/>
-          <w:szCs w:val="24"/>
-        </w:rPr>
-        <w:t>High Temp elevated calcification regardless of pH</w:t>
-      </w:r>
-      <w:r>
-        <w:rPr>
-          <w:rFonts w:ascii="Arial" w:hAnsi="Arial" w:cs="Arial"/>
-          <w:i/>
-          <w:iCs/>
-          <w:sz w:val="24"/>
-          <w:szCs w:val="24"/>
-        </w:rPr>
-        <w:t xml:space="preserve">, and there was an independent decline in calcification from pH (similar to </w:t>
-      </w:r>
-      <w:proofErr w:type="spellStart"/>
-      <w:r>
-        <w:rPr>
-          <w:rFonts w:ascii="Arial" w:hAnsi="Arial" w:cs="Arial"/>
-          <w:i/>
-          <w:iCs/>
-          <w:sz w:val="24"/>
-          <w:szCs w:val="24"/>
-        </w:rPr>
-        <w:t>sal</w:t>
-      </w:r>
-      <w:proofErr w:type="spellEnd"/>
-      <w:r>
-        <w:rPr>
-          <w:rFonts w:ascii="Arial" w:hAnsi="Arial" w:cs="Arial"/>
-          <w:i/>
-          <w:iCs/>
-          <w:sz w:val="24"/>
-          <w:szCs w:val="24"/>
-        </w:rPr>
-        <w:t xml:space="preserve"> curve)</w:t>
-      </w:r>
-      <w:r>
-        <w:rPr>
-          <w:rFonts w:ascii="Arial" w:hAnsi="Arial" w:cs="Arial"/>
-          <w:sz w:val="24"/>
-          <w:szCs w:val="24"/>
-        </w:rPr>
-        <w:t xml:space="preserve">. </w:t>
-      </w:r>
-    </w:p>
-    <w:p>
-      <w:pPr>
-        <w:pStyle w:val="NoSpacing"/>
-        <w:numPr>
-          <w:ilvl w:val="0"/>
-          <w:numId w:val="5"/>
-        </w:numPr>
-        <w:rPr>
-          <w:rFonts w:ascii="Arial" w:hAnsi="Arial" w:cs="Arial"/>
-          <w:sz w:val="24"/>
-          <w:szCs w:val="24"/>
-        </w:rPr>
-      </w:pPr>
-      <w:r>
-        <w:rPr>
-          <w:rFonts w:ascii="Arial" w:hAnsi="Arial" w:cs="Arial"/>
-          <w:sz w:val="24"/>
-          <w:szCs w:val="24"/>
-        </w:rPr>
-        <w:t>The effect of pH at high S was minimal (black solid line)</w:t>
-      </w:r>
-    </w:p>
-    <w:p>
-      <w:pPr>
-        <w:pStyle w:val="NoSpacing"/>
-        <w:numPr>
-          <w:ilvl w:val="0"/>
-          <w:numId w:val="5"/>
-        </w:numPr>
-        <w:rPr>
-          <w:rFonts w:ascii="Arial" w:hAnsi="Arial" w:cs="Arial"/>
-          <w:sz w:val="24"/>
-          <w:szCs w:val="24"/>
-        </w:rPr>
-      </w:pPr>
-      <w:r>
-        <w:rPr>
-          <w:rFonts w:ascii="Arial" w:hAnsi="Arial" w:cs="Arial"/>
-          <w:sz w:val="24"/>
-          <w:szCs w:val="24"/>
-        </w:rPr>
-        <w:t xml:space="preserve">The effect of pH between S (and </w:t>
-      </w:r>
-      <w:r>
-        <w:rPr>
-          <w:rFonts w:ascii="Arial" w:hAnsi="Arial" w:cs="Arial"/>
-          <w:sz w:val="24"/>
-          <w:szCs w:val="24"/>
-        </w:rPr>
-        <w:t xml:space="preserve">low </w:t>
-      </w:r>
-      <w:r>
-        <w:rPr>
-          <w:rFonts w:ascii="Arial" w:hAnsi="Arial" w:cs="Arial"/>
-          <w:sz w:val="24"/>
-          <w:szCs w:val="24"/>
-        </w:rPr>
-        <w:t>TA) treatments were strong (dashed line)</w:t>
-      </w:r>
-    </w:p>
-    <w:p>
-      <w:pPr>
-        <w:pStyle w:val="NoSpacing"/>
-        <w:numPr>
-          <w:ilvl w:val="0"/>
-          <w:numId w:val="5"/>
-        </w:numPr>
-        <w:rPr>
-          <w:rFonts w:ascii="Arial" w:hAnsi="Arial" w:cs="Arial"/>
-          <w:sz w:val="24"/>
-          <w:szCs w:val="24"/>
-        </w:rPr>
-      </w:pPr>
-      <w:r>
-        <w:rPr>
-          <w:rFonts w:ascii="Arial" w:hAnsi="Arial" w:cs="Arial"/>
-          <w:b/>
-          <w:bCs/>
-          <w:sz w:val="24"/>
-          <w:szCs w:val="24"/>
-        </w:rPr>
-        <w:t>We saw highest growth rates in the low salinity coupled with high alkalinity treatment</w:t>
-      </w:r>
-      <w:r>
-        <w:rPr>
-          <w:rFonts w:ascii="Arial" w:hAnsi="Arial" w:cs="Arial"/>
-          <w:b/>
-          <w:bCs/>
-          <w:sz w:val="24"/>
-          <w:szCs w:val="24"/>
-        </w:rPr>
-        <w:t>, suggesting that oysters were able to optimize on their preferred condition quickly (effect was apparent by two weeks)</w:t>
-      </w:r>
-      <w:r>
-        <w:rPr>
-          <w:rFonts w:ascii="Arial" w:hAnsi="Arial" w:cs="Arial"/>
-          <w:b/>
-          <w:bCs/>
-          <w:sz w:val="24"/>
-          <w:szCs w:val="24"/>
-        </w:rPr>
-        <w:t xml:space="preserve">, with elevated TA becoming more important following the two week period, marginally. </w:t>
-      </w:r>
-    </w:p>
-    <w:p>
-      <w:pPr>
-        <w:pStyle w:val="NoSpacing"/>
-        <w:numPr>
-          <w:ilvl w:val="0"/>
-          <w:numId w:val="5"/>
-        </w:numPr>
-        <w:rPr>
-          <w:rFonts w:ascii="Arial" w:hAnsi="Arial" w:cs="Arial"/>
-          <w:sz w:val="24"/>
-          <w:szCs w:val="24"/>
-        </w:rPr>
-      </w:pPr>
-      <w:r>
-        <w:rPr>
-          <w:rFonts w:ascii="Arial" w:hAnsi="Arial" w:cs="Arial"/>
-          <w:b/>
-          <w:bCs/>
-          <w:sz w:val="24"/>
-          <w:szCs w:val="24"/>
-        </w:rPr>
-        <w:t>They didn’t see a strong effect of pH at ambient salinity; we didn’t see a strong effect of TA (and subsequently omega)</w:t>
-      </w:r>
-      <w:r>
-        <w:rPr>
-          <w:rFonts w:ascii="Arial" w:hAnsi="Arial" w:cs="Arial"/>
-          <w:b/>
-          <w:bCs/>
-          <w:sz w:val="24"/>
-          <w:szCs w:val="24"/>
-        </w:rPr>
-        <w:t xml:space="preserve"> at ambient salinity</w:t>
-      </w:r>
-      <w:r>
-        <w:rPr>
-          <w:rFonts w:ascii="Arial" w:hAnsi="Arial" w:cs="Arial"/>
-          <w:b/>
-          <w:bCs/>
-          <w:sz w:val="24"/>
-          <w:szCs w:val="24"/>
-        </w:rPr>
-        <w:t>. The effect of diluting TA with freshwater (rain/hurricane)</w:t>
-      </w:r>
-      <w:r>
-        <w:rPr>
-          <w:rFonts w:ascii="Arial" w:hAnsi="Arial" w:cs="Arial"/>
-          <w:b/>
-          <w:bCs/>
-          <w:sz w:val="24"/>
-          <w:szCs w:val="24"/>
-        </w:rPr>
-        <w:t xml:space="preserve"> will also decrease the </w:t>
-      </w:r>
-      <w:r>
-        <w:rPr>
-          <w:rFonts w:ascii="Arial" w:hAnsi="Arial" w:cs="Arial"/>
-          <w:b/>
-          <w:bCs/>
-          <w:sz w:val="24"/>
-          <w:szCs w:val="24"/>
-        </w:rPr>
-        <w:lastRenderedPageBreak/>
-        <w:t>pH</w:t>
-      </w:r>
-      <w:r>
-        <w:rPr>
-          <w:rFonts w:ascii="Arial" w:hAnsi="Arial" w:cs="Arial"/>
-          <w:b/>
-          <w:bCs/>
-          <w:sz w:val="24"/>
-          <w:szCs w:val="24"/>
-        </w:rPr>
-        <w:t xml:space="preserve">, and they showed it decreased calcification. We see that there is elevated growth when TA is elevated in low S, suggesting that the effect of low pH may not be as </w:t>
-      </w:r>
-      <w:r>
-        <w:rPr>
-          <w:rFonts w:ascii="Arial" w:hAnsi="Arial" w:cs="Arial"/>
-          <w:b/>
-          <w:bCs/>
-          <w:sz w:val="24"/>
-          <w:szCs w:val="24"/>
-        </w:rPr>
-        <w:t>strong.</w:t>
-      </w:r>
-    </w:p>
-    <w:p>
-      <w:pPr>
-        <w:pStyle w:val="NoSpacing"/>
-        <w:numPr>
-          <w:ilvl w:val="0"/>
-          <w:numId w:val="5"/>
-        </w:numPr>
-        <w:rPr>
-          <w:rFonts w:ascii="Arial" w:hAnsi="Arial" w:cs="Arial"/>
-          <w:sz w:val="24"/>
-          <w:szCs w:val="24"/>
-        </w:rPr>
-      </w:pPr>
-    </w:p>
-    <w:p>
-      <w:pPr>
-        <w:pStyle w:val="NoSpacing"/>
-        <w:rPr>
-          <w:rFonts w:ascii="Arial" w:hAnsi="Arial" w:cs="Arial"/>
-          <w:sz w:val="24"/>
-          <w:szCs w:val="24"/>
-        </w:rPr>
-      </w:pPr>
-      <w:r>
-        <w:rPr>
-          <w:rFonts w:ascii="Arial" w:hAnsi="Arial" w:cs="Arial"/>
-          <w:sz w:val="24"/>
-          <w:szCs w:val="24"/>
-        </w:rPr>
-        <w:t xml:space="preserve">Dickinson 2013: </w:t>
-      </w:r>
-      <w:r>
-        <w:rPr>
-          <w:rFonts w:ascii="Arial" w:hAnsi="Arial" w:cs="Arial"/>
-          <w:sz w:val="24"/>
-          <w:szCs w:val="24"/>
-        </w:rPr>
-        <w:t>Hard shell clams</w:t>
-      </w:r>
-    </w:p>
-    <w:p>
-      <w:pPr>
-        <w:pStyle w:val="NoSpacing"/>
-        <w:numPr>
-          <w:ilvl w:val="0"/>
-          <w:numId w:val="5"/>
-        </w:numPr>
-        <w:rPr>
-          <w:rFonts w:ascii="Arial" w:hAnsi="Arial" w:cs="Arial"/>
-          <w:sz w:val="24"/>
-          <w:szCs w:val="24"/>
-        </w:rPr>
-      </w:pPr>
-      <w:r>
-        <w:rPr>
-          <w:rFonts w:ascii="Arial" w:hAnsi="Arial" w:cs="Arial"/>
-          <w:sz w:val="24"/>
-          <w:szCs w:val="24"/>
-        </w:rPr>
-        <w:t>Low S (and low TA) had profound effects on survival, energy metabolism and biomineralization of hard-shell clams</w:t>
-      </w:r>
-    </w:p>
-    <w:p>
-      <w:pPr>
-        <w:pStyle w:val="NoSpacing"/>
-        <w:numPr>
-          <w:ilvl w:val="0"/>
-          <w:numId w:val="5"/>
-        </w:numPr>
-        <w:rPr>
-          <w:rFonts w:ascii="Arial" w:hAnsi="Arial" w:cs="Arial"/>
-          <w:sz w:val="24"/>
-          <w:szCs w:val="24"/>
-        </w:rPr>
-      </w:pPr>
-      <w:r>
-        <w:rPr>
-          <w:rFonts w:ascii="Arial" w:hAnsi="Arial" w:cs="Arial"/>
-          <w:sz w:val="24"/>
-          <w:szCs w:val="24"/>
-        </w:rPr>
-        <w:t>Low S (and low TA) modulated clam response to high CO2</w:t>
-      </w:r>
-    </w:p>
-    <w:p>
-      <w:pPr>
-        <w:pStyle w:val="NoSpacing"/>
-        <w:numPr>
-          <w:ilvl w:val="0"/>
-          <w:numId w:val="5"/>
-        </w:numPr>
-        <w:rPr>
-          <w:rFonts w:ascii="Arial" w:hAnsi="Arial" w:cs="Arial"/>
-          <w:sz w:val="24"/>
-          <w:szCs w:val="24"/>
-        </w:rPr>
-      </w:pPr>
-      <w:r>
-        <w:rPr>
-          <w:rFonts w:ascii="Arial" w:hAnsi="Arial" w:cs="Arial"/>
-          <w:sz w:val="24"/>
-          <w:szCs w:val="24"/>
-        </w:rPr>
-        <w:t>Negative effects of low salinity (and low TA) were mostly due to the strongly elevated basal energy demand, indicating energy deficiency, that led to reduced growth, elevated mortality and impaired shell maintenance (evidenced by the extensive damage to the periostracum).</w:t>
-      </w:r>
-    </w:p>
-    <w:p>
-      <w:pPr>
-        <w:pStyle w:val="NoSpacing"/>
-        <w:numPr>
-          <w:ilvl w:val="0"/>
-          <w:numId w:val="5"/>
-        </w:numPr>
-        <w:rPr>
-          <w:rFonts w:ascii="Arial" w:hAnsi="Arial" w:cs="Arial"/>
-          <w:sz w:val="24"/>
-          <w:szCs w:val="24"/>
-        </w:rPr>
-      </w:pPr>
-      <w:r>
-        <w:rPr>
-          <w:rFonts w:ascii="Arial" w:hAnsi="Arial" w:cs="Arial"/>
-          <w:sz w:val="24"/>
-          <w:szCs w:val="24"/>
-        </w:rPr>
-        <w:t>Moderate hypercapnia (similar to 800 mu atm P-CO2) increased shell and tissue growth and reduced mortality high salinity exposures</w:t>
-      </w:r>
-    </w:p>
-    <w:p>
-      <w:pPr>
-        <w:pStyle w:val="NoSpacing"/>
-        <w:numPr>
-          <w:ilvl w:val="0"/>
-          <w:numId w:val="5"/>
-        </w:numPr>
-        <w:rPr>
-          <w:rFonts w:ascii="Arial" w:hAnsi="Arial" w:cs="Arial"/>
-          <w:sz w:val="24"/>
-          <w:szCs w:val="24"/>
-        </w:rPr>
-      </w:pPr>
-      <w:r>
-        <w:rPr>
-          <w:rFonts w:ascii="Arial" w:hAnsi="Arial" w:cs="Arial"/>
-          <w:sz w:val="24"/>
-          <w:szCs w:val="24"/>
-        </w:rPr>
-        <w:t>these effects were abolished under the low salinity (and low TA) conditions or at high P-CO2 (similar to 1500 mu atm)</w:t>
-      </w:r>
-    </w:p>
-    <w:p>
-      <w:pPr>
-        <w:pStyle w:val="NoSpacing"/>
-        <w:numPr>
-          <w:ilvl w:val="0"/>
-          <w:numId w:val="5"/>
-        </w:numPr>
-        <w:rPr>
-          <w:rFonts w:ascii="Arial" w:hAnsi="Arial" w:cs="Arial"/>
-          <w:sz w:val="24"/>
-          <w:szCs w:val="24"/>
-        </w:rPr>
-      </w:pPr>
-      <w:r>
-        <w:rPr>
-          <w:rFonts w:ascii="Arial" w:hAnsi="Arial" w:cs="Arial"/>
-          <w:b/>
-          <w:bCs/>
-          <w:sz w:val="24"/>
-          <w:szCs w:val="24"/>
-        </w:rPr>
-        <w:t>similar: we saw trends of decreased survival in low S and low TA condition</w:t>
-      </w:r>
-      <w:r>
-        <w:rPr>
-          <w:rFonts w:ascii="Arial" w:hAnsi="Arial" w:cs="Arial"/>
-          <w:b/>
-          <w:bCs/>
-          <w:sz w:val="24"/>
-          <w:szCs w:val="24"/>
-        </w:rPr>
-        <w:t xml:space="preserve">s only (but not profound effects like them). </w:t>
-      </w:r>
-      <w:r>
-        <w:rPr>
-          <w:rFonts w:ascii="Arial" w:hAnsi="Arial" w:cs="Arial"/>
-          <w:b/>
-          <w:bCs/>
-          <w:sz w:val="24"/>
-          <w:szCs w:val="24"/>
-        </w:rPr>
-        <w:t xml:space="preserve">Difference: </w:t>
-      </w:r>
-      <w:r>
-        <w:rPr>
-          <w:rFonts w:ascii="Arial" w:hAnsi="Arial" w:cs="Arial"/>
-          <w:b/>
-          <w:bCs/>
-          <w:sz w:val="24"/>
-          <w:szCs w:val="24"/>
-        </w:rPr>
-        <w:t xml:space="preserve">We did </w:t>
-      </w:r>
-      <w:r>
-        <w:rPr>
-          <w:rFonts w:ascii="Arial" w:hAnsi="Arial" w:cs="Arial"/>
-          <w:b/>
-          <w:bCs/>
-          <w:sz w:val="24"/>
-          <w:szCs w:val="24"/>
-        </w:rPr>
-        <w:t xml:space="preserve">not </w:t>
-      </w:r>
-      <w:r>
-        <w:rPr>
-          <w:rFonts w:ascii="Arial" w:hAnsi="Arial" w:cs="Arial"/>
-          <w:b/>
-          <w:bCs/>
-          <w:sz w:val="24"/>
-          <w:szCs w:val="24"/>
-        </w:rPr>
-        <w:t>see effects of low S and low TA on energy metabolism (</w:t>
-      </w:r>
-      <w:proofErr w:type="spellStart"/>
-      <w:r>
-        <w:rPr>
-          <w:rFonts w:ascii="Arial" w:hAnsi="Arial" w:cs="Arial"/>
-          <w:b/>
-          <w:bCs/>
-          <w:sz w:val="24"/>
-          <w:szCs w:val="24"/>
-        </w:rPr>
-        <w:t>ie</w:t>
-      </w:r>
-      <w:proofErr w:type="spellEnd"/>
-      <w:r>
-        <w:rPr>
-          <w:rFonts w:ascii="Arial" w:hAnsi="Arial" w:cs="Arial"/>
-          <w:b/>
-          <w:bCs/>
-          <w:sz w:val="24"/>
-          <w:szCs w:val="24"/>
-        </w:rPr>
-        <w:t xml:space="preserve"> gut </w:t>
-      </w:r>
-      <w:proofErr w:type="spellStart"/>
-      <w:r>
-        <w:rPr>
-          <w:rFonts w:ascii="Arial" w:hAnsi="Arial" w:cs="Arial"/>
-          <w:b/>
-          <w:bCs/>
-          <w:sz w:val="24"/>
-          <w:szCs w:val="24"/>
-        </w:rPr>
-        <w:t>wt</w:t>
-      </w:r>
-      <w:proofErr w:type="spellEnd"/>
-      <w:r>
-        <w:rPr>
-          <w:rFonts w:ascii="Arial" w:hAnsi="Arial" w:cs="Arial"/>
-          <w:b/>
-          <w:bCs/>
-          <w:sz w:val="24"/>
-          <w:szCs w:val="24"/>
-        </w:rPr>
-        <w:t>)</w:t>
-      </w:r>
-      <w:r>
-        <w:rPr>
-          <w:rFonts w:ascii="Arial" w:hAnsi="Arial" w:cs="Arial"/>
-          <w:b/>
-          <w:bCs/>
-          <w:sz w:val="24"/>
-          <w:szCs w:val="24"/>
-        </w:rPr>
-        <w:t xml:space="preserve">. New material: </w:t>
-      </w:r>
-      <w:r>
-        <w:rPr>
-          <w:rFonts w:ascii="Arial" w:hAnsi="Arial" w:cs="Arial"/>
-          <w:b/>
-          <w:bCs/>
-          <w:sz w:val="24"/>
-          <w:szCs w:val="24"/>
-        </w:rPr>
-        <w:t>we did see an elevated shell growth response to low S conditions coupled with high TA</w:t>
-      </w:r>
-      <w:r>
-        <w:rPr>
-          <w:rFonts w:ascii="Arial" w:hAnsi="Arial" w:cs="Arial"/>
-          <w:b/>
-          <w:bCs/>
-          <w:sz w:val="24"/>
-          <w:szCs w:val="24"/>
-        </w:rPr>
-        <w:t xml:space="preserve"> (they didn’t test). </w:t>
-      </w:r>
-      <w:r>
-        <w:rPr>
-          <w:rFonts w:ascii="Arial" w:hAnsi="Arial" w:cs="Arial"/>
-          <w:b/>
-          <w:bCs/>
-          <w:sz w:val="24"/>
-          <w:szCs w:val="24"/>
-        </w:rPr>
-        <w:t xml:space="preserve">If low S doesn’t necessarily mean low TA, then </w:t>
-      </w:r>
-      <w:r>
-        <w:rPr>
-          <w:rFonts w:ascii="Arial" w:hAnsi="Arial" w:cs="Arial"/>
-          <w:b/>
-          <w:bCs/>
-          <w:sz w:val="24"/>
-          <w:szCs w:val="24"/>
-        </w:rPr>
-        <w:t>estuaries may not experience the harmful consequences of high CO2</w:t>
-      </w:r>
-      <w:r>
-        <w:rPr>
-          <w:rFonts w:ascii="Arial" w:hAnsi="Arial" w:cs="Arial"/>
-          <w:b/>
-          <w:bCs/>
-          <w:sz w:val="24"/>
-          <w:szCs w:val="24"/>
-        </w:rPr>
-        <w:t>. Moderate</w:t>
-      </w:r>
-      <w:r>
-        <w:rPr>
-          <w:rFonts w:ascii="Arial" w:hAnsi="Arial" w:cs="Arial"/>
-          <w:b/>
-          <w:bCs/>
-          <w:sz w:val="24"/>
-          <w:szCs w:val="24"/>
-        </w:rPr>
-        <w:t xml:space="preserve"> elevations in CO2 raised shell and tissue growth rates (maybe some sort of physio priming), like we see in low S and high TA? </w:t>
-      </w:r>
-    </w:p>
-    <w:p>
-      <w:pPr>
-        <w:pStyle w:val="NoSpacing"/>
-        <w:ind w:left="360"/>
-        <w:rPr>
-          <w:rFonts w:ascii="Arial" w:hAnsi="Arial" w:cs="Arial"/>
-          <w:sz w:val="24"/>
-          <w:szCs w:val="24"/>
-        </w:rPr>
-      </w:pPr>
-      <w:proofErr w:type="spellStart"/>
-      <w:r>
-        <w:rPr>
-          <w:rFonts w:ascii="Arial" w:hAnsi="Arial" w:cs="Arial"/>
-          <w:sz w:val="24"/>
-          <w:szCs w:val="24"/>
-        </w:rPr>
-        <w:t>Gazeau</w:t>
-      </w:r>
-      <w:proofErr w:type="spellEnd"/>
-      <w:r>
-        <w:rPr>
-          <w:rFonts w:ascii="Arial" w:hAnsi="Arial" w:cs="Arial"/>
-          <w:sz w:val="24"/>
-          <w:szCs w:val="24"/>
-        </w:rPr>
-        <w:t xml:space="preserve"> 2013: Review</w:t>
-      </w:r>
-    </w:p>
-    <w:p>
-      <w:pPr>
-        <w:pStyle w:val="NoSpacing"/>
-        <w:numPr>
-          <w:ilvl w:val="0"/>
-          <w:numId w:val="5"/>
-        </w:numPr>
-        <w:rPr>
-          <w:rFonts w:ascii="Arial" w:hAnsi="Arial" w:cs="Arial"/>
-          <w:sz w:val="24"/>
-          <w:szCs w:val="24"/>
-        </w:rPr>
-      </w:pPr>
-      <w:r>
-        <w:rPr>
-          <w:rFonts w:ascii="Arial" w:hAnsi="Arial" w:cs="Arial"/>
-          <w:sz w:val="24"/>
-          <w:szCs w:val="24"/>
-        </w:rPr>
-        <w:t xml:space="preserve">in </w:t>
-      </w:r>
-      <w:proofErr w:type="spellStart"/>
-      <w:r>
-        <w:rPr>
-          <w:rFonts w:ascii="Arial" w:hAnsi="Arial" w:cs="Arial"/>
-          <w:sz w:val="24"/>
-          <w:szCs w:val="24"/>
-        </w:rPr>
-        <w:t>Benaish</w:t>
-      </w:r>
-      <w:proofErr w:type="spellEnd"/>
-      <w:r>
-        <w:rPr>
-          <w:rFonts w:ascii="Arial" w:hAnsi="Arial" w:cs="Arial"/>
-          <w:sz w:val="24"/>
-          <w:szCs w:val="24"/>
-        </w:rPr>
-        <w:t xml:space="preserve"> 2010 shell area was not impacted by high CO2 but shell mass lowered. This suggests that shells were thinner under high co2 conditions.</w:t>
-      </w:r>
-      <w:r>
-        <w:rPr>
-          <w:rFonts w:ascii="Arial" w:hAnsi="Arial" w:cs="Arial"/>
-          <w:sz w:val="24"/>
-          <w:szCs w:val="24"/>
-        </w:rPr>
-        <w:t xml:space="preserve"> As a note, their treatments spanned below omega calcite threshold of 1.</w:t>
-      </w:r>
-      <w:r>
-        <w:rPr>
-          <w:rFonts w:ascii="Arial" w:hAnsi="Arial" w:cs="Arial"/>
-          <w:sz w:val="24"/>
-          <w:szCs w:val="24"/>
-        </w:rPr>
-        <w:t xml:space="preserve"> </w:t>
-      </w:r>
-    </w:p>
-    <w:p>
-      <w:pPr>
-        <w:pStyle w:val="NoSpacing"/>
-        <w:numPr>
-          <w:ilvl w:val="0"/>
-          <w:numId w:val="5"/>
-        </w:numPr>
-        <w:rPr>
-          <w:rFonts w:ascii="Arial" w:hAnsi="Arial" w:cs="Arial"/>
-          <w:sz w:val="24"/>
-          <w:szCs w:val="24"/>
-        </w:rPr>
-      </w:pPr>
-      <w:r>
-        <w:rPr>
-          <w:rFonts w:ascii="Arial" w:hAnsi="Arial" w:cs="Arial"/>
-          <w:sz w:val="24"/>
-          <w:szCs w:val="24"/>
-        </w:rPr>
-        <w:t xml:space="preserve">(B) </w:t>
-      </w:r>
-      <w:r>
-        <w:rPr>
-          <w:rFonts w:ascii="Arial" w:hAnsi="Arial" w:cs="Arial"/>
-          <w:sz w:val="24"/>
-          <w:szCs w:val="24"/>
-        </w:rPr>
-        <w:t>They suggest that shell area or length may not be sufficiently accurate as indicators of the effects of OA</w:t>
-      </w:r>
-      <w:r>
-        <w:rPr>
-          <w:rFonts w:ascii="Arial" w:hAnsi="Arial" w:cs="Arial"/>
-          <w:sz w:val="24"/>
-          <w:szCs w:val="24"/>
-        </w:rPr>
-        <w:t xml:space="preserve"> without measuring mass as well. </w:t>
-      </w:r>
-    </w:p>
-    <w:p>
-      <w:pPr>
-        <w:pStyle w:val="NoSpacing"/>
-        <w:numPr>
-          <w:ilvl w:val="0"/>
-          <w:numId w:val="5"/>
-        </w:numPr>
-        <w:rPr>
-          <w:rFonts w:ascii="Arial" w:hAnsi="Arial" w:cs="Arial"/>
-          <w:sz w:val="24"/>
-          <w:szCs w:val="24"/>
-        </w:rPr>
-      </w:pPr>
-      <w:r>
-        <w:rPr>
-          <w:rFonts w:ascii="Arial" w:hAnsi="Arial" w:cs="Arial"/>
-          <w:b/>
-          <w:bCs/>
-          <w:sz w:val="24"/>
-          <w:szCs w:val="24"/>
-        </w:rPr>
-        <w:t xml:space="preserve">Our shell area was also not impacted by varying TA (and omega), which correlate with CO2. We </w:t>
-      </w:r>
-      <w:r>
-        <w:rPr>
-          <w:rFonts w:ascii="Arial" w:hAnsi="Arial" w:cs="Arial"/>
-          <w:b/>
-          <w:bCs/>
-          <w:sz w:val="24"/>
-          <w:szCs w:val="24"/>
-        </w:rPr>
-        <w:t>did NOT see an effect of low TA on shell mass (</w:t>
-      </w:r>
-      <w:proofErr w:type="spellStart"/>
-      <w:r>
-        <w:rPr>
-          <w:rFonts w:ascii="Arial" w:hAnsi="Arial" w:cs="Arial"/>
-          <w:b/>
-          <w:bCs/>
-          <w:sz w:val="24"/>
-          <w:szCs w:val="24"/>
-        </w:rPr>
-        <w:t>ie</w:t>
-      </w:r>
-      <w:proofErr w:type="spellEnd"/>
-      <w:r>
-        <w:rPr>
-          <w:rFonts w:ascii="Arial" w:hAnsi="Arial" w:cs="Arial"/>
-          <w:b/>
-          <w:bCs/>
-          <w:sz w:val="24"/>
-          <w:szCs w:val="24"/>
-        </w:rPr>
-        <w:t xml:space="preserve"> shells were not thinner). Both our treatments and their span a range of omega values above and below 1. </w:t>
-      </w:r>
-      <w:r>
-        <w:rPr>
-          <w:rFonts w:ascii="Arial" w:hAnsi="Arial" w:cs="Arial"/>
-          <w:b/>
-          <w:bCs/>
-          <w:sz w:val="24"/>
-          <w:szCs w:val="24"/>
-        </w:rPr>
-        <w:t xml:space="preserve">Suggest that just area or length may not be sufficient without understanding of mass. </w:t>
-      </w:r>
-    </w:p>
-    <w:p>
-      <w:pPr>
-        <w:pStyle w:val="NoSpacing"/>
-        <w:rPr>
-          <w:rFonts w:ascii="Arial" w:hAnsi="Arial" w:cs="Arial"/>
-          <w:sz w:val="24"/>
-          <w:szCs w:val="24"/>
-        </w:rPr>
-      </w:pPr>
-      <w:proofErr w:type="spellStart"/>
-      <w:r>
-        <w:rPr>
-          <w:rFonts w:ascii="Arial" w:hAnsi="Arial" w:cs="Arial"/>
-          <w:sz w:val="24"/>
-          <w:szCs w:val="24"/>
-        </w:rPr>
-        <w:t>Hollarsmith</w:t>
-      </w:r>
-      <w:proofErr w:type="spellEnd"/>
-      <w:r>
-        <w:rPr>
-          <w:rFonts w:ascii="Arial" w:hAnsi="Arial" w:cs="Arial"/>
-          <w:sz w:val="24"/>
-          <w:szCs w:val="24"/>
-        </w:rPr>
-        <w:t xml:space="preserve"> 2019</w:t>
-      </w:r>
-      <w:r>
-        <w:rPr>
-          <w:rFonts w:ascii="Arial" w:hAnsi="Arial" w:cs="Arial"/>
-          <w:sz w:val="24"/>
-          <w:szCs w:val="24"/>
-        </w:rPr>
-        <w:t>)</w:t>
-      </w:r>
-      <w:r>
-        <w:rPr>
-          <w:rFonts w:ascii="Arial" w:hAnsi="Arial" w:cs="Arial"/>
-          <w:sz w:val="24"/>
-          <w:szCs w:val="24"/>
-        </w:rPr>
-        <w:t xml:space="preserve">: Ostrea </w:t>
-      </w:r>
-      <w:proofErr w:type="spellStart"/>
-      <w:r>
-        <w:rPr>
-          <w:rFonts w:ascii="Arial" w:hAnsi="Arial" w:cs="Arial"/>
-          <w:sz w:val="24"/>
-          <w:szCs w:val="24"/>
-        </w:rPr>
-        <w:t>lurida</w:t>
-      </w:r>
-      <w:proofErr w:type="spellEnd"/>
-      <w:r>
-        <w:rPr>
-          <w:rFonts w:ascii="Arial" w:hAnsi="Arial" w:cs="Arial"/>
-          <w:sz w:val="24"/>
-          <w:szCs w:val="24"/>
-        </w:rPr>
-        <w:t xml:space="preserve"> and Crassostrea gigas</w:t>
-      </w:r>
-    </w:p>
-    <w:p>
-      <w:pPr>
-        <w:pStyle w:val="NoSpacing"/>
-        <w:numPr>
-          <w:ilvl w:val="0"/>
-          <w:numId w:val="5"/>
-        </w:numPr>
-        <w:rPr>
-          <w:rFonts w:ascii="Arial" w:hAnsi="Arial" w:cs="Arial"/>
-          <w:sz w:val="24"/>
-          <w:szCs w:val="24"/>
-        </w:rPr>
-      </w:pPr>
-      <w:r>
-        <w:rPr>
-          <w:rFonts w:ascii="Arial" w:hAnsi="Arial" w:cs="Arial"/>
-          <w:sz w:val="24"/>
-          <w:szCs w:val="24"/>
-        </w:rPr>
-        <w:t xml:space="preserve">the influence of </w:t>
-      </w:r>
-      <w:r>
-        <w:rPr>
-          <w:rFonts w:ascii="Arial" w:hAnsi="Arial" w:cs="Arial"/>
-          <w:sz w:val="24"/>
-          <w:szCs w:val="24"/>
-        </w:rPr>
-        <w:t>carbonate system parameters, temperature, salinity, dissolved oxygen (DO)</w:t>
-      </w:r>
-      <w:r>
-        <w:rPr>
-          <w:rFonts w:ascii="Arial" w:hAnsi="Arial" w:cs="Arial"/>
-          <w:sz w:val="24"/>
-          <w:szCs w:val="24"/>
-        </w:rPr>
-        <w:t xml:space="preserve"> gradients is contingent upon the location in the estuary as well as seasonal timing</w:t>
-      </w:r>
-      <w:r>
-        <w:rPr>
-          <w:rFonts w:ascii="Arial" w:hAnsi="Arial" w:cs="Arial"/>
-          <w:sz w:val="24"/>
-          <w:szCs w:val="24"/>
-        </w:rPr>
-        <w:t xml:space="preserve"> (</w:t>
-      </w:r>
-      <w:proofErr w:type="spellStart"/>
-      <w:r>
-        <w:rPr>
-          <w:rFonts w:ascii="Arial" w:hAnsi="Arial" w:cs="Arial"/>
-          <w:sz w:val="24"/>
-          <w:szCs w:val="24"/>
-        </w:rPr>
-        <w:t>Hollarsmith</w:t>
-      </w:r>
-      <w:proofErr w:type="spellEnd"/>
-      <w:r>
-        <w:rPr>
-          <w:rFonts w:ascii="Arial" w:hAnsi="Arial" w:cs="Arial"/>
-          <w:sz w:val="24"/>
-          <w:szCs w:val="24"/>
-        </w:rPr>
-        <w:t xml:space="preserve"> 2019)</w:t>
-      </w:r>
-      <w:r>
-        <w:rPr>
-          <w:rFonts w:ascii="Arial" w:hAnsi="Arial" w:cs="Arial"/>
-          <w:sz w:val="24"/>
-          <w:szCs w:val="24"/>
-        </w:rPr>
-        <w:t>.</w:t>
-      </w:r>
-    </w:p>
-    <w:p>
-      <w:pPr>
-        <w:pStyle w:val="NoSpacing"/>
-        <w:numPr>
-          <w:ilvl w:val="0"/>
-          <w:numId w:val="5"/>
-        </w:numPr>
-        <w:rPr>
-          <w:rFonts w:ascii="Arial" w:hAnsi="Arial" w:cs="Arial"/>
-          <w:sz w:val="24"/>
-          <w:szCs w:val="24"/>
-        </w:rPr>
-      </w:pPr>
-      <w:r>
-        <w:rPr>
-          <w:rFonts w:ascii="Arial" w:hAnsi="Arial" w:cs="Arial"/>
-          <w:sz w:val="24"/>
-          <w:szCs w:val="24"/>
-        </w:rPr>
-        <w:t>During upwelling events (dry season), temperature, carbonate chemistry, and DO had the greatest impact on oyster performance.</w:t>
-      </w:r>
-      <w:r>
-        <w:rPr>
-          <w:rFonts w:ascii="Arial" w:hAnsi="Arial" w:cs="Arial"/>
-          <w:sz w:val="24"/>
-          <w:szCs w:val="24"/>
-        </w:rPr>
-        <w:t xml:space="preserve"> (</w:t>
-      </w:r>
-      <w:proofErr w:type="spellStart"/>
-      <w:r>
-        <w:rPr>
-          <w:rFonts w:ascii="Arial" w:hAnsi="Arial" w:cs="Arial"/>
-          <w:sz w:val="24"/>
-          <w:szCs w:val="24"/>
-        </w:rPr>
-        <w:t>Hollarsmith</w:t>
-      </w:r>
-      <w:proofErr w:type="spellEnd"/>
-      <w:r>
-        <w:rPr>
-          <w:rFonts w:ascii="Arial" w:hAnsi="Arial" w:cs="Arial"/>
-          <w:sz w:val="24"/>
-          <w:szCs w:val="24"/>
-        </w:rPr>
-        <w:t xml:space="preserve"> 2019)</w:t>
-      </w:r>
-    </w:p>
-    <w:p>
-      <w:pPr>
-        <w:pStyle w:val="NoSpacing"/>
-        <w:numPr>
-          <w:ilvl w:val="0"/>
-          <w:numId w:val="5"/>
-        </w:numPr>
-        <w:rPr>
-          <w:rFonts w:ascii="Arial" w:hAnsi="Arial" w:cs="Arial"/>
-          <w:sz w:val="24"/>
-          <w:szCs w:val="24"/>
-        </w:rPr>
-      </w:pPr>
-      <w:r>
-        <w:rPr>
-          <w:rFonts w:ascii="Arial" w:hAnsi="Arial" w:cs="Arial"/>
-          <w:sz w:val="24"/>
-          <w:szCs w:val="24"/>
-        </w:rPr>
-        <w:t>During runoff events (wet season), gradients in salinity, nutrient concentrations, and total alkalinity driven by river discharge were comparatively more important.</w:t>
-      </w:r>
-      <w:r>
-        <w:rPr>
-          <w:rFonts w:ascii="Arial" w:hAnsi="Arial" w:cs="Arial"/>
-          <w:sz w:val="24"/>
-          <w:szCs w:val="24"/>
-        </w:rPr>
-        <w:t xml:space="preserve"> (</w:t>
-      </w:r>
-      <w:proofErr w:type="spellStart"/>
-      <w:r>
-        <w:rPr>
-          <w:rFonts w:ascii="Arial" w:hAnsi="Arial" w:cs="Arial"/>
-          <w:sz w:val="24"/>
-          <w:szCs w:val="24"/>
-        </w:rPr>
-        <w:t>Hollarsmith</w:t>
-      </w:r>
-      <w:proofErr w:type="spellEnd"/>
-      <w:r>
-        <w:rPr>
-          <w:rFonts w:ascii="Arial" w:hAnsi="Arial" w:cs="Arial"/>
-          <w:sz w:val="24"/>
-          <w:szCs w:val="24"/>
-        </w:rPr>
-        <w:t xml:space="preserve"> 2019)</w:t>
-      </w:r>
-    </w:p>
-    <w:p>
-      <w:pPr>
-        <w:pStyle w:val="NoSpacing"/>
-        <w:numPr>
-          <w:ilvl w:val="0"/>
-          <w:numId w:val="5"/>
-        </w:numPr>
-        <w:rPr>
-          <w:rFonts w:ascii="Arial" w:hAnsi="Arial" w:cs="Arial"/>
-          <w:sz w:val="24"/>
-          <w:szCs w:val="24"/>
-        </w:rPr>
-      </w:pPr>
-      <w:r>
-        <w:rPr>
-          <w:rFonts w:ascii="Arial" w:hAnsi="Arial" w:cs="Arial"/>
-          <w:sz w:val="24"/>
-          <w:szCs w:val="24"/>
-        </w:rPr>
-        <w:lastRenderedPageBreak/>
-        <w:t xml:space="preserve">the spatial importance </w:t>
-      </w:r>
-      <w:r>
-        <w:rPr>
-          <w:rFonts w:ascii="Arial" w:hAnsi="Arial" w:cs="Arial"/>
-          <w:i/>
-          <w:iCs/>
-          <w:sz w:val="24"/>
-          <w:szCs w:val="24"/>
-        </w:rPr>
-        <w:t>of carbonate chemistry and temperature</w:t>
-      </w:r>
-      <w:r>
-        <w:rPr>
-          <w:rFonts w:ascii="Arial" w:hAnsi="Arial" w:cs="Arial"/>
-          <w:sz w:val="24"/>
-          <w:szCs w:val="24"/>
-        </w:rPr>
-        <w:t xml:space="preserve"> are seasonally variable and are two of several other factors that determine oyster performance.</w:t>
-      </w:r>
-      <w:r>
-        <w:rPr>
-          <w:rFonts w:ascii="Arial" w:hAnsi="Arial" w:cs="Arial"/>
-          <w:sz w:val="24"/>
-          <w:szCs w:val="24"/>
-        </w:rPr>
-        <w:t xml:space="preserve"> (</w:t>
-      </w:r>
-      <w:proofErr w:type="spellStart"/>
-      <w:r>
-        <w:rPr>
-          <w:rFonts w:ascii="Arial" w:hAnsi="Arial" w:cs="Arial"/>
-          <w:sz w:val="24"/>
-          <w:szCs w:val="24"/>
-        </w:rPr>
-        <w:t>Hollarsmith</w:t>
-      </w:r>
-      <w:proofErr w:type="spellEnd"/>
-      <w:r>
-        <w:rPr>
-          <w:rFonts w:ascii="Arial" w:hAnsi="Arial" w:cs="Arial"/>
-          <w:sz w:val="24"/>
-          <w:szCs w:val="24"/>
-        </w:rPr>
-        <w:t xml:space="preserve"> 2019)</w:t>
-      </w:r>
-    </w:p>
-    <w:p>
-      <w:pPr>
-        <w:pStyle w:val="NoSpacing"/>
-        <w:numPr>
-          <w:ilvl w:val="0"/>
-          <w:numId w:val="5"/>
-        </w:numPr>
-        <w:rPr>
-          <w:rFonts w:ascii="Arial" w:hAnsi="Arial" w:cs="Arial"/>
-          <w:b/>
-          <w:bCs/>
-          <w:sz w:val="24"/>
-          <w:szCs w:val="24"/>
-        </w:rPr>
-      </w:pPr>
-      <w:r>
-        <w:rPr>
-          <w:rFonts w:ascii="Arial" w:hAnsi="Arial" w:cs="Arial"/>
-          <w:b/>
-          <w:bCs/>
-          <w:sz w:val="24"/>
-          <w:szCs w:val="24"/>
-        </w:rPr>
-        <w:t xml:space="preserve">Context for performance patterns overall: </w:t>
-      </w:r>
-      <w:r>
-        <w:rPr>
-          <w:rFonts w:ascii="Arial" w:hAnsi="Arial" w:cs="Arial"/>
-          <w:b/>
-          <w:bCs/>
-          <w:sz w:val="24"/>
-          <w:szCs w:val="24"/>
-        </w:rPr>
-        <w:t xml:space="preserve">Performance was </w:t>
-      </w:r>
-      <w:r>
-        <w:rPr>
-          <w:rFonts w:ascii="Arial" w:hAnsi="Arial" w:cs="Arial"/>
-          <w:b/>
-          <w:bCs/>
-          <w:sz w:val="24"/>
-          <w:szCs w:val="24"/>
-        </w:rPr>
-        <w:t>highest in upwelling season and declines following</w:t>
-      </w:r>
-      <w:r>
-        <w:rPr>
-          <w:rFonts w:ascii="Arial" w:hAnsi="Arial" w:cs="Arial"/>
-          <w:b/>
-          <w:bCs/>
-          <w:sz w:val="24"/>
-          <w:szCs w:val="24"/>
-        </w:rPr>
-        <w:t xml:space="preserve">. We were between upwelling and river events and so there is some sort of transition in physio that is occurring such that, </w:t>
-      </w:r>
-      <w:r>
-        <w:rPr>
-          <w:rFonts w:ascii="Arial" w:hAnsi="Arial" w:cs="Arial"/>
-          <w:b/>
-          <w:bCs/>
-          <w:sz w:val="24"/>
-          <w:szCs w:val="24"/>
-        </w:rPr>
-        <w:t>salinity, nutrients and TA are becoming more important. Future work should consider interval effects at different seasons, or consider outplants like these for CV in TX.</w:t>
-      </w:r>
-      <w:r>
-        <w:rPr>
-          <w:rFonts w:ascii="Arial" w:hAnsi="Arial" w:cs="Arial"/>
-          <w:b/>
-          <w:bCs/>
-          <w:sz w:val="24"/>
-          <w:szCs w:val="24"/>
-        </w:rPr>
-        <w:t xml:space="preserve"> Maybe because we were in a transition point, we saw depleted growth rates with time (coming down from upwelling?)</w:t>
-      </w:r>
-    </w:p>
-    <w:p>
-      <w:pPr>
-        <w:pStyle w:val="NoSpacing"/>
-        <w:rPr>
-          <w:rFonts w:ascii="Arial" w:hAnsi="Arial" w:cs="Arial"/>
-          <w:sz w:val="24"/>
-          <w:szCs w:val="24"/>
-        </w:rPr>
-      </w:pPr>
-    </w:p>
     <w:sectPr>
+      <w:footerReference w:type="default" r:id="rId33"/>
       <w:pgSz w:w="12240" w:h="15840"/>
       <w:pgMar w:top="1440" w:right="1440" w:bottom="1440" w:left="1440" w:header="720" w:footer="720" w:gutter="0"/>
       <w:cols w:space="720"/>
@@ -27897,7 +26194,23 @@
 
 <file path=word/comments.xml><?xml version="1.0" encoding="utf-8"?>
 <w:comments xmlns:wpc="http://schemas.microsoft.com/office/word/2010/wordprocessingCanvas" xmlns:cx="http://schemas.microsoft.com/office/drawing/2014/chartex" xmlns:cx1="http://schemas.microsoft.com/office/drawing/2015/9/8/chartex" xmlns:cx2="http://schemas.microsoft.com/office/drawing/2015/10/21/chartex" xmlns:cx3="http://schemas.microsoft.com/office/drawing/2016/5/9/chartex" xmlns:cx4="http://schemas.microsoft.com/office/drawing/2016/5/10/chartex" xmlns:cx5="http://schemas.microsoft.com/office/drawing/2016/5/11/chartex" xmlns:cx6="http://schemas.microsoft.com/office/drawing/2016/5/12/chartex" xmlns:cx7="http://schemas.microsoft.com/office/drawing/2016/5/13/chartex" xmlns:cx8="http://schemas.microsoft.com/office/drawing/2016/5/14/chartex" xmlns:mc="http://schemas.openxmlformats.org/markup-compatibility/2006" xmlns:aink="http://schemas.microsoft.com/office/drawing/2016/ink" xmlns:am3d="http://schemas.microsoft.com/office/drawing/2017/model3d" xmlns:o="urn:schemas-microsoft-com:office:office" xmlns:oel="http://schemas.microsoft.com/office/2019/extlst" xmlns:r="http://schemas.openxmlformats.org/officeDocument/2006/relationships" xmlns:m="http://schemas.openxmlformats.org/officeDocument/2006/math" xmlns:v="urn:schemas-microsoft-com:vml" xmlns:wp14="http://schemas.microsoft.com/office/word/2010/wordprocessingDrawing" xmlns:wp="http://schemas.openxmlformats.org/drawingml/2006/wordprocessingDrawing" xmlns:w10="urn:schemas-microsoft-com:office:word" xmlns:w="http://schemas.openxmlformats.org/wordprocessingml/2006/main" xmlns:w14="http://schemas.microsoft.com/office/word/2010/wordml" xmlns:w15="http://schemas.microsoft.com/office/word/2012/wordml" xmlns:w16cex="http://schemas.microsoft.com/office/word/2018/wordml/cex" xmlns:w16cid="http://schemas.microsoft.com/office/word/2016/wordml/cid" xmlns:w16="http://schemas.microsoft.com/office/word/2018/wordml" xmlns:w16sdtdh="http://schemas.microsoft.com/office/word/2020/wordml/sdtdatahash" xmlns:w16se="http://schemas.microsoft.com/office/word/2015/wordml/symex" xmlns:wpg="http://schemas.microsoft.com/office/word/2010/wordprocessingGroup" xmlns:wpi="http://schemas.microsoft.com/office/word/2010/wordprocessingInk" xmlns:wne="http://schemas.microsoft.com/office/word/2006/wordml" xmlns:wps="http://schemas.microsoft.com/office/word/2010/wordprocessingShape" mc:Ignorable="w14 w15 w16se w16cid w16 w16cex w16sdtdh wp14">
-  <w:comment w:id="0" w:author="alisha saley" w:date="2023-10-04T10:42:00Z" w:initials="as">
+  <w:comment w:id="0" w:author="alisha saley" w:date="2023-10-11T12:10:00Z" w:initials="as">
+    <w:p>
+      <w:pPr>
+        <w:pStyle w:val="CommentText"/>
+      </w:pPr>
+      <w:r>
+        <w:rPr>
+          <w:rStyle w:val="CommentReference"/>
+        </w:rPr>
+        <w:annotationRef/>
+      </w:r>
+      <w:r>
+        <w:t>along with the Chesapeake Bay and tributaries (as the only native oyster species) (cite). C. virginica prefer brackish or marine seawater in subtidal habitats, however, in warmer location they also form reefs intertidally (NOAA). Natural oyster reefs create important habitat for hundreds of species (cite), while commercial aquaculture growers favor C. virginica for X reasons (cite).</w:t>
+      </w:r>
+    </w:p>
+  </w:comment>
+  <w:comment w:id="1" w:author="alisha saley" w:date="2023-10-04T10:42:00Z" w:initials="as">
     <w:p>
       <w:pPr>
         <w:pStyle w:val="CommentText"/>
@@ -27918,20 +26231,126 @@
 
 <file path=word/commentsExtended.xml><?xml version="1.0" encoding="utf-8"?>
 <w15:commentsEx xmlns:wpc="http://schemas.microsoft.com/office/word/2010/wordprocessingCanvas" xmlns:cx="http://schemas.microsoft.com/office/drawing/2014/chartex" xmlns:cx1="http://schemas.microsoft.com/office/drawing/2015/9/8/chartex" xmlns:cx2="http://schemas.microsoft.com/office/drawing/2015/10/21/chartex" xmlns:cx3="http://schemas.microsoft.com/office/drawing/2016/5/9/chartex" xmlns:cx4="http://schemas.microsoft.com/office/drawing/2016/5/10/chartex" xmlns:cx5="http://schemas.microsoft.com/office/drawing/2016/5/11/chartex" xmlns:cx6="http://schemas.microsoft.com/office/drawing/2016/5/12/chartex" xmlns:cx7="http://schemas.microsoft.com/office/drawing/2016/5/13/chartex" xmlns:cx8="http://schemas.microsoft.com/office/drawing/2016/5/14/chartex" xmlns:mc="http://schemas.openxmlformats.org/markup-compatibility/2006" xmlns:aink="http://schemas.microsoft.com/office/drawing/2016/ink" xmlns:am3d="http://schemas.microsoft.com/office/drawing/2017/model3d" xmlns:o="urn:schemas-microsoft-com:office:office" xmlns:oel="http://schemas.microsoft.com/office/2019/extlst" xmlns:r="http://schemas.openxmlformats.org/officeDocument/2006/relationships" xmlns:m="http://schemas.openxmlformats.org/officeDocument/2006/math" xmlns:v="urn:schemas-microsoft-com:vml" xmlns:wp14="http://schemas.microsoft.com/office/word/2010/wordprocessingDrawing" xmlns:wp="http://schemas.openxmlformats.org/drawingml/2006/wordprocessingDrawing" xmlns:w10="urn:schemas-microsoft-com:office:word" xmlns:w="http://schemas.openxmlformats.org/wordprocessingml/2006/main" xmlns:w14="http://schemas.microsoft.com/office/word/2010/wordml" xmlns:w15="http://schemas.microsoft.com/office/word/2012/wordml" xmlns:w16cex="http://schemas.microsoft.com/office/word/2018/wordml/cex" xmlns:w16cid="http://schemas.microsoft.com/office/word/2016/wordml/cid" xmlns:w16="http://schemas.microsoft.com/office/word/2018/wordml" xmlns:w16sdtdh="http://schemas.microsoft.com/office/word/2020/wordml/sdtdatahash" xmlns:w16se="http://schemas.microsoft.com/office/word/2015/wordml/symex" xmlns:wpg="http://schemas.microsoft.com/office/word/2010/wordprocessingGroup" xmlns:wpi="http://schemas.microsoft.com/office/word/2010/wordprocessingInk" xmlns:wne="http://schemas.microsoft.com/office/word/2006/wordml" xmlns:wps="http://schemas.microsoft.com/office/word/2010/wordprocessingShape" mc:Ignorable="w14 w15 w16se w16cid w16 w16cex w16sdtdh wp14">
+  <w15:commentEx w15:paraId="50B53198" w15:done="0"/>
   <w15:commentEx w15:paraId="16B69FF4" w15:done="0"/>
 </w15:commentsEx>
 </file>
 
 <file path=word/commentsExtensible.xml><?xml version="1.0" encoding="utf-8"?>
 <w16cex:commentsExtensible xmlns:wpc="http://schemas.microsoft.com/office/word/2010/wordprocessingCanvas" xmlns:cx="http://schemas.microsoft.com/office/drawing/2014/chartex" xmlns:cx1="http://schemas.microsoft.com/office/drawing/2015/9/8/chartex" xmlns:cx2="http://schemas.microsoft.com/office/drawing/2015/10/21/chartex" xmlns:cx3="http://schemas.microsoft.com/office/drawing/2016/5/9/chartex" xmlns:cx4="http://schemas.microsoft.com/office/drawing/2016/5/10/chartex" xmlns:cx5="http://schemas.microsoft.com/office/drawing/2016/5/11/chartex" xmlns:cx6="http://schemas.microsoft.com/office/drawing/2016/5/12/chartex" xmlns:cx7="http://schemas.microsoft.com/office/drawing/2016/5/13/chartex" xmlns:cx8="http://schemas.microsoft.com/office/drawing/2016/5/14/chartex" xmlns:mc="http://schemas.openxmlformats.org/markup-compatibility/2006" xmlns:aink="http://schemas.microsoft.com/office/drawing/2016/ink" xmlns:am3d="http://schemas.microsoft.com/office/drawing/2017/model3d" xmlns:o="urn:schemas-microsoft-com:office:office" xmlns:oel="http://schemas.microsoft.com/office/2019/extlst" xmlns:r="http://schemas.openxmlformats.org/officeDocument/2006/relationships" xmlns:m="http://schemas.openxmlformats.org/officeDocument/2006/math" xmlns:v="urn:schemas-microsoft-com:vml" xmlns:wp14="http://schemas.microsoft.com/office/word/2010/wordprocessingDrawing" xmlns:wp="http://schemas.openxmlformats.org/drawingml/2006/wordprocessingDrawing" xmlns:w10="urn:schemas-microsoft-com:office:word" xmlns:w="http://schemas.openxmlformats.org/wordprocessingml/2006/main" xmlns:w14="http://schemas.microsoft.com/office/word/2010/wordml" xmlns:w15="http://schemas.microsoft.com/office/word/2012/wordml" xmlns:w16cex="http://schemas.microsoft.com/office/word/2018/wordml/cex" xmlns:w16cid="http://schemas.microsoft.com/office/word/2016/wordml/cid" xmlns:w16="http://schemas.microsoft.com/office/word/2018/wordml" xmlns:w16sdtdh="http://schemas.microsoft.com/office/word/2020/wordml/sdtdatahash" xmlns:w16se="http://schemas.microsoft.com/office/word/2015/wordml/symex" xmlns:wpg="http://schemas.microsoft.com/office/word/2010/wordprocessingGroup" xmlns:wpi="http://schemas.microsoft.com/office/word/2010/wordprocessingInk" xmlns:wne="http://schemas.microsoft.com/office/word/2006/wordml" xmlns:wps="http://schemas.microsoft.com/office/word/2010/wordprocessingShape" mc:Ignorable="w14 w15 w16se w16cid w16 w16cex w16sdtdh wp14">
+  <w16cex:commentExtensible w16cex:durableId="28D10F3E" w16cex:dateUtc="2023-10-11T19:10:00Z"/>
   <w16cex:commentExtensible w16cex:durableId="28C7C011" w16cex:dateUtc="2023-10-04T17:42:00Z"/>
 </w16cex:commentsExtensible>
 </file>
 
 <file path=word/commentsIds.xml><?xml version="1.0" encoding="utf-8"?>
 <w16cid:commentsIds xmlns:wpc="http://schemas.microsoft.com/office/word/2010/wordprocessingCanvas" xmlns:cx="http://schemas.microsoft.com/office/drawing/2014/chartex" xmlns:cx1="http://schemas.microsoft.com/office/drawing/2015/9/8/chartex" xmlns:cx2="http://schemas.microsoft.com/office/drawing/2015/10/21/chartex" xmlns:cx3="http://schemas.microsoft.com/office/drawing/2016/5/9/chartex" xmlns:cx4="http://schemas.microsoft.com/office/drawing/2016/5/10/chartex" xmlns:cx5="http://schemas.microsoft.com/office/drawing/2016/5/11/chartex" xmlns:cx6="http://schemas.microsoft.com/office/drawing/2016/5/12/chartex" xmlns:cx7="http://schemas.microsoft.com/office/drawing/2016/5/13/chartex" xmlns:cx8="http://schemas.microsoft.com/office/drawing/2016/5/14/chartex" xmlns:mc="http://schemas.openxmlformats.org/markup-compatibility/2006" xmlns:aink="http://schemas.microsoft.com/office/drawing/2016/ink" xmlns:am3d="http://schemas.microsoft.com/office/drawing/2017/model3d" xmlns:o="urn:schemas-microsoft-com:office:office" xmlns:oel="http://schemas.microsoft.com/office/2019/extlst" xmlns:r="http://schemas.openxmlformats.org/officeDocument/2006/relationships" xmlns:m="http://schemas.openxmlformats.org/officeDocument/2006/math" xmlns:v="urn:schemas-microsoft-com:vml" xmlns:wp14="http://schemas.microsoft.com/office/word/2010/wordprocessingDrawing" xmlns:wp="http://schemas.openxmlformats.org/drawingml/2006/wordprocessingDrawing" xmlns:w10="urn:schemas-microsoft-com:office:word" xmlns:w="http://schemas.openxmlformats.org/wordprocessingml/2006/main" xmlns:w14="http://schemas.microsoft.com/office/word/2010/wordml" xmlns:w15="http://schemas.microsoft.com/office/word/2012/wordml" xmlns:w16cex="http://schemas.microsoft.com/office/word/2018/wordml/cex" xmlns:w16cid="http://schemas.microsoft.com/office/word/2016/wordml/cid" xmlns:w16="http://schemas.microsoft.com/office/word/2018/wordml" xmlns:w16sdtdh="http://schemas.microsoft.com/office/word/2020/wordml/sdtdatahash" xmlns:w16se="http://schemas.microsoft.com/office/word/2015/wordml/symex" xmlns:wpg="http://schemas.microsoft.com/office/word/2010/wordprocessingGroup" xmlns:wpi="http://schemas.microsoft.com/office/word/2010/wordprocessingInk" xmlns:wne="http://schemas.microsoft.com/office/word/2006/wordml" xmlns:wps="http://schemas.microsoft.com/office/word/2010/wordprocessingShape" mc:Ignorable="w14 w15 w16se w16cid w16 w16cex w16sdtdh wp14">
+  <w16cid:commentId w16cid:paraId="50B53198" w16cid:durableId="28D10F3E"/>
   <w16cid:commentId w16cid:paraId="16B69FF4" w16cid:durableId="28C7C011"/>
 </w16cid:commentsIds>
+</file>
+
+<file path=word/endnotes.xml><?xml version="1.0" encoding="utf-8"?>
+<w:endnotes xmlns:wpc="http://schemas.microsoft.com/office/word/2010/wordprocessingCanvas" xmlns:cx="http://schemas.microsoft.com/office/drawing/2014/chartex" xmlns:cx1="http://schemas.microsoft.com/office/drawing/2015/9/8/chartex" xmlns:cx2="http://schemas.microsoft.com/office/drawing/2015/10/21/chartex" xmlns:cx3="http://schemas.microsoft.com/office/drawing/2016/5/9/chartex" xmlns:cx4="http://schemas.microsoft.com/office/drawing/2016/5/10/chartex" xmlns:cx5="http://schemas.microsoft.com/office/drawing/2016/5/11/chartex" xmlns:cx6="http://schemas.microsoft.com/office/drawing/2016/5/12/chartex" xmlns:cx7="http://schemas.microsoft.com/office/drawing/2016/5/13/chartex" xmlns:cx8="http://schemas.microsoft.com/office/drawing/2016/5/14/chartex" xmlns:mc="http://schemas.openxmlformats.org/markup-compatibility/2006" xmlns:aink="http://schemas.microsoft.com/office/drawing/2016/ink" xmlns:am3d="http://schemas.microsoft.com/office/drawing/2017/model3d" xmlns:o="urn:schemas-microsoft-com:office:office" xmlns:oel="http://schemas.microsoft.com/office/2019/extlst" xmlns:r="http://schemas.openxmlformats.org/officeDocument/2006/relationships" xmlns:m="http://schemas.openxmlformats.org/officeDocument/2006/math" xmlns:v="urn:schemas-microsoft-com:vml" xmlns:wp14="http://schemas.microsoft.com/office/word/2010/wordprocessingDrawing" xmlns:wp="http://schemas.openxmlformats.org/drawingml/2006/wordprocessingDrawing" xmlns:w10="urn:schemas-microsoft-com:office:word" xmlns:w="http://schemas.openxmlformats.org/wordprocessingml/2006/main" xmlns:w14="http://schemas.microsoft.com/office/word/2010/wordml" xmlns:w15="http://schemas.microsoft.com/office/word/2012/wordml" xmlns:w16cex="http://schemas.microsoft.com/office/word/2018/wordml/cex" xmlns:w16cid="http://schemas.microsoft.com/office/word/2016/wordml/cid" xmlns:w16="http://schemas.microsoft.com/office/word/2018/wordml" xmlns:w16sdtdh="http://schemas.microsoft.com/office/word/2020/wordml/sdtdatahash" xmlns:w16se="http://schemas.microsoft.com/office/word/2015/wordml/symex" xmlns:wpg="http://schemas.microsoft.com/office/word/2010/wordprocessingGroup" xmlns:wpi="http://schemas.microsoft.com/office/word/2010/wordprocessingInk" xmlns:wne="http://schemas.microsoft.com/office/word/2006/wordml" xmlns:wps="http://schemas.microsoft.com/office/word/2010/wordprocessingShape" mc:Ignorable="w14 w15 w16se w16cid w16 w16cex w16sdtdh wp14">
+  <w:endnote w:type="separator" w:id="-1">
+    <w:p>
+      <w:pPr>
+        <w:spacing w:after="0" w:line="240" w:lineRule="auto"/>
+      </w:pPr>
+      <w:r>
+        <w:separator/>
+      </w:r>
+    </w:p>
+  </w:endnote>
+  <w:endnote w:type="continuationSeparator" w:id="0">
+    <w:p>
+      <w:pPr>
+        <w:spacing w:after="0" w:line="240" w:lineRule="auto"/>
+      </w:pPr>
+      <w:r>
+        <w:continuationSeparator/>
+      </w:r>
+    </w:p>
+  </w:endnote>
+</w:endnotes>
+</file>
+
+<file path=word/footer1.xml><?xml version="1.0" encoding="utf-8"?>
+<w:ftr xmlns:wpc="http://schemas.microsoft.com/office/word/2010/wordprocessingCanvas" xmlns:cx="http://schemas.microsoft.com/office/drawing/2014/chartex" xmlns:cx1="http://schemas.microsoft.com/office/drawing/2015/9/8/chartex" xmlns:cx2="http://schemas.microsoft.com/office/drawing/2015/10/21/chartex" xmlns:cx3="http://schemas.microsoft.com/office/drawing/2016/5/9/chartex" xmlns:cx4="http://schemas.microsoft.com/office/drawing/2016/5/10/chartex" xmlns:cx5="http://schemas.microsoft.com/office/drawing/2016/5/11/chartex" xmlns:cx6="http://schemas.microsoft.com/office/drawing/2016/5/12/chartex" xmlns:cx7="http://schemas.microsoft.com/office/drawing/2016/5/13/chartex" xmlns:cx8="http://schemas.microsoft.com/office/drawing/2016/5/14/chartex" xmlns:mc="http://schemas.openxmlformats.org/markup-compatibility/2006" xmlns:aink="http://schemas.microsoft.com/office/drawing/2016/ink" xmlns:am3d="http://schemas.microsoft.com/office/drawing/2017/model3d" xmlns:o="urn:schemas-microsoft-com:office:office" xmlns:oel="http://schemas.microsoft.com/office/2019/extlst" xmlns:r="http://schemas.openxmlformats.org/officeDocument/2006/relationships" xmlns:m="http://schemas.openxmlformats.org/officeDocument/2006/math" xmlns:v="urn:schemas-microsoft-com:vml" xmlns:wp14="http://schemas.microsoft.com/office/word/2010/wordprocessingDrawing" xmlns:wp="http://schemas.openxmlformats.org/drawingml/2006/wordprocessingDrawing" xmlns:w10="urn:schemas-microsoft-com:office:word" xmlns:w="http://schemas.openxmlformats.org/wordprocessingml/2006/main" xmlns:w14="http://schemas.microsoft.com/office/word/2010/wordml" xmlns:w15="http://schemas.microsoft.com/office/word/2012/wordml" xmlns:w16cex="http://schemas.microsoft.com/office/word/2018/wordml/cex" xmlns:w16cid="http://schemas.microsoft.com/office/word/2016/wordml/cid" xmlns:w16="http://schemas.microsoft.com/office/word/2018/wordml" xmlns:w16sdtdh="http://schemas.microsoft.com/office/word/2020/wordml/sdtdatahash" xmlns:w16se="http://schemas.microsoft.com/office/word/2015/wordml/symex" xmlns:wpg="http://schemas.microsoft.com/office/word/2010/wordprocessingGroup" xmlns:wpi="http://schemas.microsoft.com/office/word/2010/wordprocessingInk" xmlns:wne="http://schemas.microsoft.com/office/word/2006/wordml" xmlns:wps="http://schemas.microsoft.com/office/word/2010/wordprocessingShape" mc:Ignorable="w14 w15 w16se w16cid w16 w16cex w16sdtdh wp14">
+  <w:sdt>
+    <w:sdtPr>
+      <w:id w:val="1346055744"/>
+      <w:docPartObj>
+        <w:docPartGallery w:val="Page Numbers (Bottom of Page)"/>
+        <w:docPartUnique/>
+      </w:docPartObj>
+    </w:sdtPr>
+    <w:sdtEndPr>
+      <w:rPr>
+        <w:noProof/>
+      </w:rPr>
+    </w:sdtEndPr>
+    <w:sdtContent>
+      <w:p>
+        <w:pPr>
+          <w:pStyle w:val="Footer"/>
+          <w:jc w:val="center"/>
+        </w:pPr>
+        <w:r>
+          <w:fldChar w:fldCharType="begin"/>
+        </w:r>
+        <w:r>
+          <w:instrText xml:space="preserve"> PAGE   \* MERGEFORMAT </w:instrText>
+        </w:r>
+        <w:r>
+          <w:fldChar w:fldCharType="separate"/>
+        </w:r>
+        <w:r>
+          <w:rPr>
+            <w:noProof/>
+          </w:rPr>
+          <w:t>2</w:t>
+        </w:r>
+        <w:r>
+          <w:rPr>
+            <w:noProof/>
+          </w:rPr>
+          <w:fldChar w:fldCharType="end"/>
+        </w:r>
+      </w:p>
+    </w:sdtContent>
+  </w:sdt>
+  <w:p>
+    <w:pPr>
+      <w:pStyle w:val="Footer"/>
+    </w:pPr>
+  </w:p>
+</w:ftr>
+</file>
+
+<file path=word/footnotes.xml><?xml version="1.0" encoding="utf-8"?>
+<w:footnotes xmlns:wpc="http://schemas.microsoft.com/office/word/2010/wordprocessingCanvas" xmlns:cx="http://schemas.microsoft.com/office/drawing/2014/chartex" xmlns:cx1="http://schemas.microsoft.com/office/drawing/2015/9/8/chartex" xmlns:cx2="http://schemas.microsoft.com/office/drawing/2015/10/21/chartex" xmlns:cx3="http://schemas.microsoft.com/office/drawing/2016/5/9/chartex" xmlns:cx4="http://schemas.microsoft.com/office/drawing/2016/5/10/chartex" xmlns:cx5="http://schemas.microsoft.com/office/drawing/2016/5/11/chartex" xmlns:cx6="http://schemas.microsoft.com/office/drawing/2016/5/12/chartex" xmlns:cx7="http://schemas.microsoft.com/office/drawing/2016/5/13/chartex" xmlns:cx8="http://schemas.microsoft.com/office/drawing/2016/5/14/chartex" xmlns:mc="http://schemas.openxmlformats.org/markup-compatibility/2006" xmlns:aink="http://schemas.microsoft.com/office/drawing/2016/ink" xmlns:am3d="http://schemas.microsoft.com/office/drawing/2017/model3d" xmlns:o="urn:schemas-microsoft-com:office:office" xmlns:oel="http://schemas.microsoft.com/office/2019/extlst" xmlns:r="http://schemas.openxmlformats.org/officeDocument/2006/relationships" xmlns:m="http://schemas.openxmlformats.org/officeDocument/2006/math" xmlns:v="urn:schemas-microsoft-com:vml" xmlns:wp14="http://schemas.microsoft.com/office/word/2010/wordprocessingDrawing" xmlns:wp="http://schemas.openxmlformats.org/drawingml/2006/wordprocessingDrawing" xmlns:w10="urn:schemas-microsoft-com:office:word" xmlns:w="http://schemas.openxmlformats.org/wordprocessingml/2006/main" xmlns:w14="http://schemas.microsoft.com/office/word/2010/wordml" xmlns:w15="http://schemas.microsoft.com/office/word/2012/wordml" xmlns:w16cex="http://schemas.microsoft.com/office/word/2018/wordml/cex" xmlns:w16cid="http://schemas.microsoft.com/office/word/2016/wordml/cid" xmlns:w16="http://schemas.microsoft.com/office/word/2018/wordml" xmlns:w16sdtdh="http://schemas.microsoft.com/office/word/2020/wordml/sdtdatahash" xmlns:w16se="http://schemas.microsoft.com/office/word/2015/wordml/symex" xmlns:wpg="http://schemas.microsoft.com/office/word/2010/wordprocessingGroup" xmlns:wpi="http://schemas.microsoft.com/office/word/2010/wordprocessingInk" xmlns:wne="http://schemas.microsoft.com/office/word/2006/wordml" xmlns:wps="http://schemas.microsoft.com/office/word/2010/wordprocessingShape" mc:Ignorable="w14 w15 w16se w16cid w16 w16cex w16sdtdh wp14">
+  <w:footnote w:type="separator" w:id="-1">
+    <w:p>
+      <w:pPr>
+        <w:spacing w:after="0" w:line="240" w:lineRule="auto"/>
+      </w:pPr>
+      <w:r>
+        <w:separator/>
+      </w:r>
+    </w:p>
+  </w:footnote>
+  <w:footnote w:type="continuationSeparator" w:id="0">
+    <w:p>
+      <w:pPr>
+        <w:spacing w:after="0" w:line="240" w:lineRule="auto"/>
+      </w:pPr>
+      <w:r>
+        <w:continuationSeparator/>
+      </w:r>
+    </w:p>
+  </w:footnote>
+</w:footnotes>
 </file>
 
 <file path=word/numbering.xml><?xml version="1.0" encoding="utf-8"?>
@@ -29455,6 +27874,73 @@
       <w:szCs w:val="20"/>
     </w:rPr>
   </w:style>
+  <w:style w:type="paragraph" w:styleId="Header">
+    <w:name w:val="header"/>
+    <w:basedOn w:val="Normal"/>
+    <w:link w:val="HeaderChar"/>
+    <w:uiPriority w:val="99"/>
+    <w:unhideWhenUsed/>
+    <w:rsid w:val="00A72FAD"/>
+    <w:pPr>
+      <w:tabs>
+        <w:tab w:val="center" w:pos="4680"/>
+        <w:tab w:val="right" w:pos="9360"/>
+      </w:tabs>
+      <w:spacing w:after="0" w:line="240" w:lineRule="auto"/>
+    </w:pPr>
+  </w:style>
+  <w:style w:type="character" w:customStyle="1" w:styleId="HeaderChar">
+    <w:name w:val="Header Char"/>
+    <w:basedOn w:val="DefaultParagraphFont"/>
+    <w:link w:val="Header"/>
+    <w:uiPriority w:val="99"/>
+    <w:rsid w:val="00A72FAD"/>
+  </w:style>
+  <w:style w:type="paragraph" w:styleId="Footer">
+    <w:name w:val="footer"/>
+    <w:basedOn w:val="Normal"/>
+    <w:link w:val="FooterChar"/>
+    <w:uiPriority w:val="99"/>
+    <w:unhideWhenUsed/>
+    <w:rsid w:val="00A72FAD"/>
+    <w:pPr>
+      <w:tabs>
+        <w:tab w:val="center" w:pos="4680"/>
+        <w:tab w:val="right" w:pos="9360"/>
+      </w:tabs>
+      <w:spacing w:after="0" w:line="240" w:lineRule="auto"/>
+    </w:pPr>
+  </w:style>
+  <w:style w:type="character" w:customStyle="1" w:styleId="FooterChar">
+    <w:name w:val="Footer Char"/>
+    <w:basedOn w:val="DefaultParagraphFont"/>
+    <w:link w:val="Footer"/>
+    <w:uiPriority w:val="99"/>
+    <w:rsid w:val="00A72FAD"/>
+  </w:style>
+  <w:style w:type="character" w:styleId="Hyperlink">
+    <w:name w:val="Hyperlink"/>
+    <w:basedOn w:val="DefaultParagraphFont"/>
+    <w:uiPriority w:val="99"/>
+    <w:unhideWhenUsed/>
+    <w:rsid w:val="001435FE"/>
+    <w:rPr>
+      <w:color w:val="0563C1" w:themeColor="hyperlink"/>
+      <w:u w:val="single"/>
+    </w:rPr>
+  </w:style>
+  <w:style w:type="character" w:styleId="UnresolvedMention">
+    <w:name w:val="Unresolved Mention"/>
+    <w:basedOn w:val="DefaultParagraphFont"/>
+    <w:uiPriority w:val="99"/>
+    <w:semiHidden/>
+    <w:unhideWhenUsed/>
+    <w:rsid w:val="001435FE"/>
+    <w:rPr>
+      <w:color w:val="605E5C"/>
+      <w:shd w:val="clear" w:color="auto" w:fill="E1DFDD"/>
+    </w:rPr>
+  </w:style>
 </w:styles>
 </file>
 
